--- a/doc/可行性分析报告_基于人脸识别的考勤系统.docx
+++ b/doc/可行性分析报告_基于人脸识别的考勤系统.docx
@@ -1,6 +1,6 @@
 
 <file path=word/document.xml><?xml version="1.0" encoding="utf-8"?>
-<w:document xmlns:wpc="http://schemas.microsoft.com/office/word/2010/wordprocessingCanvas" xmlns:cx="http://schemas.microsoft.com/office/drawing/2014/chartex" xmlns:cx1="http://schemas.microsoft.com/office/drawing/2015/9/8/chartex" xmlns:cx2="http://schemas.microsoft.com/office/drawing/2015/10/21/chartex" xmlns:cx3="http://schemas.microsoft.com/office/drawing/2016/5/9/chartex" xmlns:cx4="http://schemas.microsoft.com/office/drawing/2016/5/10/chartex" xmlns:cx5="http://schemas.microsoft.com/office/drawing/2016/5/11/chartex" xmlns:cx6="http://schemas.microsoft.com/office/drawing/2016/5/12/chartex" xmlns:cx7="http://schemas.microsoft.com/office/drawing/2016/5/13/chartex" xmlns:cx8="http://schemas.microsoft.com/office/drawing/2016/5/14/chartex" xmlns:mc="http://schemas.openxmlformats.org/markup-compatibility/2006" xmlns:aink="http://schemas.microsoft.com/office/drawing/2016/ink" xmlns:am3d="http://schemas.microsoft.com/office/drawing/2017/model3d" xmlns:o="urn:schemas-microsoft-com:office:office" xmlns:r="http://schemas.openxmlformats.org/officeDocument/2006/relationships" xmlns:m="http://schemas.openxmlformats.org/officeDocument/2006/math" xmlns:v="urn:schemas-microsoft-com:vml" xmlns:wp14="http://schemas.microsoft.com/office/word/2010/wordprocessingDrawing" xmlns:wp="http://schemas.openxmlformats.org/drawingml/2006/wordprocessingDrawing" xmlns:w10="urn:schemas-microsoft-com:office:word" xmlns:w="http://schemas.openxmlformats.org/wordprocessingml/2006/main" xmlns:w14="http://schemas.microsoft.com/office/word/2010/wordml" xmlns:w15="http://schemas.microsoft.com/office/word/2012/wordml" xmlns:w16cex="http://schemas.microsoft.com/office/word/2018/wordml/cex" xmlns:w16cid="http://schemas.microsoft.com/office/word/2016/wordml/cid" xmlns:w16="http://schemas.microsoft.com/office/word/2018/wordml" xmlns:w16se="http://schemas.microsoft.com/office/word/2015/wordml/symex" xmlns:wpg="http://schemas.microsoft.com/office/word/2010/wordprocessingGroup" xmlns:wpi="http://schemas.microsoft.com/office/word/2010/wordprocessingInk" xmlns:wne="http://schemas.microsoft.com/office/word/2006/wordml" xmlns:wps="http://schemas.microsoft.com/office/word/2010/wordprocessingShape" mc:Ignorable="w14 w15 w16se w16cid w16 w16cex wp14">
+<w:document xmlns:wpc="http://schemas.microsoft.com/office/word/2010/wordprocessingCanvas" xmlns:cx="http://schemas.microsoft.com/office/drawing/2014/chartex" xmlns:cx1="http://schemas.microsoft.com/office/drawing/2015/9/8/chartex" xmlns:cx2="http://schemas.microsoft.com/office/drawing/2015/10/21/chartex" xmlns:cx3="http://schemas.microsoft.com/office/drawing/2016/5/9/chartex" xmlns:cx4="http://schemas.microsoft.com/office/drawing/2016/5/10/chartex" xmlns:cx5="http://schemas.microsoft.com/office/drawing/2016/5/11/chartex" xmlns:cx6="http://schemas.microsoft.com/office/drawing/2016/5/12/chartex" xmlns:cx7="http://schemas.microsoft.com/office/drawing/2016/5/13/chartex" xmlns:cx8="http://schemas.microsoft.com/office/drawing/2016/5/14/chartex" xmlns:mc="http://schemas.openxmlformats.org/markup-compatibility/2006" xmlns:aink="http://schemas.microsoft.com/office/drawing/2016/ink" xmlns:am3d="http://schemas.microsoft.com/office/drawing/2017/model3d" xmlns:o="urn:schemas-microsoft-com:office:office" xmlns:r="http://schemas.openxmlformats.org/officeDocument/2006/relationships" xmlns:m="http://schemas.openxmlformats.org/officeDocument/2006/math" xmlns:v="urn:schemas-microsoft-com:vml" xmlns:wp14="http://schemas.microsoft.com/office/word/2010/wordprocessingDrawing" xmlns:wp="http://schemas.openxmlformats.org/drawingml/2006/wordprocessingDrawing" xmlns:w10="urn:schemas-microsoft-com:office:word" xmlns:w="http://schemas.openxmlformats.org/wordprocessingml/2006/main" xmlns:w14="http://schemas.microsoft.com/office/word/2010/wordml" xmlns:w15="http://schemas.microsoft.com/office/word/2012/wordml" xmlns:w16cex="http://schemas.microsoft.com/office/word/2018/wordml/cex" xmlns:w16cid="http://schemas.microsoft.com/office/word/2016/wordml/cid" xmlns:w16="http://schemas.microsoft.com/office/word/2018/wordml" xmlns:w16sdtdh="http://schemas.microsoft.com/office/word/2020/wordml/sdtdatahash" xmlns:w16se="http://schemas.microsoft.com/office/word/2015/wordml/symex" xmlns:wpg="http://schemas.microsoft.com/office/word/2010/wordprocessingGroup" xmlns:wpi="http://schemas.microsoft.com/office/word/2010/wordprocessingInk" xmlns:wne="http://schemas.microsoft.com/office/word/2006/wordml" xmlns:wps="http://schemas.microsoft.com/office/word/2010/wordprocessingShape" mc:Ignorable="w14 w15 w16se w16cid w16 w16cex w16sdtdh wp14">
   <w:body>
     <w:p>
       <w:pPr>
@@ -91,6 +91,218 @@
     <w:p>
       <w:pPr>
         <w:ind w:firstLine="420"/>
+        <w:rPr>
+          <w:rFonts w:hint="eastAsia"/>
+        </w:rPr>
+      </w:pPr>
+      <w:r>
+        <w:rPr>
+          <w:rFonts w:hint="eastAsia"/>
+        </w:rPr>
+        <w:t>高校目前比较常用的考勤方式有以下几种</w:t>
+      </w:r>
+      <w:r>
+        <w:rPr>
+          <w:rFonts w:hint="eastAsia"/>
+        </w:rPr>
+        <w:t>:</w:t>
+      </w:r>
+    </w:p>
+    <w:p>
+      <w:pPr>
+        <w:ind w:firstLine="420"/>
+        <w:rPr>
+          <w:rFonts w:hint="eastAsia"/>
+        </w:rPr>
+      </w:pPr>
+      <w:r>
+        <w:rPr>
+          <w:rFonts w:hint="eastAsia"/>
+        </w:rPr>
+        <w:t>1</w:t>
+      </w:r>
+      <w:r>
+        <w:rPr>
+          <w:rFonts w:hint="eastAsia"/>
+        </w:rPr>
+        <w:t>）考勤本考勤。这是</w:t>
+      </w:r>
+      <w:proofErr w:type="gramStart"/>
+      <w:r>
+        <w:rPr>
+          <w:rFonts w:hint="eastAsia"/>
+        </w:rPr>
+        <w:t>最</w:t>
+      </w:r>
+      <w:proofErr w:type="gramEnd"/>
+      <w:r>
+        <w:rPr>
+          <w:rFonts w:hint="eastAsia"/>
+        </w:rPr>
+        <w:t>传统也是最常见的考勤方式，由教师按照考勤本（学生名单）点名考勤，或由学生在考勤本上签字。优点是简单，缺点是比较麻烦，需要教师配备助教。</w:t>
+      </w:r>
+    </w:p>
+    <w:p>
+      <w:pPr>
+        <w:ind w:firstLine="420"/>
+      </w:pPr>
+      <w:r>
+        <w:rPr>
+          <w:rFonts w:hint="eastAsia"/>
+        </w:rPr>
+        <w:t>2</w:t>
+      </w:r>
+      <w:r>
+        <w:rPr>
+          <w:rFonts w:hint="eastAsia"/>
+        </w:rPr>
+        <w:t>）打卡考勤机。在固定位置设置考勤机，由学生将自己的考勤卡片放入考勤机中考勤。优点是简单，缺点是麻烦，这个方法几乎被淘汰了。</w:t>
+      </w:r>
+    </w:p>
+    <w:p>
+      <w:pPr>
+        <w:ind w:firstLine="420"/>
+        <w:rPr>
+          <w:rFonts w:hint="eastAsia"/>
+        </w:rPr>
+      </w:pPr>
+      <w:r>
+        <w:rPr>
+          <w:rFonts w:hint="eastAsia"/>
+        </w:rPr>
+        <w:t xml:space="preserve">3) </w:t>
+      </w:r>
+      <w:r>
+        <w:rPr>
+          <w:rFonts w:hint="eastAsia"/>
+        </w:rPr>
+        <w:t>“一卡通”考勤。利用“一卡通”射频卡在考勤机上进行考勤登记是一种相对成熟的考勤手段，优点是部署成本较低，缺点是对于“一卡通”丢失的学生来说不是很友好。</w:t>
+      </w:r>
+    </w:p>
+    <w:p>
+      <w:pPr>
+        <w:ind w:firstLine="420"/>
+        <w:rPr>
+          <w:rFonts w:hint="eastAsia"/>
+        </w:rPr>
+      </w:pPr>
+      <w:r>
+        <w:rPr>
+          <w:rFonts w:hint="eastAsia"/>
+        </w:rPr>
+        <w:t>4</w:t>
+      </w:r>
+      <w:r>
+        <w:rPr>
+          <w:rFonts w:hint="eastAsia"/>
+        </w:rPr>
+        <w:t>）手机考勤。手机考勤有多种方式：基于射频卡、</w:t>
+      </w:r>
+      <w:r>
+        <w:rPr>
+          <w:rFonts w:hint="eastAsia"/>
+        </w:rPr>
+        <w:t>GPS</w:t>
+      </w:r>
+      <w:r>
+        <w:rPr>
+          <w:rFonts w:hint="eastAsia"/>
+        </w:rPr>
+        <w:t>、</w:t>
+      </w:r>
+      <w:r>
+        <w:rPr>
+          <w:rFonts w:hint="eastAsia"/>
+        </w:rPr>
+        <w:t>APP</w:t>
+      </w:r>
+      <w:r>
+        <w:rPr>
+          <w:rFonts w:hint="eastAsia"/>
+        </w:rPr>
+        <w:t>等。优点在于考勤数据易于采集和统计，形式友好，易于推广，缺点是个体手机存在差异性（手机操作系统、卡片型号等差异</w:t>
+      </w:r>
+      <w:r>
+        <w:rPr>
+          <w:rFonts w:hint="eastAsia"/>
+        </w:rPr>
+        <w:t>)</w:t>
+      </w:r>
+      <w:r>
+        <w:rPr>
+          <w:rFonts w:hint="eastAsia"/>
+        </w:rPr>
+        <w:t>，也不能防范考勤作弊。</w:t>
+      </w:r>
+    </w:p>
+    <w:p>
+      <w:pPr>
+        <w:ind w:firstLine="420"/>
+        <w:rPr>
+          <w:rFonts w:hint="eastAsia"/>
+        </w:rPr>
+      </w:pPr>
+      <w:r>
+        <w:rPr>
+          <w:rFonts w:hint="eastAsia"/>
+        </w:rPr>
+        <w:t>5</w:t>
+      </w:r>
+      <w:r>
+        <w:rPr>
+          <w:rFonts w:hint="eastAsia"/>
+        </w:rPr>
+        <w:t>）指纹考勤。指纹识别是古老的生物识别技术，国内外从事自动指纹识别技术研究的机构和公司众多，其中具有代表性的公司有</w:t>
+      </w:r>
+      <w:r>
+        <w:rPr>
+          <w:rFonts w:hint="eastAsia"/>
+        </w:rPr>
+        <w:t>Intel</w:t>
+      </w:r>
+      <w:r>
+        <w:rPr>
+          <w:rFonts w:hint="eastAsia"/>
+        </w:rPr>
+        <w:t>、</w:t>
+      </w:r>
+      <w:r>
+        <w:rPr>
+          <w:rFonts w:hint="eastAsia"/>
+        </w:rPr>
+        <w:t>IBM</w:t>
+      </w:r>
+      <w:r>
+        <w:rPr>
+          <w:rFonts w:hint="eastAsia"/>
+        </w:rPr>
+        <w:t>等。优点是简单，缺点是技术复杂。</w:t>
+      </w:r>
+    </w:p>
+    <w:p>
+      <w:pPr>
+        <w:ind w:firstLine="420"/>
+        <w:rPr>
+          <w:rFonts w:hint="eastAsia"/>
+        </w:rPr>
+      </w:pPr>
+      <w:r>
+        <w:rPr>
+          <w:rFonts w:hint="eastAsia"/>
+        </w:rPr>
+        <w:lastRenderedPageBreak/>
+        <w:t>6</w:t>
+      </w:r>
+      <w:r>
+        <w:rPr>
+          <w:rFonts w:hint="eastAsia"/>
+        </w:rPr>
+        <w:t>）人脸考勤。与指纹考勤方式类似，人脸考勤也基于生物识别技术，常见的人脸考勤系统只是将指纹考勤系统的指纹采集设备换成了摄像头，它不像指纹考勤一样具有接触性，考勤方式比较友好。</w:t>
+      </w:r>
+    </w:p>
+    <w:p>
+      <w:pPr>
+        <w:ind w:firstLine="420"/>
       </w:pPr>
       <w:r>
         <w:rPr>
@@ -120,6 +332,224 @@
       </w:r>
     </w:p>
     <w:p/>
+    <w:p>
+      <w:pPr>
+        <w:pStyle w:val="2"/>
+        <w:rPr>
+          <w:rFonts w:hint="eastAsia"/>
+        </w:rPr>
+      </w:pPr>
+      <w:r>
+        <w:rPr>
+          <w:rFonts w:hint="eastAsia"/>
+        </w:rPr>
+        <w:t>人脸识别现状</w:t>
+      </w:r>
+    </w:p>
+    <w:p>
+      <w:pPr>
+        <w:ind w:firstLine="420"/>
+      </w:pPr>
+      <w:r>
+        <w:rPr>
+          <w:rFonts w:hint="eastAsia"/>
+        </w:rPr>
+        <w:t>人脸识别由于具有唯一性、普遍性、实用性的优势，在工业界和学术界都受到很大的关注。早期传统的人脸识别算法主要依赖人脸特征，例如，基于</w:t>
+      </w:r>
+      <w:r>
+        <w:rPr>
+          <w:rFonts w:hint="eastAsia"/>
+        </w:rPr>
+        <w:t>LDA</w:t>
+      </w:r>
+      <w:r>
+        <w:rPr>
+          <w:rFonts w:hint="eastAsia"/>
+        </w:rPr>
+        <w:t>的</w:t>
+      </w:r>
+      <w:proofErr w:type="spellStart"/>
+      <w:r>
+        <w:rPr>
+          <w:rFonts w:hint="eastAsia"/>
+        </w:rPr>
+        <w:t>Fisherf</w:t>
+      </w:r>
+      <w:proofErr w:type="spellEnd"/>
+      <w:r>
+        <w:rPr>
+          <w:rFonts w:hint="eastAsia"/>
+        </w:rPr>
+        <w:t xml:space="preserve"> ace3</w:t>
+      </w:r>
+      <w:r>
+        <w:rPr>
+          <w:rFonts w:hint="eastAsia"/>
+        </w:rPr>
+        <w:t>是把人脸特征向量从高维降到低维。还有基于</w:t>
+      </w:r>
+      <w:r>
+        <w:rPr>
+          <w:rFonts w:hint="eastAsia"/>
+        </w:rPr>
+        <w:t>LBP4</w:t>
+      </w:r>
+      <w:r>
+        <w:rPr>
+          <w:rFonts w:hint="eastAsia"/>
+        </w:rPr>
+        <w:t>特征的算法，计算速度快，</w:t>
+      </w:r>
+      <w:proofErr w:type="gramStart"/>
+      <w:r>
+        <w:rPr>
+          <w:rFonts w:hint="eastAsia"/>
+        </w:rPr>
+        <w:t>受图片</w:t>
+      </w:r>
+      <w:proofErr w:type="gramEnd"/>
+      <w:r>
+        <w:rPr>
+          <w:rFonts w:hint="eastAsia"/>
+        </w:rPr>
+        <w:t>变化影响小。但是传统的识别算法，对背景要求高，处理更复杂的数据时，识别效果和速度都会大幅度下降。在人脸识别任务中，如果采用深度学习的研究方法，可以提取层次更加丰富的特征，适用于多人脸识别的研究。</w:t>
+      </w:r>
+      <w:proofErr w:type="spellStart"/>
+      <w:r>
+        <w:rPr>
+          <w:rFonts w:hint="eastAsia"/>
+        </w:rPr>
+        <w:t>DeepFace</w:t>
+      </w:r>
+      <w:proofErr w:type="spellEnd"/>
+      <w:r>
+        <w:rPr>
+          <w:rFonts w:hint="eastAsia"/>
+        </w:rPr>
+        <w:t>第一次将深度学习应用到人脸识别的任务中，也确定了人脸识别的基本流程。为了进一步提高模型的性能，更多复杂的网络结构被用来提取丰富的人脸特征，例如</w:t>
+      </w:r>
+      <w:proofErr w:type="spellStart"/>
+      <w:r>
+        <w:rPr>
+          <w:rFonts w:hint="eastAsia"/>
+        </w:rPr>
+        <w:t>VGGNet</w:t>
+      </w:r>
+      <w:proofErr w:type="spellEnd"/>
+      <w:r>
+        <w:rPr>
+          <w:rFonts w:hint="eastAsia"/>
+        </w:rPr>
+        <w:t>研究了卷积神经网络的深度对其性能的影响，堆叠了多个</w:t>
+      </w:r>
+      <w:r>
+        <w:rPr>
+          <w:rFonts w:hint="eastAsia"/>
+        </w:rPr>
+        <w:t>3*3</w:t>
+      </w:r>
+      <w:r>
+        <w:rPr>
+          <w:rFonts w:hint="eastAsia"/>
+        </w:rPr>
+        <w:t>的小型卷积核和</w:t>
+      </w:r>
+      <w:r>
+        <w:rPr>
+          <w:rFonts w:hint="eastAsia"/>
+        </w:rPr>
+        <w:t>2*2</w:t>
+      </w:r>
+      <w:r>
+        <w:rPr>
+          <w:rFonts w:hint="eastAsia"/>
+        </w:rPr>
+        <w:t>的最大</w:t>
+      </w:r>
+      <w:proofErr w:type="gramStart"/>
+      <w:r>
+        <w:rPr>
+          <w:rFonts w:hint="eastAsia"/>
+        </w:rPr>
+        <w:t>池化层</w:t>
+      </w:r>
+      <w:proofErr w:type="gramEnd"/>
+      <w:r>
+        <w:rPr>
+          <w:rFonts w:hint="eastAsia"/>
+        </w:rPr>
+        <w:t>，构建了较深的网络，提高了模型的性能。</w:t>
+      </w:r>
+      <w:proofErr w:type="spellStart"/>
+      <w:r>
+        <w:rPr>
+          <w:rFonts w:hint="eastAsia"/>
+        </w:rPr>
+        <w:t>GoogleNet</w:t>
+      </w:r>
+      <w:proofErr w:type="spellEnd"/>
+      <w:r>
+        <w:rPr>
+          <w:rFonts w:hint="eastAsia"/>
+        </w:rPr>
+        <w:t>继续增加了网络的深度和宽度，使其深度达到</w:t>
+      </w:r>
+      <w:r>
+        <w:rPr>
+          <w:rFonts w:hint="eastAsia"/>
+        </w:rPr>
+        <w:t>22</w:t>
+      </w:r>
+      <w:r>
+        <w:rPr>
+          <w:rFonts w:hint="eastAsia"/>
+        </w:rPr>
+        <w:t>层，更加充分地利用了网络内部计算资源。随着网络层数不断增加，训练时产生的梯度弥散或者是爆炸的问题也随之而来，最终造成的不良影响就是网络无法收敛。为了解决这个问题，</w:t>
+      </w:r>
+      <w:proofErr w:type="spellStart"/>
+      <w:r>
+        <w:rPr>
+          <w:rFonts w:hint="eastAsia"/>
+        </w:rPr>
+        <w:t>ResNet</w:t>
+      </w:r>
+      <w:proofErr w:type="spellEnd"/>
+      <w:r>
+        <w:rPr>
+          <w:rFonts w:hint="eastAsia"/>
+        </w:rPr>
+        <w:t>讨论了一种新的复杂网络构成思路，提出的连接方式改变了前向和后向信息传递的方式，从而解决了过深网络带来训练困难的问题。复杂网络带来性能提升好处的同时，也带来了计算消耗大的缺点。基于以上深度学习实现的人脸识别算法，对设备的硬件性能要求较高，不易在</w:t>
+      </w:r>
+      <w:proofErr w:type="gramStart"/>
+      <w:r>
+        <w:rPr>
+          <w:rFonts w:hint="eastAsia"/>
+        </w:rPr>
+        <w:t>低算力</w:t>
+      </w:r>
+      <w:proofErr w:type="gramEnd"/>
+      <w:r>
+        <w:rPr>
+          <w:rFonts w:hint="eastAsia"/>
+        </w:rPr>
+        <w:t>、低存储容量的移动端设备</w:t>
+      </w:r>
+      <w:r>
+        <w:rPr>
+          <w:rFonts w:hint="eastAsia"/>
+        </w:rPr>
+        <w:lastRenderedPageBreak/>
+        <w:t>上进行模型部署。并且，当目前的人脸识别系统需要完成多人脸检测识别任务时，同时识别多个人脸准确率变低，速度变慢，如果逐个识别，效率则变低。</w:t>
+      </w:r>
+    </w:p>
+    <w:p>
+      <w:pPr>
+        <w:ind w:firstLine="420"/>
+        <w:rPr>
+          <w:rFonts w:hint="eastAsia"/>
+        </w:rPr>
+      </w:pPr>
+    </w:p>
     <w:p>
       <w:pPr>
         <w:pStyle w:val="2"/>
@@ -134,7 +564,7 @@
         <w:pStyle w:val="ab"/>
         <w:numPr>
           <w:ilvl w:val="0"/>
-          <w:numId w:val="24"/>
+          <w:numId w:val="26"/>
         </w:numPr>
         <w:spacing w:line="360" w:lineRule="auto"/>
         <w:ind w:firstLineChars="0"/>
@@ -151,16 +581,7 @@
           <w:color w:val="333333"/>
           <w:shd w:val="clear" w:color="auto" w:fill="FFFFFF"/>
         </w:rPr>
-        <w:t>是基于人的脸部特征信息进行身份识别的一种生物识别技术。用摄像机或摄</w:t>
-      </w:r>
-      <w:r>
-        <w:rPr>
-          <w:rFonts w:ascii="Arial" w:hAnsi="Arial" w:cs="Arial"/>
-          <w:color w:val="333333"/>
-          <w:shd w:val="clear" w:color="auto" w:fill="FFFFFF"/>
-        </w:rPr>
-        <w:lastRenderedPageBreak/>
-        <w:t>像头采集含有人脸的图像或视频流，并自动在图像中检测和跟踪人脸，进而对检测到的人脸进行脸部识别的一系列相关技术，通常也叫做人像识别、面部识别。</w:t>
+        <w:t>是基于人的脸部特征信息进行身份识别的一种生物识别技术。用摄像机或摄像头采集含有人脸的图像或视频流，并自动在图像中检测和跟踪人脸，进而对检测到的人脸进行脸部识别的一系列相关技术，通常也叫做人像识别、面部识别。</w:t>
       </w:r>
     </w:p>
     <w:p>
@@ -168,7 +589,7 @@
         <w:pStyle w:val="ab"/>
         <w:numPr>
           <w:ilvl w:val="0"/>
-          <w:numId w:val="24"/>
+          <w:numId w:val="26"/>
         </w:numPr>
         <w:spacing w:line="360" w:lineRule="auto"/>
         <w:ind w:firstLineChars="0"/>
@@ -179,15 +600,7 @@
           <w:color w:val="333333"/>
           <w:shd w:val="clear" w:color="auto" w:fill="FFFFFF"/>
         </w:rPr>
-        <w:t>客户端：</w:t>
-      </w:r>
-      <w:r>
-        <w:rPr>
-          <w:rFonts w:ascii="Arial" w:hAnsi="Arial" w:cs="Arial" w:hint="eastAsia"/>
-          <w:color w:val="333333"/>
-          <w:shd w:val="clear" w:color="auto" w:fill="FFFFFF"/>
-        </w:rPr>
-        <w:t>是指与服务器相对应，为客户提供本地服务的程序。除了一些只在本地运行的应用程序之外，一般安装在普通的客户机上，需要与服务端互相配合运行。</w:t>
+        <w:t>客户端：是指与服务器相对应，为客户提供本地服务的程序。除了一些只在本地运行的应用程序之外，一般安装在普通的客户机上，需要与服务端互相配合运行。</w:t>
       </w:r>
     </w:p>
     <w:p>
@@ -195,7 +608,7 @@
         <w:pStyle w:val="ab"/>
         <w:numPr>
           <w:ilvl w:val="0"/>
-          <w:numId w:val="24"/>
+          <w:numId w:val="26"/>
         </w:numPr>
         <w:spacing w:line="360" w:lineRule="auto"/>
         <w:ind w:firstLineChars="0"/>
@@ -255,22 +668,69 @@
         <w:pStyle w:val="ab"/>
         <w:numPr>
           <w:ilvl w:val="0"/>
-          <w:numId w:val="22"/>
+          <w:numId w:val="25"/>
         </w:numPr>
+        <w:spacing w:line="360" w:lineRule="auto"/>
         <w:ind w:firstLineChars="0"/>
         <w:rPr>
-          <w:rFonts w:ascii="微软雅黑" w:eastAsia="微软雅黑" w:hAnsi="微软雅黑"/>
-          <w:color w:val="333333"/>
-          <w:shd w:val="clear" w:color="auto" w:fill="FFFFFF"/>
-        </w:rPr>
-      </w:pPr>
-      <w:r>
-        <w:rPr>
-          <w:rFonts w:ascii="微软雅黑" w:eastAsia="微软雅黑" w:hAnsi="微软雅黑" w:hint="eastAsia"/>
-          <w:color w:val="333333"/>
-          <w:shd w:val="clear" w:color="auto" w:fill="FFFFFF"/>
-        </w:rPr>
-        <w:t>何玲.基于人脸识别的高校考勤系统研究[J].中小企业管理与科技(中旬刊),2020(12):86-87.</w:t>
+          <w:shd w:val="clear" w:color="auto" w:fill="FFFFFF"/>
+        </w:rPr>
+      </w:pPr>
+      <w:r>
+        <w:rPr>
+          <w:rFonts w:hint="eastAsia"/>
+          <w:shd w:val="clear" w:color="auto" w:fill="FFFFFF"/>
+        </w:rPr>
+        <w:t>何玲</w:t>
+      </w:r>
+      <w:r>
+        <w:rPr>
+          <w:rFonts w:hint="eastAsia"/>
+          <w:shd w:val="clear" w:color="auto" w:fill="FFFFFF"/>
+        </w:rPr>
+        <w:t>.</w:t>
+      </w:r>
+      <w:r>
+        <w:rPr>
+          <w:rFonts w:hint="eastAsia"/>
+          <w:shd w:val="clear" w:color="auto" w:fill="FFFFFF"/>
+        </w:rPr>
+        <w:t>基于人脸识别的高校考勤系统研究</w:t>
+      </w:r>
+      <w:r>
+        <w:rPr>
+          <w:rFonts w:hint="eastAsia"/>
+          <w:shd w:val="clear" w:color="auto" w:fill="FFFFFF"/>
+        </w:rPr>
+        <w:t>[J].</w:t>
+      </w:r>
+      <w:r>
+        <w:rPr>
+          <w:rFonts w:hint="eastAsia"/>
+          <w:shd w:val="clear" w:color="auto" w:fill="FFFFFF"/>
+        </w:rPr>
+        <w:t>中小企业管理与科技</w:t>
+      </w:r>
+      <w:r>
+        <w:rPr>
+          <w:rFonts w:hint="eastAsia"/>
+          <w:shd w:val="clear" w:color="auto" w:fill="FFFFFF"/>
+        </w:rPr>
+        <w:t>(</w:t>
+      </w:r>
+      <w:r>
+        <w:rPr>
+          <w:rFonts w:hint="eastAsia"/>
+          <w:shd w:val="clear" w:color="auto" w:fill="FFFFFF"/>
+        </w:rPr>
+        <w:t>中旬刊</w:t>
+      </w:r>
+      <w:r>
+        <w:rPr>
+          <w:rFonts w:hint="eastAsia"/>
+          <w:shd w:val="clear" w:color="auto" w:fill="FFFFFF"/>
+        </w:rPr>
+        <w:t>),2020(12):86-87.</w:t>
       </w:r>
     </w:p>
     <w:p>
@@ -278,22 +738,71 @@
         <w:pStyle w:val="ab"/>
         <w:numPr>
           <w:ilvl w:val="0"/>
-          <w:numId w:val="22"/>
+          <w:numId w:val="25"/>
         </w:numPr>
+        <w:spacing w:line="360" w:lineRule="auto"/>
         <w:ind w:firstLineChars="0"/>
         <w:rPr>
-          <w:rFonts w:ascii="微软雅黑" w:eastAsia="微软雅黑" w:hAnsi="微软雅黑"/>
-          <w:color w:val="333333"/>
-          <w:shd w:val="clear" w:color="auto" w:fill="FFFFFF"/>
-        </w:rPr>
-      </w:pPr>
-      <w:r>
-        <w:rPr>
-          <w:rFonts w:ascii="微软雅黑" w:eastAsia="微软雅黑" w:hAnsi="微软雅黑" w:hint="eastAsia"/>
-          <w:color w:val="333333"/>
-          <w:shd w:val="clear" w:color="auto" w:fill="FFFFFF"/>
-        </w:rPr>
-        <w:t>王鑫,乐晋昆.基于人脸识别的企业考勤系统分析与设计[J].电子世界,2021(03):158-159.</w:t>
+          <w:shd w:val="clear" w:color="auto" w:fill="FFFFFF"/>
+        </w:rPr>
+      </w:pPr>
+      <w:r>
+        <w:rPr>
+          <w:rFonts w:hint="eastAsia"/>
+          <w:shd w:val="clear" w:color="auto" w:fill="FFFFFF"/>
+        </w:rPr>
+        <w:t>王鑫</w:t>
+      </w:r>
+      <w:r>
+        <w:rPr>
+          <w:rFonts w:hint="eastAsia"/>
+          <w:shd w:val="clear" w:color="auto" w:fill="FFFFFF"/>
+        </w:rPr>
+        <w:t>,</w:t>
+      </w:r>
+      <w:proofErr w:type="gramStart"/>
+      <w:r>
+        <w:rPr>
+          <w:rFonts w:hint="eastAsia"/>
+          <w:shd w:val="clear" w:color="auto" w:fill="FFFFFF"/>
+        </w:rPr>
+        <w:t>乐晋昆</w:t>
+      </w:r>
+      <w:proofErr w:type="gramEnd"/>
+      <w:r>
+        <w:rPr>
+          <w:rFonts w:hint="eastAsia"/>
+          <w:shd w:val="clear" w:color="auto" w:fill="FFFFFF"/>
+        </w:rPr>
+        <w:t>.</w:t>
+      </w:r>
+      <w:r>
+        <w:rPr>
+          <w:rFonts w:hint="eastAsia"/>
+          <w:shd w:val="clear" w:color="auto" w:fill="FFFFFF"/>
+        </w:rPr>
+        <w:t>基于人脸识别的企业考勤系统分析与设计</w:t>
+      </w:r>
+      <w:r>
+        <w:rPr>
+          <w:rFonts w:hint="eastAsia"/>
+          <w:shd w:val="clear" w:color="auto" w:fill="FFFFFF"/>
+        </w:rPr>
+        <w:t>[J].</w:t>
+      </w:r>
+      <w:r>
+        <w:rPr>
+          <w:rFonts w:hint="eastAsia"/>
+          <w:shd w:val="clear" w:color="auto" w:fill="FFFFFF"/>
+        </w:rPr>
+        <w:t>电子世界</w:t>
+      </w:r>
+      <w:r>
+        <w:rPr>
+          <w:rFonts w:hint="eastAsia"/>
+          <w:shd w:val="clear" w:color="auto" w:fill="FFFFFF"/>
+        </w:rPr>
+        <w:t>,2021(03):158-159.</w:t>
       </w:r>
     </w:p>
     <w:p>
@@ -301,22 +810,101 @@
         <w:pStyle w:val="ab"/>
         <w:numPr>
           <w:ilvl w:val="0"/>
-          <w:numId w:val="22"/>
+          <w:numId w:val="25"/>
         </w:numPr>
+        <w:spacing w:line="360" w:lineRule="auto"/>
         <w:ind w:firstLineChars="0"/>
         <w:rPr>
-          <w:rFonts w:ascii="微软雅黑" w:eastAsia="微软雅黑" w:hAnsi="微软雅黑"/>
-          <w:color w:val="333333"/>
-          <w:shd w:val="clear" w:color="auto" w:fill="FFFFFF"/>
-        </w:rPr>
-      </w:pPr>
-      <w:r>
-        <w:rPr>
-          <w:rFonts w:ascii="微软雅黑" w:eastAsia="微软雅黑" w:hAnsi="微软雅黑" w:hint="eastAsia"/>
-          <w:color w:val="333333"/>
-          <w:shd w:val="clear" w:color="auto" w:fill="FFFFFF"/>
-        </w:rPr>
-        <w:t>姜旭涛,黄承宁,陆洋.基于OpenCV的人脸识别智能考勤系统的实现[J].电脑知识与技术,2020,16(29):189-190+192.</w:t>
+          <w:shd w:val="clear" w:color="auto" w:fill="FFFFFF"/>
+        </w:rPr>
+      </w:pPr>
+      <w:proofErr w:type="gramStart"/>
+      <w:r>
+        <w:rPr>
+          <w:rFonts w:hint="eastAsia"/>
+          <w:shd w:val="clear" w:color="auto" w:fill="FFFFFF"/>
+        </w:rPr>
+        <w:t>姜旭涛</w:t>
+      </w:r>
+      <w:proofErr w:type="gramEnd"/>
+      <w:r>
+        <w:rPr>
+          <w:rFonts w:hint="eastAsia"/>
+          <w:shd w:val="clear" w:color="auto" w:fill="FFFFFF"/>
+        </w:rPr>
+        <w:t>,</w:t>
+      </w:r>
+      <w:r>
+        <w:rPr>
+          <w:rFonts w:hint="eastAsia"/>
+          <w:shd w:val="clear" w:color="auto" w:fill="FFFFFF"/>
+        </w:rPr>
+        <w:t>黄承宁</w:t>
+      </w:r>
+      <w:r>
+        <w:rPr>
+          <w:rFonts w:hint="eastAsia"/>
+          <w:shd w:val="clear" w:color="auto" w:fill="FFFFFF"/>
+        </w:rPr>
+        <w:t>,</w:t>
+      </w:r>
+      <w:proofErr w:type="gramStart"/>
+      <w:r>
+        <w:rPr>
+          <w:rFonts w:hint="eastAsia"/>
+          <w:shd w:val="clear" w:color="auto" w:fill="FFFFFF"/>
+        </w:rPr>
+        <w:t>陆洋</w:t>
+      </w:r>
+      <w:proofErr w:type="gramEnd"/>
+      <w:r>
+        <w:rPr>
+          <w:rFonts w:hint="eastAsia"/>
+          <w:shd w:val="clear" w:color="auto" w:fill="FFFFFF"/>
+        </w:rPr>
+        <w:t>.</w:t>
+      </w:r>
+      <w:r>
+        <w:rPr>
+          <w:rFonts w:hint="eastAsia"/>
+          <w:shd w:val="clear" w:color="auto" w:fill="FFFFFF"/>
+        </w:rPr>
+        <w:t>基于</w:t>
+      </w:r>
+      <w:r>
+        <w:rPr>
+          <w:rFonts w:hint="eastAsia"/>
+          <w:shd w:val="clear" w:color="auto" w:fill="FFFFFF"/>
+        </w:rPr>
+        <w:t>OpenCV</w:t>
+      </w:r>
+      <w:r>
+        <w:rPr>
+          <w:rFonts w:hint="eastAsia"/>
+          <w:shd w:val="clear" w:color="auto" w:fill="FFFFFF"/>
+        </w:rPr>
+        <w:t>的人脸识别智能考勤系统的实现</w:t>
+      </w:r>
+      <w:r>
+        <w:rPr>
+          <w:rFonts w:hint="eastAsia"/>
+          <w:shd w:val="clear" w:color="auto" w:fill="FFFFFF"/>
+        </w:rPr>
+        <w:t>[J].</w:t>
+      </w:r>
+      <w:r>
+        <w:rPr>
+          <w:rFonts w:hint="eastAsia"/>
+          <w:shd w:val="clear" w:color="auto" w:fill="FFFFFF"/>
+        </w:rPr>
+        <w:t>电脑知识与技术</w:t>
+      </w:r>
+      <w:r>
+        <w:rPr>
+          <w:rFonts w:hint="eastAsia"/>
+          <w:shd w:val="clear" w:color="auto" w:fill="FFFFFF"/>
+        </w:rPr>
+        <w:t>,2020,16(29):189-190+192.</w:t>
       </w:r>
     </w:p>
     <w:p>
@@ -324,22 +912,127 @@
         <w:pStyle w:val="ab"/>
         <w:numPr>
           <w:ilvl w:val="0"/>
-          <w:numId w:val="22"/>
+          <w:numId w:val="25"/>
         </w:numPr>
+        <w:spacing w:line="360" w:lineRule="auto"/>
         <w:ind w:firstLineChars="0"/>
         <w:rPr>
-          <w:rFonts w:ascii="微软雅黑" w:eastAsia="微软雅黑" w:hAnsi="微软雅黑"/>
-          <w:color w:val="333333"/>
-          <w:shd w:val="clear" w:color="auto" w:fill="FFFFFF"/>
-        </w:rPr>
-      </w:pPr>
-      <w:r>
-        <w:rPr>
-          <w:rFonts w:ascii="微软雅黑" w:eastAsia="微软雅黑" w:hAnsi="微软雅黑" w:hint="eastAsia"/>
-          <w:color w:val="333333"/>
-          <w:shd w:val="clear" w:color="auto" w:fill="FFFFFF"/>
-        </w:rPr>
-        <w:t>李林峰,李春青,田博源,廖晓霞.基于MTCNN的FaceNet架构的人脸识别考勤系统设计与实现[J].电脑知识与技术,2020,16(27):181-183.</w:t>
+          <w:shd w:val="clear" w:color="auto" w:fill="FFFFFF"/>
+        </w:rPr>
+      </w:pPr>
+      <w:r>
+        <w:rPr>
+          <w:rFonts w:hint="eastAsia"/>
+          <w:shd w:val="clear" w:color="auto" w:fill="FFFFFF"/>
+        </w:rPr>
+        <w:t>李林峰</w:t>
+      </w:r>
+      <w:r>
+        <w:rPr>
+          <w:rFonts w:hint="eastAsia"/>
+          <w:shd w:val="clear" w:color="auto" w:fill="FFFFFF"/>
+        </w:rPr>
+        <w:t>,</w:t>
+      </w:r>
+      <w:r>
+        <w:rPr>
+          <w:rFonts w:hint="eastAsia"/>
+          <w:shd w:val="clear" w:color="auto" w:fill="FFFFFF"/>
+        </w:rPr>
+        <w:t>李春青</w:t>
+      </w:r>
+      <w:r>
+        <w:rPr>
+          <w:rFonts w:hint="eastAsia"/>
+          <w:shd w:val="clear" w:color="auto" w:fill="FFFFFF"/>
+        </w:rPr>
+        <w:t>,</w:t>
+      </w:r>
+      <w:r>
+        <w:rPr>
+          <w:rFonts w:hint="eastAsia"/>
+          <w:shd w:val="clear" w:color="auto" w:fill="FFFFFF"/>
+        </w:rPr>
+        <w:t>田博源</w:t>
+      </w:r>
+      <w:r>
+        <w:rPr>
+          <w:rFonts w:hint="eastAsia"/>
+          <w:shd w:val="clear" w:color="auto" w:fill="FFFFFF"/>
+        </w:rPr>
+        <w:t>,</w:t>
+      </w:r>
+      <w:r>
+        <w:rPr>
+          <w:rFonts w:hint="eastAsia"/>
+          <w:shd w:val="clear" w:color="auto" w:fill="FFFFFF"/>
+        </w:rPr>
+        <w:t>廖晓霞</w:t>
+      </w:r>
+      <w:r>
+        <w:rPr>
+          <w:rFonts w:hint="eastAsia"/>
+          <w:shd w:val="clear" w:color="auto" w:fill="FFFFFF"/>
+        </w:rPr>
+        <w:t>.</w:t>
+      </w:r>
+      <w:r>
+        <w:rPr>
+          <w:rFonts w:hint="eastAsia"/>
+          <w:shd w:val="clear" w:color="auto" w:fill="FFFFFF"/>
+        </w:rPr>
+        <w:t>基于</w:t>
+      </w:r>
+      <w:r>
+        <w:rPr>
+          <w:rFonts w:hint="eastAsia"/>
+          <w:shd w:val="clear" w:color="auto" w:fill="FFFFFF"/>
+        </w:rPr>
+        <w:t>MTCNN</w:t>
+      </w:r>
+      <w:r>
+        <w:rPr>
+          <w:rFonts w:hint="eastAsia"/>
+          <w:shd w:val="clear" w:color="auto" w:fill="FFFFFF"/>
+        </w:rPr>
+        <w:t>的</w:t>
+      </w:r>
+      <w:proofErr w:type="spellStart"/>
+      <w:r>
+        <w:rPr>
+          <w:rFonts w:hint="eastAsia"/>
+          <w:shd w:val="clear" w:color="auto" w:fill="FFFFFF"/>
+        </w:rPr>
+        <w:t>FaceNet</w:t>
+      </w:r>
+      <w:proofErr w:type="spellEnd"/>
+      <w:r>
+        <w:rPr>
+          <w:rFonts w:hint="eastAsia"/>
+          <w:shd w:val="clear" w:color="auto" w:fill="FFFFFF"/>
+        </w:rPr>
+        <w:t>架构的人脸识别考勤系统设计与实现</w:t>
+      </w:r>
+      <w:r>
+        <w:rPr>
+          <w:rFonts w:hint="eastAsia"/>
+          <w:shd w:val="clear" w:color="auto" w:fill="FFFFFF"/>
+        </w:rPr>
+        <w:t>[J].</w:t>
+      </w:r>
+      <w:r>
+        <w:rPr>
+          <w:rFonts w:hint="eastAsia"/>
+          <w:shd w:val="clear" w:color="auto" w:fill="FFFFFF"/>
+        </w:rPr>
+        <w:t>电脑知识与技术</w:t>
+      </w:r>
+      <w:r>
+        <w:rPr>
+          <w:rFonts w:hint="eastAsia"/>
+          <w:shd w:val="clear" w:color="auto" w:fill="FFFFFF"/>
+        </w:rPr>
+        <w:t>,2020,16(27):181-183.</w:t>
       </w:r>
     </w:p>
     <w:p>
@@ -347,22 +1040,1399 @@
         <w:pStyle w:val="ab"/>
         <w:numPr>
           <w:ilvl w:val="0"/>
-          <w:numId w:val="22"/>
+          <w:numId w:val="25"/>
         </w:numPr>
+        <w:spacing w:line="360" w:lineRule="auto"/>
         <w:ind w:firstLineChars="0"/>
         <w:rPr>
-          <w:rFonts w:ascii="微软雅黑" w:eastAsia="微软雅黑" w:hAnsi="微软雅黑"/>
-          <w:color w:val="333333"/>
-          <w:shd w:val="clear" w:color="auto" w:fill="FFFFFF"/>
-        </w:rPr>
-      </w:pPr>
-      <w:r>
-        <w:rPr>
-          <w:rFonts w:ascii="微软雅黑" w:eastAsia="微软雅黑" w:hAnsi="微软雅黑" w:hint="eastAsia"/>
-          <w:color w:val="333333"/>
-          <w:shd w:val="clear" w:color="auto" w:fill="FFFFFF"/>
-        </w:rPr>
-        <w:t>赵志强,袁恩昌,张智雄.基于dlib库的人脸识别考勤系统设计与实现[J].无线互联科技,2020,17(20):72-74.</w:t>
+          <w:shd w:val="clear" w:color="auto" w:fill="FFFFFF"/>
+        </w:rPr>
+      </w:pPr>
+      <w:r>
+        <w:rPr>
+          <w:rFonts w:hint="eastAsia"/>
+          <w:shd w:val="clear" w:color="auto" w:fill="FFFFFF"/>
+        </w:rPr>
+        <w:t>赵志强</w:t>
+      </w:r>
+      <w:r>
+        <w:rPr>
+          <w:rFonts w:hint="eastAsia"/>
+          <w:shd w:val="clear" w:color="auto" w:fill="FFFFFF"/>
+        </w:rPr>
+        <w:t>,</w:t>
+      </w:r>
+      <w:r>
+        <w:rPr>
+          <w:rFonts w:hint="eastAsia"/>
+          <w:shd w:val="clear" w:color="auto" w:fill="FFFFFF"/>
+        </w:rPr>
+        <w:t>袁恩昌</w:t>
+      </w:r>
+      <w:r>
+        <w:rPr>
+          <w:rFonts w:hint="eastAsia"/>
+          <w:shd w:val="clear" w:color="auto" w:fill="FFFFFF"/>
+        </w:rPr>
+        <w:t>,</w:t>
+      </w:r>
+      <w:r>
+        <w:rPr>
+          <w:rFonts w:hint="eastAsia"/>
+          <w:shd w:val="clear" w:color="auto" w:fill="FFFFFF"/>
+        </w:rPr>
+        <w:t>张智雄</w:t>
+      </w:r>
+      <w:r>
+        <w:rPr>
+          <w:rFonts w:hint="eastAsia"/>
+          <w:shd w:val="clear" w:color="auto" w:fill="FFFFFF"/>
+        </w:rPr>
+        <w:t>.</w:t>
+      </w:r>
+      <w:r>
+        <w:rPr>
+          <w:rFonts w:hint="eastAsia"/>
+          <w:shd w:val="clear" w:color="auto" w:fill="FFFFFF"/>
+        </w:rPr>
+        <w:t>基于</w:t>
+      </w:r>
+      <w:proofErr w:type="spellStart"/>
+      <w:r>
+        <w:rPr>
+          <w:rFonts w:hint="eastAsia"/>
+          <w:shd w:val="clear" w:color="auto" w:fill="FFFFFF"/>
+        </w:rPr>
+        <w:t>dlib</w:t>
+      </w:r>
+      <w:proofErr w:type="spellEnd"/>
+      <w:r>
+        <w:rPr>
+          <w:rFonts w:hint="eastAsia"/>
+          <w:shd w:val="clear" w:color="auto" w:fill="FFFFFF"/>
+        </w:rPr>
+        <w:t>库的人脸识别考勤系统设计与实现</w:t>
+      </w:r>
+      <w:r>
+        <w:rPr>
+          <w:rFonts w:hint="eastAsia"/>
+          <w:shd w:val="clear" w:color="auto" w:fill="FFFFFF"/>
+        </w:rPr>
+        <w:t>[J].</w:t>
+      </w:r>
+      <w:r>
+        <w:rPr>
+          <w:rFonts w:hint="eastAsia"/>
+          <w:shd w:val="clear" w:color="auto" w:fill="FFFFFF"/>
+        </w:rPr>
+        <w:t>无线互联科技</w:t>
+      </w:r>
+      <w:r>
+        <w:rPr>
+          <w:rFonts w:hint="eastAsia"/>
+          <w:shd w:val="clear" w:color="auto" w:fill="FFFFFF"/>
+        </w:rPr>
+        <w:t>,2020,17(20):72-74.</w:t>
+      </w:r>
+    </w:p>
+    <w:p>
+      <w:pPr>
+        <w:pStyle w:val="ab"/>
+        <w:numPr>
+          <w:ilvl w:val="0"/>
+          <w:numId w:val="25"/>
+        </w:numPr>
+        <w:spacing w:line="360" w:lineRule="auto"/>
+        <w:ind w:firstLineChars="0"/>
+        <w:rPr>
+          <w:rFonts w:hint="eastAsia"/>
+          <w:shd w:val="clear" w:color="auto" w:fill="FFFFFF"/>
+        </w:rPr>
+      </w:pPr>
+      <w:r>
+        <w:rPr>
+          <w:rFonts w:hint="eastAsia"/>
+          <w:shd w:val="clear" w:color="auto" w:fill="FFFFFF"/>
+        </w:rPr>
+        <w:t>郭琪</w:t>
+      </w:r>
+      <w:r>
+        <w:rPr>
+          <w:rFonts w:hint="eastAsia"/>
+          <w:shd w:val="clear" w:color="auto" w:fill="FFFFFF"/>
+        </w:rPr>
+        <w:t>,</w:t>
+      </w:r>
+      <w:r>
+        <w:rPr>
+          <w:rFonts w:hint="eastAsia"/>
+          <w:shd w:val="clear" w:color="auto" w:fill="FFFFFF"/>
+        </w:rPr>
+        <w:t>王志慧</w:t>
+      </w:r>
+      <w:r>
+        <w:rPr>
+          <w:rFonts w:hint="eastAsia"/>
+          <w:shd w:val="clear" w:color="auto" w:fill="FFFFFF"/>
+        </w:rPr>
+        <w:t>,</w:t>
+      </w:r>
+      <w:r>
+        <w:rPr>
+          <w:rFonts w:hint="eastAsia"/>
+          <w:shd w:val="clear" w:color="auto" w:fill="FFFFFF"/>
+        </w:rPr>
+        <w:t>范道尔吉</w:t>
+      </w:r>
+      <w:r>
+        <w:rPr>
+          <w:rFonts w:hint="eastAsia"/>
+          <w:shd w:val="clear" w:color="auto" w:fill="FFFFFF"/>
+        </w:rPr>
+        <w:t>,</w:t>
+      </w:r>
+      <w:r>
+        <w:rPr>
+          <w:rFonts w:hint="eastAsia"/>
+          <w:shd w:val="clear" w:color="auto" w:fill="FFFFFF"/>
+        </w:rPr>
+        <w:t>武慧娟</w:t>
+      </w:r>
+      <w:r>
+        <w:rPr>
+          <w:rFonts w:hint="eastAsia"/>
+          <w:shd w:val="clear" w:color="auto" w:fill="FFFFFF"/>
+        </w:rPr>
+        <w:t>.</w:t>
+      </w:r>
+      <w:r>
+        <w:rPr>
+          <w:rFonts w:hint="eastAsia"/>
+          <w:shd w:val="clear" w:color="auto" w:fill="FFFFFF"/>
+        </w:rPr>
+        <w:t>基于深度学习的多人脸识别系统的设计实现</w:t>
+      </w:r>
+      <w:r>
+        <w:rPr>
+          <w:rFonts w:hint="eastAsia"/>
+          <w:shd w:val="clear" w:color="auto" w:fill="FFFFFF"/>
+        </w:rPr>
+        <w:t>[J/OL].</w:t>
+      </w:r>
+      <w:r>
+        <w:rPr>
+          <w:rFonts w:hint="eastAsia"/>
+          <w:shd w:val="clear" w:color="auto" w:fill="FFFFFF"/>
+        </w:rPr>
+        <w:t>内蒙古农业大学学报</w:t>
+      </w:r>
+      <w:r>
+        <w:rPr>
+          <w:rFonts w:hint="eastAsia"/>
+          <w:shd w:val="clear" w:color="auto" w:fill="FFFFFF"/>
+        </w:rPr>
+        <w:t>(</w:t>
+      </w:r>
+      <w:r>
+        <w:rPr>
+          <w:rFonts w:hint="eastAsia"/>
+          <w:shd w:val="clear" w:color="auto" w:fill="FFFFFF"/>
+        </w:rPr>
+        <w:t>自然科学版</w:t>
+      </w:r>
+      <w:r>
+        <w:rPr>
+          <w:rFonts w:hint="eastAsia"/>
+          <w:shd w:val="clear" w:color="auto" w:fill="FFFFFF"/>
+        </w:rPr>
+        <w:t>):1-7[2021-04-22]</w:t>
+      </w:r>
+    </w:p>
+    <w:p>
+      <w:pPr>
+        <w:pStyle w:val="ab"/>
+        <w:numPr>
+          <w:ilvl w:val="0"/>
+          <w:numId w:val="25"/>
+        </w:numPr>
+        <w:spacing w:line="360" w:lineRule="auto"/>
+        <w:ind w:firstLineChars="0"/>
+        <w:rPr>
+          <w:shd w:val="clear" w:color="auto" w:fill="FFFFFF"/>
+        </w:rPr>
+      </w:pPr>
+      <w:r>
+        <w:rPr>
+          <w:shd w:val="clear" w:color="auto" w:fill="FFFFFF"/>
+        </w:rPr>
+        <w:t xml:space="preserve">Wang Mei, Deng </w:t>
+      </w:r>
+      <w:proofErr w:type="spellStart"/>
+      <w:r>
+        <w:rPr>
+          <w:shd w:val="clear" w:color="auto" w:fill="FFFFFF"/>
+        </w:rPr>
+        <w:t>Weihong</w:t>
+      </w:r>
+      <w:proofErr w:type="spellEnd"/>
+      <w:r>
+        <w:rPr>
+          <w:shd w:val="clear" w:color="auto" w:fill="FFFFFF"/>
+        </w:rPr>
+        <w:t xml:space="preserve"> Deep face recognition: A survey[J] Neurocomputing, 2021, 429</w:t>
+      </w:r>
+    </w:p>
+    <w:p>
+      <w:pPr>
+        <w:pStyle w:val="ab"/>
+        <w:numPr>
+          <w:ilvl w:val="0"/>
+          <w:numId w:val="25"/>
+        </w:numPr>
+        <w:spacing w:line="360" w:lineRule="auto"/>
+        <w:ind w:firstLineChars="0"/>
+        <w:rPr>
+          <w:shd w:val="clear" w:color="auto" w:fill="FFFFFF"/>
+        </w:rPr>
+      </w:pPr>
+      <w:r>
+        <w:rPr>
+          <w:shd w:val="clear" w:color="auto" w:fill="FFFFFF"/>
+        </w:rPr>
+        <w:t xml:space="preserve">Liu </w:t>
+      </w:r>
+      <w:proofErr w:type="spellStart"/>
+      <w:r>
+        <w:rPr>
+          <w:shd w:val="clear" w:color="auto" w:fill="FFFFFF"/>
+        </w:rPr>
+        <w:t>Yanfei</w:t>
+      </w:r>
+      <w:proofErr w:type="spellEnd"/>
+      <w:r>
+        <w:rPr>
+          <w:shd w:val="clear" w:color="auto" w:fill="FFFFFF"/>
+        </w:rPr>
+        <w:t xml:space="preserve">, Chen </w:t>
+      </w:r>
+      <w:proofErr w:type="spellStart"/>
+      <w:r>
+        <w:rPr>
+          <w:shd w:val="clear" w:color="auto" w:fill="FFFFFF"/>
+        </w:rPr>
+        <w:t>Junhua</w:t>
+      </w:r>
+      <w:proofErr w:type="spellEnd"/>
+      <w:r>
+        <w:rPr>
+          <w:shd w:val="clear" w:color="auto" w:fill="FFFFFF"/>
+        </w:rPr>
+        <w:t xml:space="preserve"> Unsupervised face </w:t>
+      </w:r>
+      <w:proofErr w:type="spellStart"/>
+      <w:r>
+        <w:rPr>
+          <w:shd w:val="clear" w:color="auto" w:fill="FFFFFF"/>
+        </w:rPr>
+        <w:t>Frontalization</w:t>
+      </w:r>
+      <w:proofErr w:type="spellEnd"/>
+      <w:r>
+        <w:rPr>
+          <w:shd w:val="clear" w:color="auto" w:fill="FFFFFF"/>
+        </w:rPr>
+        <w:t xml:space="preserve"> for pose-invariant face recognition[J] Image and Vision Computing, 2021, 106</w:t>
+      </w:r>
+    </w:p>
+    <w:p>
+      <w:pPr>
+        <w:pStyle w:val="ab"/>
+        <w:numPr>
+          <w:ilvl w:val="0"/>
+          <w:numId w:val="25"/>
+        </w:numPr>
+        <w:spacing w:line="360" w:lineRule="auto"/>
+        <w:ind w:firstLineChars="0"/>
+        <w:rPr>
+          <w:rFonts w:hint="eastAsia"/>
+          <w:shd w:val="clear" w:color="auto" w:fill="FFFFFF"/>
+        </w:rPr>
+      </w:pPr>
+      <w:r>
+        <w:rPr>
+          <w:rFonts w:hint="eastAsia"/>
+          <w:shd w:val="clear" w:color="auto" w:fill="FFFFFF"/>
+        </w:rPr>
+        <w:lastRenderedPageBreak/>
+        <w:t>李欣</w:t>
+      </w:r>
+      <w:r>
+        <w:rPr>
+          <w:rFonts w:hint="eastAsia"/>
+          <w:shd w:val="clear" w:color="auto" w:fill="FFFFFF"/>
+        </w:rPr>
+        <w:t>,</w:t>
+      </w:r>
+      <w:r>
+        <w:rPr>
+          <w:rFonts w:hint="eastAsia"/>
+          <w:shd w:val="clear" w:color="auto" w:fill="FFFFFF"/>
+        </w:rPr>
+        <w:t>黄镕</w:t>
+      </w:r>
+      <w:r>
+        <w:rPr>
+          <w:rFonts w:hint="eastAsia"/>
+          <w:shd w:val="clear" w:color="auto" w:fill="FFFFFF"/>
+        </w:rPr>
+        <w:t>,</w:t>
+      </w:r>
+      <w:r>
+        <w:rPr>
+          <w:rFonts w:hint="eastAsia"/>
+          <w:shd w:val="clear" w:color="auto" w:fill="FFFFFF"/>
+        </w:rPr>
+        <w:t>陈哲辉</w:t>
+      </w:r>
+      <w:r>
+        <w:rPr>
+          <w:rFonts w:hint="eastAsia"/>
+          <w:shd w:val="clear" w:color="auto" w:fill="FFFFFF"/>
+        </w:rPr>
+        <w:t>,</w:t>
+      </w:r>
+      <w:r>
+        <w:rPr>
+          <w:rFonts w:hint="eastAsia"/>
+          <w:shd w:val="clear" w:color="auto" w:fill="FFFFFF"/>
+        </w:rPr>
+        <w:t>龙宇翔</w:t>
+      </w:r>
+      <w:r>
+        <w:rPr>
+          <w:rFonts w:hint="eastAsia"/>
+          <w:shd w:val="clear" w:color="auto" w:fill="FFFFFF"/>
+        </w:rPr>
+        <w:t>,</w:t>
+      </w:r>
+      <w:proofErr w:type="gramStart"/>
+      <w:r>
+        <w:rPr>
+          <w:rFonts w:hint="eastAsia"/>
+          <w:shd w:val="clear" w:color="auto" w:fill="FFFFFF"/>
+        </w:rPr>
+        <w:t>胥</w:t>
+      </w:r>
+      <w:proofErr w:type="gramEnd"/>
+      <w:r>
+        <w:rPr>
+          <w:rFonts w:hint="eastAsia"/>
+          <w:shd w:val="clear" w:color="auto" w:fill="FFFFFF"/>
+        </w:rPr>
+        <w:t>亮</w:t>
+      </w:r>
+      <w:r>
+        <w:rPr>
+          <w:rFonts w:hint="eastAsia"/>
+          <w:shd w:val="clear" w:color="auto" w:fill="FFFFFF"/>
+        </w:rPr>
+        <w:t>.</w:t>
+      </w:r>
+      <w:r>
+        <w:rPr>
+          <w:rFonts w:hint="eastAsia"/>
+          <w:shd w:val="clear" w:color="auto" w:fill="FFFFFF"/>
+        </w:rPr>
+        <w:t>一种改进的</w:t>
+      </w:r>
+      <w:r>
+        <w:rPr>
+          <w:rFonts w:hint="eastAsia"/>
+          <w:shd w:val="clear" w:color="auto" w:fill="FFFFFF"/>
+        </w:rPr>
+        <w:t>MTCNN</w:t>
+      </w:r>
+      <w:r>
+        <w:rPr>
+          <w:rFonts w:hint="eastAsia"/>
+          <w:shd w:val="clear" w:color="auto" w:fill="FFFFFF"/>
+        </w:rPr>
+        <w:t>和</w:t>
+      </w:r>
+      <w:proofErr w:type="spellStart"/>
+      <w:r>
+        <w:rPr>
+          <w:rFonts w:hint="eastAsia"/>
+          <w:shd w:val="clear" w:color="auto" w:fill="FFFFFF"/>
+        </w:rPr>
+        <w:t>FaceNet</w:t>
+      </w:r>
+      <w:proofErr w:type="spellEnd"/>
+      <w:r>
+        <w:rPr>
+          <w:rFonts w:hint="eastAsia"/>
+          <w:shd w:val="clear" w:color="auto" w:fill="FFFFFF"/>
+        </w:rPr>
+        <w:t>人脸检测及识别算法研究</w:t>
+      </w:r>
+      <w:r>
+        <w:rPr>
+          <w:rFonts w:hint="eastAsia"/>
+          <w:shd w:val="clear" w:color="auto" w:fill="FFFFFF"/>
+        </w:rPr>
+        <w:t>[J].</w:t>
+      </w:r>
+      <w:r>
+        <w:rPr>
+          <w:rFonts w:hint="eastAsia"/>
+          <w:shd w:val="clear" w:color="auto" w:fill="FFFFFF"/>
+        </w:rPr>
+        <w:t>广东石油化工学院学报</w:t>
+      </w:r>
+      <w:r>
+        <w:rPr>
+          <w:rFonts w:hint="eastAsia"/>
+          <w:shd w:val="clear" w:color="auto" w:fill="FFFFFF"/>
+        </w:rPr>
+        <w:t>,2021,31(01):45-47+53.</w:t>
+      </w:r>
+    </w:p>
+    <w:p>
+      <w:pPr>
+        <w:pStyle w:val="ab"/>
+        <w:numPr>
+          <w:ilvl w:val="0"/>
+          <w:numId w:val="25"/>
+        </w:numPr>
+        <w:spacing w:line="360" w:lineRule="auto"/>
+        <w:ind w:firstLineChars="0"/>
+        <w:rPr>
+          <w:rFonts w:hint="eastAsia"/>
+          <w:shd w:val="clear" w:color="auto" w:fill="FFFFFF"/>
+        </w:rPr>
+      </w:pPr>
+      <w:r>
+        <w:rPr>
+          <w:rFonts w:hint="eastAsia"/>
+          <w:shd w:val="clear" w:color="auto" w:fill="FFFFFF"/>
+        </w:rPr>
+        <w:t>邓健</w:t>
+      </w:r>
+      <w:r>
+        <w:rPr>
+          <w:rFonts w:hint="eastAsia"/>
+          <w:shd w:val="clear" w:color="auto" w:fill="FFFFFF"/>
+        </w:rPr>
+        <w:t>.</w:t>
+      </w:r>
+      <w:r>
+        <w:rPr>
+          <w:rFonts w:hint="eastAsia"/>
+          <w:shd w:val="clear" w:color="auto" w:fill="FFFFFF"/>
+        </w:rPr>
+        <w:t>基于迁移学习和</w:t>
+      </w:r>
+      <w:r>
+        <w:rPr>
+          <w:rFonts w:hint="eastAsia"/>
+          <w:shd w:val="clear" w:color="auto" w:fill="FFFFFF"/>
+        </w:rPr>
+        <w:t>MTCNN</w:t>
+      </w:r>
+      <w:r>
+        <w:rPr>
+          <w:rFonts w:hint="eastAsia"/>
+          <w:shd w:val="clear" w:color="auto" w:fill="FFFFFF"/>
+        </w:rPr>
+        <w:t>的人脸识别方法</w:t>
+      </w:r>
+      <w:r>
+        <w:rPr>
+          <w:rFonts w:hint="eastAsia"/>
+          <w:shd w:val="clear" w:color="auto" w:fill="FFFFFF"/>
+        </w:rPr>
+        <w:t>[J].</w:t>
+      </w:r>
+      <w:r>
+        <w:rPr>
+          <w:rFonts w:hint="eastAsia"/>
+          <w:shd w:val="clear" w:color="auto" w:fill="FFFFFF"/>
+        </w:rPr>
+        <w:t>科技风</w:t>
+      </w:r>
+      <w:r>
+        <w:rPr>
+          <w:rFonts w:hint="eastAsia"/>
+          <w:shd w:val="clear" w:color="auto" w:fill="FFFFFF"/>
+        </w:rPr>
+        <w:t>,2020(35):77-78.</w:t>
+      </w:r>
+    </w:p>
+    <w:p>
+      <w:pPr>
+        <w:pStyle w:val="ab"/>
+        <w:numPr>
+          <w:ilvl w:val="0"/>
+          <w:numId w:val="25"/>
+        </w:numPr>
+        <w:spacing w:line="360" w:lineRule="auto"/>
+        <w:ind w:firstLineChars="0"/>
+        <w:rPr>
+          <w:rFonts w:hint="eastAsia"/>
+          <w:shd w:val="clear" w:color="auto" w:fill="FFFFFF"/>
+        </w:rPr>
+      </w:pPr>
+      <w:r>
+        <w:rPr>
+          <w:rFonts w:hint="eastAsia"/>
+          <w:shd w:val="clear" w:color="auto" w:fill="FFFFFF"/>
+        </w:rPr>
+        <w:t>庞殊杨</w:t>
+      </w:r>
+      <w:r>
+        <w:rPr>
+          <w:rFonts w:hint="eastAsia"/>
+          <w:shd w:val="clear" w:color="auto" w:fill="FFFFFF"/>
+        </w:rPr>
+        <w:t>,</w:t>
+      </w:r>
+      <w:r>
+        <w:rPr>
+          <w:rFonts w:hint="eastAsia"/>
+          <w:shd w:val="clear" w:color="auto" w:fill="FFFFFF"/>
+        </w:rPr>
+        <w:t>芦莎</w:t>
+      </w:r>
+      <w:r>
+        <w:rPr>
+          <w:rFonts w:hint="eastAsia"/>
+          <w:shd w:val="clear" w:color="auto" w:fill="FFFFFF"/>
+        </w:rPr>
+        <w:t>.</w:t>
+      </w:r>
+      <w:r>
+        <w:rPr>
+          <w:rFonts w:hint="eastAsia"/>
+          <w:shd w:val="clear" w:color="auto" w:fill="FFFFFF"/>
+        </w:rPr>
+        <w:t>基于改进</w:t>
+      </w:r>
+      <w:r>
+        <w:rPr>
+          <w:rFonts w:hint="eastAsia"/>
+          <w:shd w:val="clear" w:color="auto" w:fill="FFFFFF"/>
+        </w:rPr>
+        <w:t>MTCNN</w:t>
+      </w:r>
+      <w:r>
+        <w:rPr>
+          <w:rFonts w:hint="eastAsia"/>
+          <w:shd w:val="clear" w:color="auto" w:fill="FFFFFF"/>
+        </w:rPr>
+        <w:t>网络的多尺度安全帽识别</w:t>
+      </w:r>
+      <w:r>
+        <w:rPr>
+          <w:rFonts w:hint="eastAsia"/>
+          <w:shd w:val="clear" w:color="auto" w:fill="FFFFFF"/>
+        </w:rPr>
+        <w:t>[J/OL].</w:t>
+      </w:r>
+      <w:r>
+        <w:rPr>
+          <w:rFonts w:hint="eastAsia"/>
+          <w:shd w:val="clear" w:color="auto" w:fill="FFFFFF"/>
+        </w:rPr>
+        <w:t>计算机应用研究</w:t>
+      </w:r>
+      <w:r>
+        <w:rPr>
+          <w:rFonts w:hint="eastAsia"/>
+          <w:shd w:val="clear" w:color="auto" w:fill="FFFFFF"/>
+        </w:rPr>
+        <w:t>:1-8[2021-04-22].</w:t>
+      </w:r>
+    </w:p>
+    <w:p>
+      <w:pPr>
+        <w:pStyle w:val="ab"/>
+        <w:numPr>
+          <w:ilvl w:val="0"/>
+          <w:numId w:val="25"/>
+        </w:numPr>
+        <w:spacing w:line="360" w:lineRule="auto"/>
+        <w:ind w:firstLineChars="0"/>
+        <w:rPr>
+          <w:rFonts w:hint="eastAsia"/>
+          <w:shd w:val="clear" w:color="auto" w:fill="FFFFFF"/>
+        </w:rPr>
+      </w:pPr>
+      <w:proofErr w:type="gramStart"/>
+      <w:r>
+        <w:rPr>
+          <w:rFonts w:hint="eastAsia"/>
+          <w:shd w:val="clear" w:color="auto" w:fill="FFFFFF"/>
+        </w:rPr>
+        <w:t>徐竟泽</w:t>
+      </w:r>
+      <w:proofErr w:type="gramEnd"/>
+      <w:r>
+        <w:rPr>
+          <w:rFonts w:hint="eastAsia"/>
+          <w:shd w:val="clear" w:color="auto" w:fill="FFFFFF"/>
+        </w:rPr>
+        <w:t xml:space="preserve">. </w:t>
+      </w:r>
+      <w:r>
+        <w:rPr>
+          <w:rFonts w:hint="eastAsia"/>
+          <w:shd w:val="clear" w:color="auto" w:fill="FFFFFF"/>
+        </w:rPr>
+        <w:t>基于</w:t>
+      </w:r>
+      <w:r>
+        <w:rPr>
+          <w:rFonts w:hint="eastAsia"/>
+          <w:shd w:val="clear" w:color="auto" w:fill="FFFFFF"/>
+        </w:rPr>
+        <w:t>MTCNN</w:t>
+      </w:r>
+      <w:r>
+        <w:rPr>
+          <w:rFonts w:hint="eastAsia"/>
+          <w:shd w:val="clear" w:color="auto" w:fill="FFFFFF"/>
+        </w:rPr>
+        <w:t>与</w:t>
+      </w:r>
+      <w:r>
+        <w:rPr>
+          <w:rFonts w:hint="eastAsia"/>
+          <w:shd w:val="clear" w:color="auto" w:fill="FFFFFF"/>
+        </w:rPr>
+        <w:t>SVM</w:t>
+      </w:r>
+      <w:r>
+        <w:rPr>
+          <w:rFonts w:hint="eastAsia"/>
+          <w:shd w:val="clear" w:color="auto" w:fill="FFFFFF"/>
+        </w:rPr>
+        <w:t>算法的人脸检测与识别</w:t>
+      </w:r>
+      <w:r>
+        <w:rPr>
+          <w:rFonts w:hint="eastAsia"/>
+          <w:shd w:val="clear" w:color="auto" w:fill="FFFFFF"/>
+        </w:rPr>
+        <w:t>[D].</w:t>
+      </w:r>
+      <w:r>
+        <w:rPr>
+          <w:rFonts w:hint="eastAsia"/>
+          <w:shd w:val="clear" w:color="auto" w:fill="FFFFFF"/>
+        </w:rPr>
+        <w:t>山东科技大学</w:t>
+      </w:r>
+      <w:r>
+        <w:rPr>
+          <w:rFonts w:hint="eastAsia"/>
+          <w:shd w:val="clear" w:color="auto" w:fill="FFFFFF"/>
+        </w:rPr>
+        <w:t>,2020.</w:t>
+      </w:r>
+    </w:p>
+    <w:p>
+      <w:pPr>
+        <w:pStyle w:val="ab"/>
+        <w:numPr>
+          <w:ilvl w:val="0"/>
+          <w:numId w:val="25"/>
+        </w:numPr>
+        <w:spacing w:line="360" w:lineRule="auto"/>
+        <w:ind w:firstLineChars="0"/>
+        <w:rPr>
+          <w:rFonts w:hint="eastAsia"/>
+          <w:shd w:val="clear" w:color="auto" w:fill="FFFFFF"/>
+        </w:rPr>
+      </w:pPr>
+      <w:r>
+        <w:rPr>
+          <w:rFonts w:hint="eastAsia"/>
+          <w:shd w:val="clear" w:color="auto" w:fill="FFFFFF"/>
+        </w:rPr>
+        <w:t>李林峰</w:t>
+      </w:r>
+      <w:r>
+        <w:rPr>
+          <w:rFonts w:hint="eastAsia"/>
+          <w:shd w:val="clear" w:color="auto" w:fill="FFFFFF"/>
+        </w:rPr>
+        <w:t>,</w:t>
+      </w:r>
+      <w:r>
+        <w:rPr>
+          <w:rFonts w:hint="eastAsia"/>
+          <w:shd w:val="clear" w:color="auto" w:fill="FFFFFF"/>
+        </w:rPr>
+        <w:t>李春青</w:t>
+      </w:r>
+      <w:r>
+        <w:rPr>
+          <w:rFonts w:hint="eastAsia"/>
+          <w:shd w:val="clear" w:color="auto" w:fill="FFFFFF"/>
+        </w:rPr>
+        <w:t>,</w:t>
+      </w:r>
+      <w:r>
+        <w:rPr>
+          <w:rFonts w:hint="eastAsia"/>
+          <w:shd w:val="clear" w:color="auto" w:fill="FFFFFF"/>
+        </w:rPr>
+        <w:t>田博源</w:t>
+      </w:r>
+      <w:r>
+        <w:rPr>
+          <w:rFonts w:hint="eastAsia"/>
+          <w:shd w:val="clear" w:color="auto" w:fill="FFFFFF"/>
+        </w:rPr>
+        <w:t>,</w:t>
+      </w:r>
+      <w:r>
+        <w:rPr>
+          <w:rFonts w:hint="eastAsia"/>
+          <w:shd w:val="clear" w:color="auto" w:fill="FFFFFF"/>
+        </w:rPr>
+        <w:t>廖晓霞</w:t>
+      </w:r>
+      <w:r>
+        <w:rPr>
+          <w:rFonts w:hint="eastAsia"/>
+          <w:shd w:val="clear" w:color="auto" w:fill="FFFFFF"/>
+        </w:rPr>
+        <w:t>.</w:t>
+      </w:r>
+      <w:r>
+        <w:rPr>
+          <w:rFonts w:hint="eastAsia"/>
+          <w:shd w:val="clear" w:color="auto" w:fill="FFFFFF"/>
+        </w:rPr>
+        <w:t>基于</w:t>
+      </w:r>
+      <w:r>
+        <w:rPr>
+          <w:rFonts w:hint="eastAsia"/>
+          <w:shd w:val="clear" w:color="auto" w:fill="FFFFFF"/>
+        </w:rPr>
+        <w:t>MTCNN</w:t>
+      </w:r>
+      <w:r>
+        <w:rPr>
+          <w:rFonts w:hint="eastAsia"/>
+          <w:shd w:val="clear" w:color="auto" w:fill="FFFFFF"/>
+        </w:rPr>
+        <w:t>的</w:t>
+      </w:r>
+      <w:proofErr w:type="spellStart"/>
+      <w:r>
+        <w:rPr>
+          <w:rFonts w:hint="eastAsia"/>
+          <w:shd w:val="clear" w:color="auto" w:fill="FFFFFF"/>
+        </w:rPr>
+        <w:t>FaceNet</w:t>
+      </w:r>
+      <w:proofErr w:type="spellEnd"/>
+      <w:r>
+        <w:rPr>
+          <w:rFonts w:hint="eastAsia"/>
+          <w:shd w:val="clear" w:color="auto" w:fill="FFFFFF"/>
+        </w:rPr>
+        <w:t>架构的人脸识别考勤系统设计与实现</w:t>
+      </w:r>
+      <w:r>
+        <w:rPr>
+          <w:rFonts w:hint="eastAsia"/>
+          <w:shd w:val="clear" w:color="auto" w:fill="FFFFFF"/>
+        </w:rPr>
+        <w:t>[J].</w:t>
+      </w:r>
+      <w:r>
+        <w:rPr>
+          <w:rFonts w:hint="eastAsia"/>
+          <w:shd w:val="clear" w:color="auto" w:fill="FFFFFF"/>
+        </w:rPr>
+        <w:t>电脑知识与技术</w:t>
+      </w:r>
+      <w:r>
+        <w:rPr>
+          <w:rFonts w:hint="eastAsia"/>
+          <w:shd w:val="clear" w:color="auto" w:fill="FFFFFF"/>
+        </w:rPr>
+        <w:t>,2020,16(27):181-183.</w:t>
+      </w:r>
+    </w:p>
+    <w:p>
+      <w:pPr>
+        <w:pStyle w:val="ab"/>
+        <w:numPr>
+          <w:ilvl w:val="0"/>
+          <w:numId w:val="25"/>
+        </w:numPr>
+        <w:spacing w:line="360" w:lineRule="auto"/>
+        <w:ind w:firstLineChars="0"/>
+        <w:rPr>
+          <w:rFonts w:hint="eastAsia"/>
+          <w:shd w:val="clear" w:color="auto" w:fill="FFFFFF"/>
+        </w:rPr>
+      </w:pPr>
+      <w:proofErr w:type="gramStart"/>
+      <w:r>
+        <w:rPr>
+          <w:rFonts w:hint="eastAsia"/>
+          <w:shd w:val="clear" w:color="auto" w:fill="FFFFFF"/>
+        </w:rPr>
+        <w:t>李慧颖</w:t>
+      </w:r>
+      <w:proofErr w:type="gramEnd"/>
+      <w:r>
+        <w:rPr>
+          <w:rFonts w:hint="eastAsia"/>
+          <w:shd w:val="clear" w:color="auto" w:fill="FFFFFF"/>
+        </w:rPr>
+        <w:t>,</w:t>
+      </w:r>
+      <w:r>
+        <w:rPr>
+          <w:rFonts w:hint="eastAsia"/>
+          <w:shd w:val="clear" w:color="auto" w:fill="FFFFFF"/>
+        </w:rPr>
+        <w:t>李薇</w:t>
+      </w:r>
+      <w:r>
+        <w:rPr>
+          <w:rFonts w:hint="eastAsia"/>
+          <w:shd w:val="clear" w:color="auto" w:fill="FFFFFF"/>
+        </w:rPr>
+        <w:t>,</w:t>
+      </w:r>
+      <w:r>
+        <w:rPr>
+          <w:rFonts w:hint="eastAsia"/>
+          <w:shd w:val="clear" w:color="auto" w:fill="FFFFFF"/>
+        </w:rPr>
+        <w:t>邢艳芳</w:t>
+      </w:r>
+      <w:r>
+        <w:rPr>
+          <w:rFonts w:hint="eastAsia"/>
+          <w:shd w:val="clear" w:color="auto" w:fill="FFFFFF"/>
+        </w:rPr>
+        <w:t>,</w:t>
+      </w:r>
+      <w:r>
+        <w:rPr>
+          <w:rFonts w:hint="eastAsia"/>
+          <w:shd w:val="clear" w:color="auto" w:fill="FFFFFF"/>
+        </w:rPr>
+        <w:t>何光威</w:t>
+      </w:r>
+      <w:r>
+        <w:rPr>
+          <w:rFonts w:hint="eastAsia"/>
+          <w:shd w:val="clear" w:color="auto" w:fill="FFFFFF"/>
+        </w:rPr>
+        <w:t>.</w:t>
+      </w:r>
+      <w:r>
+        <w:rPr>
+          <w:rFonts w:hint="eastAsia"/>
+          <w:shd w:val="clear" w:color="auto" w:fill="FFFFFF"/>
+        </w:rPr>
+        <w:t>基于</w:t>
+      </w:r>
+      <w:r>
+        <w:rPr>
+          <w:rFonts w:hint="eastAsia"/>
+          <w:shd w:val="clear" w:color="auto" w:fill="FFFFFF"/>
+        </w:rPr>
+        <w:t>TensorFlow</w:t>
+      </w:r>
+      <w:r>
+        <w:rPr>
+          <w:rFonts w:hint="eastAsia"/>
+          <w:shd w:val="clear" w:color="auto" w:fill="FFFFFF"/>
+        </w:rPr>
+        <w:t>的人脸识别系统设计</w:t>
+      </w:r>
+      <w:r>
+        <w:rPr>
+          <w:rFonts w:hint="eastAsia"/>
+          <w:shd w:val="clear" w:color="auto" w:fill="FFFFFF"/>
+        </w:rPr>
+        <w:t>[J].</w:t>
+      </w:r>
+      <w:r>
+        <w:rPr>
+          <w:rFonts w:hint="eastAsia"/>
+          <w:shd w:val="clear" w:color="auto" w:fill="FFFFFF"/>
+        </w:rPr>
+        <w:t>计算机时代</w:t>
+      </w:r>
+      <w:r>
+        <w:rPr>
+          <w:rFonts w:hint="eastAsia"/>
+          <w:shd w:val="clear" w:color="auto" w:fill="FFFFFF"/>
+        </w:rPr>
+        <w:t>,2020(09):61-63.</w:t>
+      </w:r>
+    </w:p>
+    <w:p>
+      <w:pPr>
+        <w:pStyle w:val="ab"/>
+        <w:numPr>
+          <w:ilvl w:val="0"/>
+          <w:numId w:val="25"/>
+        </w:numPr>
+        <w:spacing w:line="360" w:lineRule="auto"/>
+        <w:ind w:firstLineChars="0"/>
+        <w:rPr>
+          <w:rFonts w:hint="eastAsia"/>
+          <w:shd w:val="clear" w:color="auto" w:fill="FFFFFF"/>
+        </w:rPr>
+      </w:pPr>
+      <w:proofErr w:type="gramStart"/>
+      <w:r>
+        <w:rPr>
+          <w:rFonts w:hint="eastAsia"/>
+          <w:shd w:val="clear" w:color="auto" w:fill="FFFFFF"/>
+        </w:rPr>
+        <w:t>贾小硕</w:t>
+      </w:r>
+      <w:proofErr w:type="gramEnd"/>
+      <w:r>
+        <w:rPr>
+          <w:rFonts w:hint="eastAsia"/>
+          <w:shd w:val="clear" w:color="auto" w:fill="FFFFFF"/>
+        </w:rPr>
+        <w:t>,</w:t>
+      </w:r>
+      <w:r>
+        <w:rPr>
+          <w:rFonts w:hint="eastAsia"/>
+          <w:shd w:val="clear" w:color="auto" w:fill="FFFFFF"/>
+        </w:rPr>
+        <w:t>曾上游</w:t>
+      </w:r>
+      <w:r>
+        <w:rPr>
+          <w:rFonts w:hint="eastAsia"/>
+          <w:shd w:val="clear" w:color="auto" w:fill="FFFFFF"/>
+        </w:rPr>
+        <w:t>,</w:t>
+      </w:r>
+      <w:r>
+        <w:rPr>
+          <w:rFonts w:hint="eastAsia"/>
+          <w:shd w:val="clear" w:color="auto" w:fill="FFFFFF"/>
+        </w:rPr>
+        <w:t>潘兵</w:t>
+      </w:r>
+      <w:r>
+        <w:rPr>
+          <w:rFonts w:hint="eastAsia"/>
+          <w:shd w:val="clear" w:color="auto" w:fill="FFFFFF"/>
+        </w:rPr>
+        <w:t>,</w:t>
+      </w:r>
+      <w:proofErr w:type="gramStart"/>
+      <w:r>
+        <w:rPr>
+          <w:rFonts w:hint="eastAsia"/>
+          <w:shd w:val="clear" w:color="auto" w:fill="FFFFFF"/>
+        </w:rPr>
+        <w:t>周悦</w:t>
+      </w:r>
+      <w:proofErr w:type="gramEnd"/>
+      <w:r>
+        <w:rPr>
+          <w:rFonts w:hint="eastAsia"/>
+          <w:shd w:val="clear" w:color="auto" w:fill="FFFFFF"/>
+        </w:rPr>
+        <w:t>.</w:t>
+      </w:r>
+      <w:r>
+        <w:rPr>
+          <w:rFonts w:hint="eastAsia"/>
+          <w:shd w:val="clear" w:color="auto" w:fill="FFFFFF"/>
+        </w:rPr>
+        <w:t>基于改进</w:t>
+      </w:r>
+      <w:r>
+        <w:rPr>
+          <w:rFonts w:hint="eastAsia"/>
+          <w:shd w:val="clear" w:color="auto" w:fill="FFFFFF"/>
+        </w:rPr>
+        <w:t>MTCNN</w:t>
+      </w:r>
+      <w:r>
+        <w:rPr>
+          <w:rFonts w:hint="eastAsia"/>
+          <w:shd w:val="clear" w:color="auto" w:fill="FFFFFF"/>
+        </w:rPr>
+        <w:t>网络的目标人脸快速检测</w:t>
+      </w:r>
+      <w:r>
+        <w:rPr>
+          <w:rFonts w:hint="eastAsia"/>
+          <w:shd w:val="clear" w:color="auto" w:fill="FFFFFF"/>
+        </w:rPr>
+        <w:t>[J].</w:t>
+      </w:r>
+      <w:r>
+        <w:rPr>
+          <w:rFonts w:hint="eastAsia"/>
+          <w:shd w:val="clear" w:color="auto" w:fill="FFFFFF"/>
+        </w:rPr>
+        <w:t>计算机工程与科学</w:t>
+      </w:r>
+      <w:r>
+        <w:rPr>
+          <w:rFonts w:hint="eastAsia"/>
+          <w:shd w:val="clear" w:color="auto" w:fill="FFFFFF"/>
+        </w:rPr>
+        <w:t>,2020,42(07):1262-1266.</w:t>
+      </w:r>
+    </w:p>
+    <w:p>
+      <w:pPr>
+        <w:pStyle w:val="ab"/>
+        <w:numPr>
+          <w:ilvl w:val="0"/>
+          <w:numId w:val="25"/>
+        </w:numPr>
+        <w:spacing w:line="360" w:lineRule="auto"/>
+        <w:ind w:firstLineChars="0"/>
+        <w:rPr>
+          <w:rFonts w:hint="eastAsia"/>
+          <w:shd w:val="clear" w:color="auto" w:fill="FFFFFF"/>
+        </w:rPr>
+      </w:pPr>
+      <w:r>
+        <w:rPr>
+          <w:rFonts w:hint="eastAsia"/>
+          <w:shd w:val="clear" w:color="auto" w:fill="FFFFFF"/>
+        </w:rPr>
+        <w:t>李天昊</w:t>
+      </w:r>
+      <w:r>
+        <w:rPr>
+          <w:rFonts w:hint="eastAsia"/>
+          <w:shd w:val="clear" w:color="auto" w:fill="FFFFFF"/>
+        </w:rPr>
+        <w:t xml:space="preserve">. </w:t>
+      </w:r>
+      <w:r>
+        <w:rPr>
+          <w:rFonts w:hint="eastAsia"/>
+          <w:shd w:val="clear" w:color="auto" w:fill="FFFFFF"/>
+        </w:rPr>
+        <w:t>基于</w:t>
+      </w:r>
+      <w:r>
+        <w:rPr>
+          <w:rFonts w:hint="eastAsia"/>
+          <w:shd w:val="clear" w:color="auto" w:fill="FFFFFF"/>
+        </w:rPr>
+        <w:t>OpenCV</w:t>
+      </w:r>
+      <w:r>
+        <w:rPr>
+          <w:rFonts w:hint="eastAsia"/>
+          <w:shd w:val="clear" w:color="auto" w:fill="FFFFFF"/>
+        </w:rPr>
+        <w:t>的实时人脸识别系统的设计与实现</w:t>
+      </w:r>
+      <w:r>
+        <w:rPr>
+          <w:rFonts w:hint="eastAsia"/>
+          <w:shd w:val="clear" w:color="auto" w:fill="FFFFFF"/>
+        </w:rPr>
+        <w:t>[D].</w:t>
+      </w:r>
+      <w:r>
+        <w:rPr>
+          <w:rFonts w:hint="eastAsia"/>
+          <w:shd w:val="clear" w:color="auto" w:fill="FFFFFF"/>
+        </w:rPr>
+        <w:t>东北石油大学</w:t>
+      </w:r>
+      <w:r>
+        <w:rPr>
+          <w:rFonts w:hint="eastAsia"/>
+          <w:shd w:val="clear" w:color="auto" w:fill="FFFFFF"/>
+        </w:rPr>
+        <w:t>,2020.</w:t>
+      </w:r>
+    </w:p>
+    <w:p>
+      <w:pPr>
+        <w:pStyle w:val="ab"/>
+        <w:numPr>
+          <w:ilvl w:val="0"/>
+          <w:numId w:val="25"/>
+        </w:numPr>
+        <w:spacing w:line="360" w:lineRule="auto"/>
+        <w:ind w:firstLineChars="0"/>
+        <w:rPr>
+          <w:rFonts w:hint="eastAsia"/>
+          <w:shd w:val="clear" w:color="auto" w:fill="FFFFFF"/>
+        </w:rPr>
+      </w:pPr>
+      <w:r>
+        <w:rPr>
+          <w:rFonts w:hint="eastAsia"/>
+          <w:shd w:val="clear" w:color="auto" w:fill="FFFFFF"/>
+        </w:rPr>
+        <w:t>何玲</w:t>
+      </w:r>
+      <w:r>
+        <w:rPr>
+          <w:rFonts w:hint="eastAsia"/>
+          <w:shd w:val="clear" w:color="auto" w:fill="FFFFFF"/>
+        </w:rPr>
+        <w:t>.</w:t>
+      </w:r>
+      <w:r>
+        <w:rPr>
+          <w:rFonts w:hint="eastAsia"/>
+          <w:shd w:val="clear" w:color="auto" w:fill="FFFFFF"/>
+        </w:rPr>
+        <w:t>基于人脸识别的高校考勤系统研究</w:t>
+      </w:r>
+      <w:r>
+        <w:rPr>
+          <w:rFonts w:hint="eastAsia"/>
+          <w:shd w:val="clear" w:color="auto" w:fill="FFFFFF"/>
+        </w:rPr>
+        <w:t>[J].</w:t>
+      </w:r>
+      <w:r>
+        <w:rPr>
+          <w:rFonts w:hint="eastAsia"/>
+          <w:shd w:val="clear" w:color="auto" w:fill="FFFFFF"/>
+        </w:rPr>
+        <w:t>中小企业管理与科技</w:t>
+      </w:r>
+      <w:r>
+        <w:rPr>
+          <w:rFonts w:hint="eastAsia"/>
+          <w:shd w:val="clear" w:color="auto" w:fill="FFFFFF"/>
+        </w:rPr>
+        <w:t>(</w:t>
+      </w:r>
+      <w:r>
+        <w:rPr>
+          <w:rFonts w:hint="eastAsia"/>
+          <w:shd w:val="clear" w:color="auto" w:fill="FFFFFF"/>
+        </w:rPr>
+        <w:t>中旬刊</w:t>
+      </w:r>
+      <w:r>
+        <w:rPr>
+          <w:rFonts w:hint="eastAsia"/>
+          <w:shd w:val="clear" w:color="auto" w:fill="FFFFFF"/>
+        </w:rPr>
+        <w:t>),2020(12):86-87.</w:t>
+      </w:r>
+    </w:p>
+    <w:p>
+      <w:pPr>
+        <w:pStyle w:val="ab"/>
+        <w:numPr>
+          <w:ilvl w:val="0"/>
+          <w:numId w:val="25"/>
+        </w:numPr>
+        <w:spacing w:line="360" w:lineRule="auto"/>
+        <w:ind w:firstLineChars="0"/>
+        <w:rPr>
+          <w:shd w:val="clear" w:color="auto" w:fill="FFFFFF"/>
+        </w:rPr>
+      </w:pPr>
+      <w:r>
+        <w:rPr>
+          <w:shd w:val="clear" w:color="auto" w:fill="FFFFFF"/>
+        </w:rPr>
+        <w:t xml:space="preserve">R. He, J. Cao, L. Song, Z. Sun and T. Tan, "Adversarial Cross-Spectral Face Completion for NIR-VIS Face Recognition," in IEEE Transactions on Pattern Analysis and Machine Intelligence, vol. 42, no. 5, pp. 1025-1037, 1 May 2020, </w:t>
+      </w:r>
+      <w:proofErr w:type="spellStart"/>
+      <w:r>
+        <w:rPr>
+          <w:shd w:val="clear" w:color="auto" w:fill="FFFFFF"/>
+        </w:rPr>
+        <w:t>doi</w:t>
+      </w:r>
+      <w:proofErr w:type="spellEnd"/>
+      <w:r>
+        <w:rPr>
+          <w:shd w:val="clear" w:color="auto" w:fill="FFFFFF"/>
+        </w:rPr>
+        <w:t>: 10.1109/TPAMI.2019.2961900.</w:t>
+      </w:r>
+    </w:p>
+    <w:p>
+      <w:pPr>
+        <w:pStyle w:val="ab"/>
+        <w:numPr>
+          <w:ilvl w:val="0"/>
+          <w:numId w:val="25"/>
+        </w:numPr>
+        <w:spacing w:line="360" w:lineRule="auto"/>
+        <w:ind w:firstLineChars="0"/>
+        <w:rPr>
+          <w:shd w:val="clear" w:color="auto" w:fill="FFFFFF"/>
+        </w:rPr>
+      </w:pPr>
+      <w:r>
+        <w:rPr>
+          <w:shd w:val="clear" w:color="auto" w:fill="FFFFFF"/>
+        </w:rPr>
+        <w:t xml:space="preserve">C. Ding and D. Tao, "Trunk-Branch Ensemble Convolutional Neural Networks for Video-Based Face Recognition," in IEEE Transactions on Pattern Analysis and Machine Intelligence, vol. 40, no. 4, pp. 1002-1014, 1 April 2018, </w:t>
+      </w:r>
+      <w:proofErr w:type="spellStart"/>
+      <w:r>
+        <w:rPr>
+          <w:shd w:val="clear" w:color="auto" w:fill="FFFFFF"/>
+        </w:rPr>
+        <w:t>doi</w:t>
+      </w:r>
+      <w:proofErr w:type="spellEnd"/>
+      <w:r>
+        <w:rPr>
+          <w:shd w:val="clear" w:color="auto" w:fill="FFFFFF"/>
+        </w:rPr>
+        <w:t>: 10.1109/TPAMI.2017.2700390.</w:t>
+      </w:r>
+    </w:p>
+    <w:p>
+      <w:pPr>
+        <w:pStyle w:val="ab"/>
+        <w:numPr>
+          <w:ilvl w:val="0"/>
+          <w:numId w:val="25"/>
+        </w:numPr>
+        <w:spacing w:line="360" w:lineRule="auto"/>
+        <w:ind w:firstLineChars="0"/>
+        <w:rPr>
+          <w:shd w:val="clear" w:color="auto" w:fill="FFFFFF"/>
+        </w:rPr>
+      </w:pPr>
+      <w:r>
+        <w:rPr>
+          <w:shd w:val="clear" w:color="auto" w:fill="FFFFFF"/>
+        </w:rPr>
+        <w:t xml:space="preserve">X. Bai, F. Jiang, T. Shi and Y. Wu, "Design of Attendance System Based on Face Recognition and Android Platform," 2020 International Conference on Computer Network, Electronic and Automation (ICCNEA), 2020, pp. 117-121, </w:t>
+      </w:r>
+      <w:proofErr w:type="spellStart"/>
+      <w:r>
+        <w:rPr>
+          <w:shd w:val="clear" w:color="auto" w:fill="FFFFFF"/>
+        </w:rPr>
+        <w:t>doi</w:t>
+      </w:r>
+      <w:proofErr w:type="spellEnd"/>
+      <w:r>
+        <w:rPr>
+          <w:shd w:val="clear" w:color="auto" w:fill="FFFFFF"/>
+        </w:rPr>
+        <w:t>: 10.1109/ICCNEA50255.2020.00033.</w:t>
+      </w:r>
+    </w:p>
+    <w:p>
+      <w:pPr>
+        <w:pStyle w:val="ab"/>
+        <w:numPr>
+          <w:ilvl w:val="0"/>
+          <w:numId w:val="25"/>
+        </w:numPr>
+        <w:spacing w:line="360" w:lineRule="auto"/>
+        <w:ind w:firstLineChars="0"/>
+        <w:rPr>
+          <w:shd w:val="clear" w:color="auto" w:fill="FFFFFF"/>
+        </w:rPr>
+      </w:pPr>
+      <w:r>
+        <w:rPr>
+          <w:shd w:val="clear" w:color="auto" w:fill="FFFFFF"/>
+        </w:rPr>
+        <w:t xml:space="preserve">P. Patil and S. Shinde, "Comparative analysis of facial recognition models using video for real time attendance monitoring system," 2020 4th International Conference on Electronics, Communication and Aerospace Technology (ICECA), 2020, pp. 850-855, </w:t>
+      </w:r>
+      <w:proofErr w:type="spellStart"/>
+      <w:r>
+        <w:rPr>
+          <w:shd w:val="clear" w:color="auto" w:fill="FFFFFF"/>
+        </w:rPr>
+        <w:t>doi</w:t>
+      </w:r>
+      <w:proofErr w:type="spellEnd"/>
+      <w:r>
+        <w:rPr>
+          <w:shd w:val="clear" w:color="auto" w:fill="FFFFFF"/>
+        </w:rPr>
+        <w:t>: 10.1109/ICECA49313.2020.9297374.</w:t>
+      </w:r>
+    </w:p>
+    <w:p>
+      <w:pPr>
+        <w:pStyle w:val="ab"/>
+        <w:numPr>
+          <w:ilvl w:val="0"/>
+          <w:numId w:val="25"/>
+        </w:numPr>
+        <w:spacing w:line="360" w:lineRule="auto"/>
+        <w:ind w:firstLineChars="0"/>
+        <w:rPr>
+          <w:rFonts w:hint="eastAsia"/>
+          <w:shd w:val="clear" w:color="auto" w:fill="FFFFFF"/>
+        </w:rPr>
+      </w:pPr>
+      <w:r>
+        <w:rPr>
+          <w:shd w:val="clear" w:color="auto" w:fill="FFFFFF"/>
+        </w:rPr>
+        <w:t xml:space="preserve">M. Othman, S. N. Ismail and H. </w:t>
+      </w:r>
+      <w:proofErr w:type="spellStart"/>
+      <w:r>
+        <w:rPr>
+          <w:shd w:val="clear" w:color="auto" w:fill="FFFFFF"/>
+        </w:rPr>
+        <w:t>Noradzan</w:t>
+      </w:r>
+      <w:proofErr w:type="spellEnd"/>
+      <w:r>
+        <w:rPr>
+          <w:shd w:val="clear" w:color="auto" w:fill="FFFFFF"/>
+        </w:rPr>
+        <w:t xml:space="preserve">, "An adaptation of the web-based system architecture in the development of the online attendance system," 2012 IEEE Conference on </w:t>
+      </w:r>
+      <w:r>
+        <w:rPr>
+          <w:shd w:val="clear" w:color="auto" w:fill="FFFFFF"/>
+        </w:rPr>
+        <w:lastRenderedPageBreak/>
+        <w:t xml:space="preserve">Open Systems, 2012, pp. 1-6, </w:t>
+      </w:r>
+      <w:proofErr w:type="spellStart"/>
+      <w:r>
+        <w:rPr>
+          <w:shd w:val="clear" w:color="auto" w:fill="FFFFFF"/>
+        </w:rPr>
+        <w:t>doi</w:t>
+      </w:r>
+      <w:proofErr w:type="spellEnd"/>
+      <w:r>
+        <w:rPr>
+          <w:shd w:val="clear" w:color="auto" w:fill="FFFFFF"/>
+        </w:rPr>
+        <w:t>: 10.1109/ICOS.2012.6417619.</w:t>
       </w:r>
     </w:p>
     <w:p/>
@@ -439,7 +2509,6 @@
         <w:rPr>
           <w:rFonts w:hint="eastAsia"/>
         </w:rPr>
-        <w:lastRenderedPageBreak/>
         <w:t>账号管理：包括教师登录、学生用户注册、学生用户登录</w:t>
       </w:r>
       <w:r>
@@ -538,7 +2607,21 @@
         <w:rPr>
           <w:rFonts w:hint="eastAsia"/>
         </w:rPr>
-        <w:t>为了满足用户的要求，系统必须要有较高的运行速度，采集用户的面部数据到系统后，系统必须能快速作出响应，以极高的准确率识别出用户，提交后台并进行考勤操作；在用户登录管理后台并提交各项操作时，系统应及时响应，帮助用户高效、便捷的完成各项操作；由于要存储大量的数据和信息，系统应当有足够大的磁盘容量，并且要保证用户隐私数据的安全性。</w:t>
+        <w:t>为了满足用户的要求，系统必须要有较高的运行速度，采集用户的面部数据到系统后，系统必须能快速</w:t>
+      </w:r>
+      <w:proofErr w:type="gramStart"/>
+      <w:r>
+        <w:rPr>
+          <w:rFonts w:hint="eastAsia"/>
+        </w:rPr>
+        <w:t>作出</w:t>
+      </w:r>
+      <w:proofErr w:type="gramEnd"/>
+      <w:r>
+        <w:rPr>
+          <w:rFonts w:hint="eastAsia"/>
+        </w:rPr>
+        <w:t>响应，以极高的准确率识别出用户，提交后台并进行考勤操作；在用户登录管理后台并提交各项操作时，系统应及时响应，帮助用户高效、便捷的完成各项操作；由于要存储大量的数据和信息，系统应当有足够大的磁盘容量，并且要保证用户隐私数据的安全性。</w:t>
       </w:r>
     </w:p>
     <w:p/>
@@ -640,7 +2723,21 @@
         <w:rPr>
           <w:rFonts w:hint="eastAsia"/>
         </w:rPr>
-        <w:t>个月，系统计划于今年年末投入使用</w:t>
+        <w:t>个月，系统计划于今年年</w:t>
+      </w:r>
+      <w:proofErr w:type="gramStart"/>
+      <w:r>
+        <w:rPr>
+          <w:rFonts w:hint="eastAsia"/>
+        </w:rPr>
+        <w:t>末投入</w:t>
+      </w:r>
+      <w:proofErr w:type="gramEnd"/>
+      <w:r>
+        <w:rPr>
+          <w:rFonts w:hint="eastAsia"/>
+        </w:rPr>
+        <w:t>使用</w:t>
       </w:r>
       <w:r>
         <w:rPr>
@@ -675,7 +2772,6 @@
         <w:pStyle w:val="2"/>
       </w:pPr>
       <w:r>
-        <w:lastRenderedPageBreak/>
         <w:t>条件、假定和限制（经费来源、运行环境、硬件条件、投入运行时间）</w:t>
       </w:r>
     </w:p>
@@ -800,6 +2896,7 @@
         <w:pStyle w:val="1"/>
       </w:pPr>
       <w:r>
+        <w:lastRenderedPageBreak/>
         <w:t>技术可行性</w:t>
       </w:r>
     </w:p>
@@ -822,7 +2919,35 @@
         <w:rPr>
           <w:rFonts w:hint="eastAsia"/>
         </w:rPr>
-        <w:t>整个系统分为三部分，第一部分为人脸识别模块，它会被嵌入到客户端中，负责对走入教室的学生进行信息鉴别，鉴别完成受会通过网络将信息上传到服务端，人脸相关信息会在头一天晚上基于课程信息重服务端下载下来</w:t>
+        <w:t>整个系统分为三部分，第一部分为人脸识别模块，它会被嵌入到客户端中，负责对走入教室的学生进行信息鉴别，鉴别</w:t>
+      </w:r>
+      <w:proofErr w:type="gramStart"/>
+      <w:r>
+        <w:rPr>
+          <w:rFonts w:hint="eastAsia"/>
+        </w:rPr>
+        <w:t>完成受会通过</w:t>
+      </w:r>
+      <w:proofErr w:type="gramEnd"/>
+      <w:r>
+        <w:rPr>
+          <w:rFonts w:hint="eastAsia"/>
+        </w:rPr>
+        <w:t>网络将信息上传到服务端，人</w:t>
+      </w:r>
+      <w:proofErr w:type="gramStart"/>
+      <w:r>
+        <w:rPr>
+          <w:rFonts w:hint="eastAsia"/>
+        </w:rPr>
+        <w:t>脸相关信息</w:t>
+      </w:r>
+      <w:proofErr w:type="gramEnd"/>
+      <w:r>
+        <w:rPr>
+          <w:rFonts w:hint="eastAsia"/>
+        </w:rPr>
+        <w:t>会在头一天晚上基于课程信息重服务端下载下来</w:t>
       </w:r>
       <w:r>
         <w:rPr>
@@ -846,7 +2971,6 @@
         <w:rPr>
           <w:rFonts w:hint="eastAsia"/>
         </w:rPr>
-        <w:lastRenderedPageBreak/>
         <w:t>基础流程</w:t>
       </w:r>
     </w:p>
@@ -894,6 +3018,7 @@
         </w:rPr>
         <w:t>不同的人脸图像都能通过摄像镜头采集下来，比如静态图像、动态图像、不同的位置、不同表情等方面都可以得到很好的采集。当用户在采集设备的拍摄范围内时，采集设备会自动搜索并拍摄用户的人脸图像。人脸检测在实际中主要用于人脸识别的预处理，即在图像中准确标定出人脸的位置和大小。人脸图像中包含的模式特征十分丰富，如直方图特征、颜色特征、模板特征、结构特征及</w:t>
       </w:r>
+      <w:proofErr w:type="spellStart"/>
       <w:r>
         <w:rPr>
           <w:rFonts w:ascii="Arial" w:hAnsi="Arial" w:cs="Arial" w:hint="eastAsia"/>
@@ -902,6 +3027,7 @@
         </w:rPr>
         <w:t>Haar</w:t>
       </w:r>
+      <w:proofErr w:type="spellEnd"/>
       <w:r>
         <w:rPr>
           <w:rFonts w:ascii="Arial" w:hAnsi="Arial" w:cs="Arial" w:hint="eastAsia"/>
@@ -910,6 +3036,7 @@
         </w:rPr>
         <w:t>特征等。人脸检测就是把这其中有用的信息挑出来，并利用这些特征实现人脸检测。主流的人脸检测方法基于以上特征采用</w:t>
       </w:r>
+      <w:proofErr w:type="spellStart"/>
       <w:r>
         <w:rPr>
           <w:rFonts w:ascii="Arial" w:hAnsi="Arial" w:cs="Arial" w:hint="eastAsia"/>
@@ -918,6 +3045,7 @@
         </w:rPr>
         <w:t>Adaboost</w:t>
       </w:r>
+      <w:proofErr w:type="spellEnd"/>
       <w:r>
         <w:rPr>
           <w:rFonts w:ascii="Arial" w:hAnsi="Arial" w:cs="Arial" w:hint="eastAsia"/>
@@ -926,6 +3054,7 @@
         </w:rPr>
         <w:t>学习算法，</w:t>
       </w:r>
+      <w:proofErr w:type="spellStart"/>
       <w:r>
         <w:rPr>
           <w:rFonts w:ascii="Arial" w:hAnsi="Arial" w:cs="Arial" w:hint="eastAsia"/>
@@ -934,6 +3063,7 @@
         </w:rPr>
         <w:t>Adaboost</w:t>
       </w:r>
+      <w:proofErr w:type="spellEnd"/>
       <w:r>
         <w:rPr>
           <w:rFonts w:ascii="Arial" w:hAnsi="Arial" w:cs="Arial" w:hint="eastAsia"/>
@@ -942,6 +3072,7 @@
         </w:rPr>
         <w:t>算法是一种用来分类的方法，它把一些比较弱的分类方法合在一起，组合出新的很强的分类方法。人脸检测过程中使用</w:t>
       </w:r>
+      <w:proofErr w:type="spellStart"/>
       <w:r>
         <w:rPr>
           <w:rFonts w:ascii="Arial" w:hAnsi="Arial" w:cs="Arial" w:hint="eastAsia"/>
@@ -950,6 +3081,7 @@
         </w:rPr>
         <w:t>Adaboost</w:t>
       </w:r>
+      <w:proofErr w:type="spellEnd"/>
       <w:r>
         <w:rPr>
           <w:rFonts w:ascii="Arial" w:hAnsi="Arial" w:cs="Arial" w:hint="eastAsia"/>
@@ -989,6 +3121,379 @@
           <w:shd w:val="clear" w:color="auto" w:fill="FFFFFF"/>
         </w:rPr>
         <w:t>，按照加权投票的方式将弱分类器构造为一个强分类器，再将训练得到的若干强分类器串联组成一个级联结构的层叠分类器，有效地提高分类器的检测速度。</w:t>
+      </w:r>
+    </w:p>
+    <w:p>
+      <w:pPr>
+        <w:ind w:firstLineChars="200" w:firstLine="420"/>
+        <w:rPr>
+          <w:rFonts w:ascii="Arial" w:hAnsi="Arial" w:cs="Arial" w:hint="eastAsia"/>
+          <w:color w:val="333333"/>
+          <w:shd w:val="clear" w:color="auto" w:fill="FFFFFF"/>
+        </w:rPr>
+      </w:pPr>
+      <w:r>
+        <w:rPr>
+          <w:rFonts w:ascii="Arial" w:hAnsi="Arial" w:cs="Arial" w:hint="eastAsia"/>
+          <w:color w:val="333333"/>
+          <w:shd w:val="clear" w:color="auto" w:fill="FFFFFF"/>
+        </w:rPr>
+        <w:t>目前基于深度学习的人脸检测网络是</w:t>
+      </w:r>
+      <w:r>
+        <w:rPr>
+          <w:rFonts w:ascii="Arial" w:hAnsi="Arial" w:cs="Arial" w:hint="eastAsia"/>
+          <w:color w:val="333333"/>
+          <w:shd w:val="clear" w:color="auto" w:fill="FFFFFF"/>
+        </w:rPr>
+        <w:t>M</w:t>
+      </w:r>
+      <w:r>
+        <w:rPr>
+          <w:rFonts w:ascii="Arial" w:hAnsi="Arial" w:cs="Arial"/>
+          <w:color w:val="333333"/>
+          <w:shd w:val="clear" w:color="auto" w:fill="FFFFFF"/>
+        </w:rPr>
+        <w:t>TCNN</w:t>
+      </w:r>
+      <w:r>
+        <w:rPr>
+          <w:rFonts w:ascii="Arial" w:hAnsi="Arial" w:cs="Arial" w:hint="eastAsia"/>
+          <w:color w:val="333333"/>
+          <w:shd w:val="clear" w:color="auto" w:fill="FFFFFF"/>
+        </w:rPr>
+        <w:t>，</w:t>
+      </w:r>
+      <w:r>
+        <w:rPr>
+          <w:rFonts w:ascii="Arial" w:hAnsi="Arial" w:cs="Arial" w:hint="eastAsia"/>
+          <w:color w:val="333333"/>
+          <w:shd w:val="clear" w:color="auto" w:fill="FFFFFF"/>
+        </w:rPr>
+        <w:t>这个网络可以提取一张图片中的人脸，而且是多张人脸</w:t>
+      </w:r>
+      <w:r>
+        <w:rPr>
+          <w:rFonts w:ascii="Arial" w:hAnsi="Arial" w:cs="Arial" w:hint="eastAsia"/>
+          <w:color w:val="333333"/>
+          <w:shd w:val="clear" w:color="auto" w:fill="FFFFFF"/>
+        </w:rPr>
+        <w:t>。</w:t>
+      </w:r>
+      <w:r>
+        <w:rPr>
+          <w:rFonts w:ascii="Arial" w:hAnsi="Arial" w:cs="Arial" w:hint="eastAsia"/>
+          <w:color w:val="333333"/>
+          <w:shd w:val="clear" w:color="auto" w:fill="FFFFFF"/>
+        </w:rPr>
+        <w:t>MTCNN</w:t>
+      </w:r>
+      <w:r>
+        <w:rPr>
+          <w:rFonts w:ascii="Arial" w:hAnsi="Arial" w:cs="Arial" w:hint="eastAsia"/>
+          <w:color w:val="333333"/>
+          <w:shd w:val="clear" w:color="auto" w:fill="FFFFFF"/>
+        </w:rPr>
+        <w:t>的“</w:t>
+      </w:r>
+      <w:r>
+        <w:rPr>
+          <w:rFonts w:ascii="Arial" w:hAnsi="Arial" w:cs="Arial" w:hint="eastAsia"/>
+          <w:color w:val="333333"/>
+          <w:shd w:val="clear" w:color="auto" w:fill="FFFFFF"/>
+        </w:rPr>
+        <w:t>MT</w:t>
+      </w:r>
+      <w:r>
+        <w:rPr>
+          <w:rFonts w:ascii="Arial" w:hAnsi="Arial" w:cs="Arial" w:hint="eastAsia"/>
+          <w:color w:val="333333"/>
+          <w:shd w:val="clear" w:color="auto" w:fill="FFFFFF"/>
+        </w:rPr>
+        <w:t>”是指多任务学习</w:t>
+      </w:r>
+      <w:r>
+        <w:rPr>
+          <w:rFonts w:ascii="Arial" w:hAnsi="Arial" w:cs="Arial" w:hint="eastAsia"/>
+          <w:color w:val="333333"/>
+          <w:shd w:val="clear" w:color="auto" w:fill="FFFFFF"/>
+        </w:rPr>
+        <w:t>(Multi-Task)</w:t>
+      </w:r>
+      <w:r>
+        <w:rPr>
+          <w:rFonts w:ascii="Arial" w:hAnsi="Arial" w:cs="Arial" w:hint="eastAsia"/>
+          <w:color w:val="333333"/>
+          <w:shd w:val="clear" w:color="auto" w:fill="FFFFFF"/>
+        </w:rPr>
+        <w:t>，</w:t>
+      </w:r>
+      <w:r>
+        <w:rPr>
+          <w:rFonts w:ascii="Arial" w:hAnsi="Arial" w:cs="Arial" w:hint="eastAsia"/>
+          <w:color w:val="333333"/>
+          <w:shd w:val="clear" w:color="auto" w:fill="FFFFFF"/>
+        </w:rPr>
+        <w:t>CNN</w:t>
+      </w:r>
+      <w:r>
+        <w:rPr>
+          <w:rFonts w:ascii="Arial" w:hAnsi="Arial" w:cs="Arial" w:hint="eastAsia"/>
+          <w:color w:val="333333"/>
+          <w:shd w:val="clear" w:color="auto" w:fill="FFFFFF"/>
+        </w:rPr>
+        <w:t>（</w:t>
+      </w:r>
+      <w:r>
+        <w:rPr>
+          <w:rFonts w:ascii="Arial" w:hAnsi="Arial" w:cs="Arial" w:hint="eastAsia"/>
+          <w:color w:val="333333"/>
+          <w:shd w:val="clear" w:color="auto" w:fill="FFFFFF"/>
+        </w:rPr>
+        <w:t>Convolutional Neural Networks, CNN</w:t>
+      </w:r>
+      <w:r>
+        <w:rPr>
+          <w:rFonts w:ascii="Arial" w:hAnsi="Arial" w:cs="Arial" w:hint="eastAsia"/>
+          <w:color w:val="333333"/>
+          <w:shd w:val="clear" w:color="auto" w:fill="FFFFFF"/>
+        </w:rPr>
+        <w:t>）是指卷积神经网络。</w:t>
+      </w:r>
+      <w:r>
+        <w:rPr>
+          <w:rFonts w:ascii="Arial" w:hAnsi="Arial" w:cs="Arial" w:hint="eastAsia"/>
+          <w:color w:val="333333"/>
+          <w:shd w:val="clear" w:color="auto" w:fill="FFFFFF"/>
+        </w:rPr>
+        <w:t>MTCNN</w:t>
+      </w:r>
+      <w:r>
+        <w:rPr>
+          <w:rFonts w:ascii="Arial" w:hAnsi="Arial" w:cs="Arial" w:hint="eastAsia"/>
+          <w:color w:val="333333"/>
+          <w:shd w:val="clear" w:color="auto" w:fill="FFFFFF"/>
+        </w:rPr>
+        <w:t>多任务级联卷积神经网络，基于级联的特定目标检测器，它可以在一张图片中检测出多张人脸。</w:t>
+      </w:r>
+      <w:r>
+        <w:rPr>
+          <w:rFonts w:ascii="Arial" w:hAnsi="Arial" w:cs="Arial" w:hint="eastAsia"/>
+          <w:color w:val="333333"/>
+          <w:shd w:val="clear" w:color="auto" w:fill="FFFFFF"/>
+        </w:rPr>
+        <w:t>MTCNN</w:t>
+      </w:r>
+      <w:r>
+        <w:rPr>
+          <w:rFonts w:ascii="Arial" w:hAnsi="Arial" w:cs="Arial" w:hint="eastAsia"/>
+          <w:color w:val="333333"/>
+          <w:shd w:val="clear" w:color="auto" w:fill="FFFFFF"/>
+        </w:rPr>
+        <w:t>的网络结构是由</w:t>
+      </w:r>
+      <w:r>
+        <w:rPr>
+          <w:rFonts w:ascii="Arial" w:hAnsi="Arial" w:cs="Arial" w:hint="eastAsia"/>
+          <w:color w:val="333333"/>
+          <w:shd w:val="clear" w:color="auto" w:fill="FFFFFF"/>
+        </w:rPr>
+        <w:t>P-Net</w:t>
+      </w:r>
+      <w:r>
+        <w:rPr>
+          <w:rFonts w:ascii="Arial" w:hAnsi="Arial" w:cs="Arial" w:hint="eastAsia"/>
+          <w:color w:val="333333"/>
+          <w:shd w:val="clear" w:color="auto" w:fill="FFFFFF"/>
+        </w:rPr>
+        <w:t>、</w:t>
+      </w:r>
+      <w:r>
+        <w:rPr>
+          <w:rFonts w:ascii="Arial" w:hAnsi="Arial" w:cs="Arial" w:hint="eastAsia"/>
+          <w:color w:val="333333"/>
+          <w:shd w:val="clear" w:color="auto" w:fill="FFFFFF"/>
+        </w:rPr>
+        <w:t>R-Net</w:t>
+      </w:r>
+      <w:r>
+        <w:rPr>
+          <w:rFonts w:ascii="Arial" w:hAnsi="Arial" w:cs="Arial" w:hint="eastAsia"/>
+          <w:color w:val="333333"/>
+          <w:shd w:val="clear" w:color="auto" w:fill="FFFFFF"/>
+        </w:rPr>
+        <w:t>、</w:t>
+      </w:r>
+      <w:r>
+        <w:rPr>
+          <w:rFonts w:ascii="Arial" w:hAnsi="Arial" w:cs="Arial" w:hint="eastAsia"/>
+          <w:color w:val="333333"/>
+          <w:shd w:val="clear" w:color="auto" w:fill="FFFFFF"/>
+        </w:rPr>
+        <w:t>O-Net 3</w:t>
+      </w:r>
+      <w:r>
+        <w:rPr>
+          <w:rFonts w:ascii="Arial" w:hAnsi="Arial" w:cs="Arial" w:hint="eastAsia"/>
+          <w:color w:val="333333"/>
+          <w:shd w:val="clear" w:color="auto" w:fill="FFFFFF"/>
+        </w:rPr>
+        <w:t>个传统的卷积</w:t>
+      </w:r>
+      <w:proofErr w:type="gramStart"/>
+      <w:r>
+        <w:rPr>
+          <w:rFonts w:ascii="Arial" w:hAnsi="Arial" w:cs="Arial" w:hint="eastAsia"/>
+          <w:color w:val="333333"/>
+          <w:shd w:val="clear" w:color="auto" w:fill="FFFFFF"/>
+        </w:rPr>
+        <w:t>子网络</w:t>
+      </w:r>
+      <w:proofErr w:type="gramEnd"/>
+      <w:r>
+        <w:rPr>
+          <w:rFonts w:ascii="Arial" w:hAnsi="Arial" w:cs="Arial" w:hint="eastAsia"/>
+          <w:color w:val="333333"/>
+          <w:shd w:val="clear" w:color="auto" w:fill="FFFFFF"/>
+        </w:rPr>
+        <w:t>构成。</w:t>
+      </w:r>
+      <w:r>
+        <w:rPr>
+          <w:rFonts w:ascii="Arial" w:hAnsi="Arial" w:cs="Arial" w:hint="eastAsia"/>
+          <w:color w:val="333333"/>
+          <w:shd w:val="clear" w:color="auto" w:fill="FFFFFF"/>
+        </w:rPr>
+        <w:t>P-Net</w:t>
+      </w:r>
+      <w:r>
+        <w:rPr>
+          <w:rFonts w:ascii="Arial" w:hAnsi="Arial" w:cs="Arial" w:hint="eastAsia"/>
+          <w:color w:val="333333"/>
+          <w:shd w:val="clear" w:color="auto" w:fill="FFFFFF"/>
+        </w:rPr>
+        <w:t>模型训练过程中输入</w:t>
+      </w:r>
+      <w:r>
+        <w:rPr>
+          <w:rFonts w:ascii="Arial" w:hAnsi="Arial" w:cs="Arial" w:hint="eastAsia"/>
+          <w:color w:val="333333"/>
+          <w:shd w:val="clear" w:color="auto" w:fill="FFFFFF"/>
+        </w:rPr>
+        <w:t>12x12</w:t>
+      </w:r>
+      <w:r>
+        <w:rPr>
+          <w:rFonts w:ascii="Arial" w:hAnsi="Arial" w:cs="Arial" w:hint="eastAsia"/>
+          <w:color w:val="333333"/>
+          <w:shd w:val="clear" w:color="auto" w:fill="FFFFFF"/>
+        </w:rPr>
+        <w:t>的图像，输出置信度和人脸偏移量。</w:t>
+      </w:r>
+      <w:r>
+        <w:rPr>
+          <w:rFonts w:ascii="Arial" w:hAnsi="Arial" w:cs="Arial" w:hint="eastAsia"/>
+          <w:color w:val="333333"/>
+          <w:shd w:val="clear" w:color="auto" w:fill="FFFFFF"/>
+        </w:rPr>
+        <w:t>R-Net</w:t>
+      </w:r>
+      <w:r>
+        <w:rPr>
+          <w:rFonts w:ascii="Arial" w:hAnsi="Arial" w:cs="Arial" w:hint="eastAsia"/>
+          <w:color w:val="333333"/>
+          <w:shd w:val="clear" w:color="auto" w:fill="FFFFFF"/>
+        </w:rPr>
+        <w:t>模型输入图像的大小为</w:t>
+      </w:r>
+      <w:r>
+        <w:rPr>
+          <w:rFonts w:ascii="Arial" w:hAnsi="Arial" w:cs="Arial" w:hint="eastAsia"/>
+          <w:color w:val="333333"/>
+          <w:shd w:val="clear" w:color="auto" w:fill="FFFFFF"/>
+        </w:rPr>
+        <w:t>24x24</w:t>
+      </w:r>
+      <w:r>
+        <w:rPr>
+          <w:rFonts w:ascii="Arial" w:hAnsi="Arial" w:cs="Arial" w:hint="eastAsia"/>
+          <w:color w:val="333333"/>
+          <w:shd w:val="clear" w:color="auto" w:fill="FFFFFF"/>
+        </w:rPr>
+        <w:t>，对</w:t>
+      </w:r>
+      <w:r>
+        <w:rPr>
+          <w:rFonts w:ascii="Arial" w:hAnsi="Arial" w:cs="Arial" w:hint="eastAsia"/>
+          <w:color w:val="333333"/>
+          <w:shd w:val="clear" w:color="auto" w:fill="FFFFFF"/>
+        </w:rPr>
+        <w:t>P-Net</w:t>
+      </w:r>
+      <w:r>
+        <w:rPr>
+          <w:rFonts w:ascii="Arial" w:hAnsi="Arial" w:cs="Arial" w:hint="eastAsia"/>
+          <w:color w:val="333333"/>
+          <w:shd w:val="clear" w:color="auto" w:fill="FFFFFF"/>
+        </w:rPr>
+        <w:t>的输出图像和偏移值作进一</w:t>
+      </w:r>
+      <w:r>
+        <w:rPr>
+          <w:rFonts w:ascii="Arial" w:hAnsi="Arial" w:cs="Arial" w:hint="eastAsia"/>
+          <w:color w:val="333333"/>
+          <w:shd w:val="clear" w:color="auto" w:fill="FFFFFF"/>
+        </w:rPr>
+        <w:lastRenderedPageBreak/>
+        <w:t>步处理。</w:t>
+      </w:r>
+      <w:r>
+        <w:rPr>
+          <w:rFonts w:ascii="Arial" w:hAnsi="Arial" w:cs="Arial" w:hint="eastAsia"/>
+          <w:color w:val="333333"/>
+          <w:shd w:val="clear" w:color="auto" w:fill="FFFFFF"/>
+        </w:rPr>
+        <w:t>O-Net</w:t>
+      </w:r>
+      <w:r>
+        <w:rPr>
+          <w:rFonts w:ascii="Arial" w:hAnsi="Arial" w:cs="Arial" w:hint="eastAsia"/>
+          <w:color w:val="333333"/>
+          <w:shd w:val="clear" w:color="auto" w:fill="FFFFFF"/>
+        </w:rPr>
+        <w:t>模型输入的图像的大为</w:t>
+      </w:r>
+      <w:r>
+        <w:rPr>
+          <w:rFonts w:ascii="Arial" w:hAnsi="Arial" w:cs="Arial" w:hint="eastAsia"/>
+          <w:color w:val="333333"/>
+          <w:shd w:val="clear" w:color="auto" w:fill="FFFFFF"/>
+        </w:rPr>
+        <w:t>48x48</w:t>
+      </w:r>
+      <w:r>
+        <w:rPr>
+          <w:rFonts w:ascii="Arial" w:hAnsi="Arial" w:cs="Arial" w:hint="eastAsia"/>
+          <w:color w:val="333333"/>
+          <w:shd w:val="clear" w:color="auto" w:fill="FFFFFF"/>
+        </w:rPr>
+        <w:t>，对</w:t>
+      </w:r>
+      <w:r>
+        <w:rPr>
+          <w:rFonts w:ascii="Arial" w:hAnsi="Arial" w:cs="Arial" w:hint="eastAsia"/>
+          <w:color w:val="333333"/>
+          <w:shd w:val="clear" w:color="auto" w:fill="FFFFFF"/>
+        </w:rPr>
+        <w:t>R-Net</w:t>
+      </w:r>
+      <w:r>
+        <w:rPr>
+          <w:rFonts w:ascii="Arial" w:hAnsi="Arial" w:cs="Arial" w:hint="eastAsia"/>
+          <w:color w:val="333333"/>
+          <w:shd w:val="clear" w:color="auto" w:fill="FFFFFF"/>
+        </w:rPr>
+        <w:t>输出的图像进行最终的判别，最终确定人脸的位置。</w:t>
       </w:r>
     </w:p>
     <w:p/>
@@ -1058,16 +3563,343 @@
           <w:color w:val="333333"/>
           <w:shd w:val="clear" w:color="auto" w:fill="FFFFFF"/>
         </w:rPr>
-        <w:t>人脸识别系统可使用的特征通常分为视觉特征、像素统计特征、人脸图像变换系数特征、人脸图像代数特征等。人脸特征提取就是针对人脸的某些特征进行的。人脸特征提取，也称人脸表征，它是对人脸进行特征建模的过程。人脸特征提取的方法归纳起来分为两大类：一种是基于知识的表征方法；另外一种是基于代数特征或统计学习的表征方法。基于知识的表征方法主要是根据人脸器官的形状描述以及他们之间的距离特性来获得有助于人脸分类的特征数据，其特征分量通常包括特征点间的欧氏距离、曲率和角度等。人脸由眼睛、鼻子、嘴、下巴等局部构成，对这些局部和它们之间结构关系的几何描述，可作为识别人脸的重要</w:t>
-      </w:r>
-      <w:r>
-        <w:rPr>
-          <w:rFonts w:ascii="Arial" w:hAnsi="Arial" w:cs="Arial" w:hint="eastAsia"/>
-          <w:color w:val="333333"/>
-          <w:shd w:val="clear" w:color="auto" w:fill="FFFFFF"/>
-        </w:rPr>
-        <w:lastRenderedPageBreak/>
-        <w:t>特征，这些特征被称为几何特征。基于知识的人脸表征主要包括基于几何特征的方法和模板匹配法。</w:t>
+        <w:t>人脸识别系统可使用的特征通常分为视觉特征、像素统计特征、人脸图像变换系数特征、人脸图像代数特征等。人脸特征提取就是针对人脸的某些特征进行的。人脸特征提取，也称人脸表征，它是对人脸进行特征建模的过程。人脸特征提取的方法归纳起来分为两大类：一种是基于知识的表征方法；另外一种是基于代数特征或统计学习的表征方法。基于知识的表征方法主要是根据人脸器官的形状描述以及他们之间的距离特性来获得有助于人脸分类的特征数据，其特征分量通常包括特征点间的欧氏距离、曲率和角度等。人脸由眼睛、鼻子、嘴、下巴等局部构成，对这些局部和它们之间结构关系的几何描述，可作为识别人脸的重要特征，这些特征被称为几何特征。基于知识的人脸表征主要包括基于几何特征的方法和模板匹配法。</w:t>
+      </w:r>
+    </w:p>
+    <w:p>
+      <w:pPr>
+        <w:ind w:firstLineChars="200" w:firstLine="420"/>
+        <w:rPr>
+          <w:rFonts w:ascii="Arial" w:hAnsi="Arial" w:cs="Arial" w:hint="eastAsia"/>
+          <w:color w:val="333333"/>
+          <w:shd w:val="clear" w:color="auto" w:fill="FFFFFF"/>
+        </w:rPr>
+      </w:pPr>
+      <w:r>
+        <w:rPr>
+          <w:rFonts w:ascii="Arial" w:hAnsi="Arial" w:cs="Arial" w:hint="eastAsia"/>
+          <w:color w:val="333333"/>
+          <w:shd w:val="clear" w:color="auto" w:fill="FFFFFF"/>
+        </w:rPr>
+        <w:t>目前基于深度学习的人脸识别网络是</w:t>
+      </w:r>
+      <w:proofErr w:type="spellStart"/>
+      <w:r>
+        <w:rPr>
+          <w:rFonts w:ascii="Arial" w:hAnsi="Arial" w:cs="Arial" w:hint="eastAsia"/>
+          <w:color w:val="333333"/>
+          <w:shd w:val="clear" w:color="auto" w:fill="FFFFFF"/>
+        </w:rPr>
+        <w:t>FaceNet</w:t>
+      </w:r>
+      <w:proofErr w:type="spellEnd"/>
+      <w:r>
+        <w:rPr>
+          <w:rFonts w:ascii="Arial" w:hAnsi="Arial" w:cs="Arial" w:hint="eastAsia"/>
+          <w:color w:val="333333"/>
+          <w:shd w:val="clear" w:color="auto" w:fill="FFFFFF"/>
+        </w:rPr>
+        <w:t>。</w:t>
+      </w:r>
+      <w:proofErr w:type="spellStart"/>
+      <w:r>
+        <w:rPr>
+          <w:rFonts w:ascii="Arial" w:hAnsi="Arial" w:cs="Arial" w:hint="eastAsia"/>
+          <w:color w:val="333333"/>
+          <w:shd w:val="clear" w:color="auto" w:fill="FFFFFF"/>
+        </w:rPr>
+        <w:t>FaceNet</w:t>
+      </w:r>
+      <w:proofErr w:type="spellEnd"/>
+      <w:proofErr w:type="gramStart"/>
+      <w:r>
+        <w:rPr>
+          <w:rFonts w:ascii="Arial" w:hAnsi="Arial" w:cs="Arial" w:hint="eastAsia"/>
+          <w:color w:val="333333"/>
+          <w:shd w:val="clear" w:color="auto" w:fill="FFFFFF"/>
+        </w:rPr>
+        <w:t>是谷歌人脸</w:t>
+      </w:r>
+      <w:proofErr w:type="gramEnd"/>
+      <w:r>
+        <w:rPr>
+          <w:rFonts w:ascii="Arial" w:hAnsi="Arial" w:cs="Arial" w:hint="eastAsia"/>
+          <w:color w:val="333333"/>
+          <w:shd w:val="clear" w:color="auto" w:fill="FFFFFF"/>
+        </w:rPr>
+        <w:t>检测算法，发表于</w:t>
+      </w:r>
+      <w:r>
+        <w:rPr>
+          <w:rFonts w:ascii="Arial" w:hAnsi="Arial" w:cs="Arial" w:hint="eastAsia"/>
+          <w:color w:val="333333"/>
+          <w:shd w:val="clear" w:color="auto" w:fill="FFFFFF"/>
+        </w:rPr>
+        <w:t xml:space="preserve"> CVPR 2015</w:t>
+      </w:r>
+      <w:r>
+        <w:rPr>
+          <w:rFonts w:ascii="Arial" w:hAnsi="Arial" w:cs="Arial" w:hint="eastAsia"/>
+          <w:color w:val="333333"/>
+          <w:shd w:val="clear" w:color="auto" w:fill="FFFFFF"/>
+        </w:rPr>
+        <w:t>，利用相同人脸在不同角度等姿态的照片下有高内聚性，不同人脸有低耦合性，提出使用</w:t>
+      </w:r>
+      <w:r>
+        <w:rPr>
+          <w:rFonts w:ascii="Arial" w:hAnsi="Arial" w:cs="Arial" w:hint="eastAsia"/>
+          <w:color w:val="333333"/>
+          <w:shd w:val="clear" w:color="auto" w:fill="FFFFFF"/>
+        </w:rPr>
+        <w:t xml:space="preserve"> </w:t>
+      </w:r>
+      <w:proofErr w:type="spellStart"/>
+      <w:r>
+        <w:rPr>
+          <w:rFonts w:ascii="Arial" w:hAnsi="Arial" w:cs="Arial" w:hint="eastAsia"/>
+          <w:color w:val="333333"/>
+          <w:shd w:val="clear" w:color="auto" w:fill="FFFFFF"/>
+        </w:rPr>
+        <w:t>cnn</w:t>
+      </w:r>
+      <w:proofErr w:type="spellEnd"/>
+      <w:r>
+        <w:rPr>
+          <w:rFonts w:ascii="Arial" w:hAnsi="Arial" w:cs="Arial" w:hint="eastAsia"/>
+          <w:color w:val="333333"/>
+          <w:shd w:val="clear" w:color="auto" w:fill="FFFFFF"/>
+        </w:rPr>
+        <w:t xml:space="preserve"> + triplet mining </w:t>
+      </w:r>
+      <w:r>
+        <w:rPr>
+          <w:rFonts w:ascii="Arial" w:hAnsi="Arial" w:cs="Arial" w:hint="eastAsia"/>
+          <w:color w:val="333333"/>
+          <w:shd w:val="clear" w:color="auto" w:fill="FFFFFF"/>
+        </w:rPr>
+        <w:t>方法，在</w:t>
+      </w:r>
+      <w:r>
+        <w:rPr>
+          <w:rFonts w:ascii="Arial" w:hAnsi="Arial" w:cs="Arial" w:hint="eastAsia"/>
+          <w:color w:val="333333"/>
+          <w:shd w:val="clear" w:color="auto" w:fill="FFFFFF"/>
+        </w:rPr>
+        <w:t>800</w:t>
+      </w:r>
+      <w:r>
+        <w:rPr>
+          <w:rFonts w:ascii="Arial" w:hAnsi="Arial" w:cs="Arial" w:hint="eastAsia"/>
+          <w:color w:val="333333"/>
+          <w:shd w:val="clear" w:color="auto" w:fill="FFFFFF"/>
+        </w:rPr>
+        <w:t>万人，</w:t>
+      </w:r>
+      <w:r>
+        <w:rPr>
+          <w:rFonts w:ascii="Arial" w:hAnsi="Arial" w:cs="Arial" w:hint="eastAsia"/>
+          <w:color w:val="333333"/>
+          <w:shd w:val="clear" w:color="auto" w:fill="FFFFFF"/>
+        </w:rPr>
+        <w:t>2</w:t>
+      </w:r>
+      <w:r>
+        <w:rPr>
+          <w:rFonts w:ascii="Arial" w:hAnsi="Arial" w:cs="Arial" w:hint="eastAsia"/>
+          <w:color w:val="333333"/>
+          <w:shd w:val="clear" w:color="auto" w:fill="FFFFFF"/>
+        </w:rPr>
+        <w:t>亿多张样本集训练后，</w:t>
+      </w:r>
+      <w:proofErr w:type="spellStart"/>
+      <w:r>
+        <w:rPr>
+          <w:rFonts w:ascii="Arial" w:hAnsi="Arial" w:cs="Arial" w:hint="eastAsia"/>
+          <w:color w:val="333333"/>
+          <w:shd w:val="clear" w:color="auto" w:fill="FFFFFF"/>
+        </w:rPr>
+        <w:t>FaceNet</w:t>
+      </w:r>
+      <w:proofErr w:type="spellEnd"/>
+      <w:r>
+        <w:rPr>
+          <w:rFonts w:ascii="Arial" w:hAnsi="Arial" w:cs="Arial" w:hint="eastAsia"/>
+          <w:color w:val="333333"/>
+          <w:shd w:val="clear" w:color="auto" w:fill="FFFFFF"/>
+        </w:rPr>
+        <w:t xml:space="preserve"> </w:t>
+      </w:r>
+      <w:r>
+        <w:rPr>
+          <w:rFonts w:ascii="Arial" w:hAnsi="Arial" w:cs="Arial" w:hint="eastAsia"/>
+          <w:color w:val="333333"/>
+          <w:shd w:val="clear" w:color="auto" w:fill="FFFFFF"/>
+        </w:rPr>
+        <w:t>在</w:t>
+      </w:r>
+      <w:r>
+        <w:rPr>
+          <w:rFonts w:ascii="Arial" w:hAnsi="Arial" w:cs="Arial" w:hint="eastAsia"/>
+          <w:color w:val="333333"/>
+          <w:shd w:val="clear" w:color="auto" w:fill="FFFFFF"/>
+        </w:rPr>
+        <w:t xml:space="preserve"> LFW </w:t>
+      </w:r>
+      <w:r>
+        <w:rPr>
+          <w:rFonts w:ascii="Arial" w:hAnsi="Arial" w:cs="Arial" w:hint="eastAsia"/>
+          <w:color w:val="333333"/>
+          <w:shd w:val="clear" w:color="auto" w:fill="FFFFFF"/>
+        </w:rPr>
+        <w:t>数据集上测试的准确率达到了</w:t>
+      </w:r>
+      <w:r>
+        <w:rPr>
+          <w:rFonts w:ascii="Arial" w:hAnsi="Arial" w:cs="Arial" w:hint="eastAsia"/>
+          <w:color w:val="333333"/>
+          <w:shd w:val="clear" w:color="auto" w:fill="FFFFFF"/>
+        </w:rPr>
+        <w:t>99.63%</w:t>
+      </w:r>
+      <w:r>
+        <w:rPr>
+          <w:rFonts w:ascii="Arial" w:hAnsi="Arial" w:cs="Arial" w:hint="eastAsia"/>
+          <w:color w:val="333333"/>
+          <w:shd w:val="clear" w:color="auto" w:fill="FFFFFF"/>
+        </w:rPr>
+        <w:t>，在</w:t>
+      </w:r>
+      <w:r>
+        <w:rPr>
+          <w:rFonts w:ascii="Arial" w:hAnsi="Arial" w:cs="Arial" w:hint="eastAsia"/>
+          <w:color w:val="333333"/>
+          <w:shd w:val="clear" w:color="auto" w:fill="FFFFFF"/>
+        </w:rPr>
+        <w:t>YouTube Faces DB</w:t>
+      </w:r>
+      <w:r>
+        <w:rPr>
+          <w:rFonts w:ascii="Arial" w:hAnsi="Arial" w:cs="Arial" w:hint="eastAsia"/>
+          <w:color w:val="333333"/>
+          <w:shd w:val="clear" w:color="auto" w:fill="FFFFFF"/>
+        </w:rPr>
+        <w:t>数据集上，准确率为</w:t>
+      </w:r>
+      <w:r>
+        <w:rPr>
+          <w:rFonts w:ascii="Arial" w:hAnsi="Arial" w:cs="Arial" w:hint="eastAsia"/>
+          <w:color w:val="333333"/>
+          <w:shd w:val="clear" w:color="auto" w:fill="FFFFFF"/>
+        </w:rPr>
+        <w:t>95.12%</w:t>
+      </w:r>
+      <w:r>
+        <w:rPr>
+          <w:rFonts w:ascii="Arial" w:hAnsi="Arial" w:cs="Arial" w:hint="eastAsia"/>
+          <w:color w:val="333333"/>
+          <w:shd w:val="clear" w:color="auto" w:fill="FFFFFF"/>
+        </w:rPr>
+        <w:t>。</w:t>
+      </w:r>
+      <w:proofErr w:type="spellStart"/>
+      <w:r>
+        <w:rPr>
+          <w:rFonts w:ascii="Arial" w:hAnsi="Arial" w:cs="Arial" w:hint="eastAsia"/>
+          <w:color w:val="333333"/>
+          <w:shd w:val="clear" w:color="auto" w:fill="FFFFFF"/>
+        </w:rPr>
+        <w:t>FaceNet</w:t>
+      </w:r>
+      <w:proofErr w:type="spellEnd"/>
+      <w:r>
+        <w:rPr>
+          <w:rFonts w:ascii="Arial" w:hAnsi="Arial" w:cs="Arial" w:hint="eastAsia"/>
+          <w:color w:val="333333"/>
+          <w:shd w:val="clear" w:color="auto" w:fill="FFFFFF"/>
+        </w:rPr>
+        <w:t xml:space="preserve"> </w:t>
+      </w:r>
+      <w:r>
+        <w:rPr>
+          <w:rFonts w:ascii="Arial" w:hAnsi="Arial" w:cs="Arial" w:hint="eastAsia"/>
+          <w:color w:val="333333"/>
+          <w:shd w:val="clear" w:color="auto" w:fill="FFFFFF"/>
+        </w:rPr>
+        <w:t>的主要思想是把人脸图像映射到一个多维空间，通过空间距离表示人脸的相似度。同个人脸图像的空间距离比较小，不同人脸图像的空间距离比较大。这样通过人脸图像的空间映射就可以实现人脸识别，</w:t>
+      </w:r>
+      <w:proofErr w:type="spellStart"/>
+      <w:r>
+        <w:rPr>
+          <w:rFonts w:ascii="Arial" w:hAnsi="Arial" w:cs="Arial" w:hint="eastAsia"/>
+          <w:color w:val="333333"/>
+          <w:shd w:val="clear" w:color="auto" w:fill="FFFFFF"/>
+        </w:rPr>
+        <w:t>FaceNet</w:t>
+      </w:r>
+      <w:proofErr w:type="spellEnd"/>
+      <w:r>
+        <w:rPr>
+          <w:rFonts w:ascii="Arial" w:hAnsi="Arial" w:cs="Arial" w:hint="eastAsia"/>
+          <w:color w:val="333333"/>
+          <w:shd w:val="clear" w:color="auto" w:fill="FFFFFF"/>
+        </w:rPr>
+        <w:t xml:space="preserve"> </w:t>
+      </w:r>
+      <w:r>
+        <w:rPr>
+          <w:rFonts w:ascii="Arial" w:hAnsi="Arial" w:cs="Arial" w:hint="eastAsia"/>
+          <w:color w:val="333333"/>
+          <w:shd w:val="clear" w:color="auto" w:fill="FFFFFF"/>
+        </w:rPr>
+        <w:t>中采用基于深度神经网络的图像映射方法和基于</w:t>
+      </w:r>
+      <w:r>
+        <w:rPr>
+          <w:rFonts w:ascii="Arial" w:hAnsi="Arial" w:cs="Arial" w:hint="eastAsia"/>
+          <w:color w:val="333333"/>
+          <w:shd w:val="clear" w:color="auto" w:fill="FFFFFF"/>
+        </w:rPr>
+        <w:t xml:space="preserve"> triplets</w:t>
+      </w:r>
+      <w:r>
+        <w:rPr>
+          <w:rFonts w:ascii="Arial" w:hAnsi="Arial" w:cs="Arial" w:hint="eastAsia"/>
+          <w:color w:val="333333"/>
+          <w:shd w:val="clear" w:color="auto" w:fill="FFFFFF"/>
+        </w:rPr>
+        <w:t>（三联子）的</w:t>
+      </w:r>
+      <w:r>
+        <w:rPr>
+          <w:rFonts w:ascii="Arial" w:hAnsi="Arial" w:cs="Arial" w:hint="eastAsia"/>
+          <w:color w:val="333333"/>
+          <w:shd w:val="clear" w:color="auto" w:fill="FFFFFF"/>
+        </w:rPr>
+        <w:t xml:space="preserve"> loss </w:t>
+      </w:r>
+      <w:r>
+        <w:rPr>
+          <w:rFonts w:ascii="Arial" w:hAnsi="Arial" w:cs="Arial" w:hint="eastAsia"/>
+          <w:color w:val="333333"/>
+          <w:shd w:val="clear" w:color="auto" w:fill="FFFFFF"/>
+        </w:rPr>
+        <w:t>函数训练神经网络，网络直接输出为</w:t>
+      </w:r>
+      <w:r>
+        <w:rPr>
+          <w:rFonts w:ascii="Arial" w:hAnsi="Arial" w:cs="Arial" w:hint="eastAsia"/>
+          <w:color w:val="333333"/>
+          <w:shd w:val="clear" w:color="auto" w:fill="FFFFFF"/>
+        </w:rPr>
+        <w:t xml:space="preserve"> 128 </w:t>
+      </w:r>
+      <w:r>
+        <w:rPr>
+          <w:rFonts w:ascii="Arial" w:hAnsi="Arial" w:cs="Arial" w:hint="eastAsia"/>
+          <w:color w:val="333333"/>
+          <w:shd w:val="clear" w:color="auto" w:fill="FFFFFF"/>
+        </w:rPr>
+        <w:t>维度的向量空间。</w:t>
       </w:r>
     </w:p>
     <w:p/>
@@ -1084,6 +3916,7 @@
           <w:color w:val="333333"/>
           <w:shd w:val="clear" w:color="auto" w:fill="FFFFFF"/>
         </w:rPr>
+        <w:lastRenderedPageBreak/>
         <w:t>人脸图像匹配与识别</w:t>
       </w:r>
     </w:p>
@@ -1105,6 +3938,187 @@
         <w:t>提取的人脸图像的特征数据与数据库中存储的特征模板进行搜索匹配，通过设定一个阈值，当相似度超过这一阈值，则把匹配得到的结果输出。人脸识别就是将待识别的人脸特征与已得到的人脸特征模板进行比较，根据相似程度对人脸的身份信息进行判断。这一过程又分为两类：一类是确认，是一对一进行图像比较的过程，另一类是辨认，是一对多进行图像匹配对比的过程。</w:t>
       </w:r>
     </w:p>
+    <w:p>
+      <w:pPr>
+        <w:keepNext/>
+        <w:jc w:val="center"/>
+      </w:pPr>
+      <w:r>
+        <w:rPr>
+          <w:noProof/>
+        </w:rPr>
+        <w:drawing>
+          <wp:inline distT="0" distB="0" distL="0" distR="0" wp14:anchorId="24FC82AE" wp14:editId="045144B8">
+            <wp:extent cx="5274310" cy="2618740"/>
+            <wp:effectExtent l="0" t="0" r="2540" b="0"/>
+            <wp:docPr id="1" name="图片 1"/>
+            <wp:cNvGraphicFramePr>
+              <a:graphicFrameLocks xmlns:a="http://schemas.openxmlformats.org/drawingml/2006/main" noChangeAspect="1"/>
+            </wp:cNvGraphicFramePr>
+            <a:graphic xmlns:a="http://schemas.openxmlformats.org/drawingml/2006/main">
+              <a:graphicData uri="http://schemas.openxmlformats.org/drawingml/2006/picture">
+                <pic:pic xmlns:pic="http://schemas.openxmlformats.org/drawingml/2006/picture">
+                  <pic:nvPicPr>
+                    <pic:cNvPr id="1" name=""/>
+                    <pic:cNvPicPr/>
+                  </pic:nvPicPr>
+                  <pic:blipFill>
+                    <a:blip r:embed="rId8">
+                      <a:extLst>
+                        <a:ext uri="{28A0092B-C50C-407E-A947-70E740481C1C}">
+                          <a14:useLocalDpi xmlns:a14="http://schemas.microsoft.com/office/drawing/2010/main" val="0"/>
+                        </a:ext>
+                      </a:extLst>
+                    </a:blip>
+                    <a:stretch>
+                      <a:fillRect/>
+                    </a:stretch>
+                  </pic:blipFill>
+                  <pic:spPr>
+                    <a:xfrm>
+                      <a:off x="0" y="0"/>
+                      <a:ext cx="5274310" cy="2618740"/>
+                    </a:xfrm>
+                    <a:prstGeom prst="rect">
+                      <a:avLst/>
+                    </a:prstGeom>
+                  </pic:spPr>
+                </pic:pic>
+              </a:graphicData>
+            </a:graphic>
+          </wp:inline>
+        </w:drawing>
+      </w:r>
+    </w:p>
+    <w:p>
+      <w:pPr>
+        <w:pStyle w:val="aa"/>
+        <w:rPr>
+          <w:rFonts w:ascii="Arial" w:hAnsi="Arial" w:cs="Arial"/>
+          <w:color w:val="333333"/>
+          <w:shd w:val="clear" w:color="auto" w:fill="FFFFFF"/>
+        </w:rPr>
+      </w:pPr>
+      <w:r>
+        <w:rPr>
+          <w:rFonts w:hint="eastAsia"/>
+        </w:rPr>
+        <w:t>图</w:t>
+      </w:r>
+      <w:r>
+        <w:rPr>
+          <w:rFonts w:hint="eastAsia"/>
+        </w:rPr>
+        <w:t xml:space="preserve"> </w:t>
+      </w:r>
+      <w:r>
+        <w:fldChar w:fldCharType="begin"/>
+      </w:r>
+      <w:r>
+        <w:instrText xml:space="preserve"> </w:instrText>
+      </w:r>
+      <w:r>
+        <w:rPr>
+          <w:rFonts w:hint="eastAsia"/>
+        </w:rPr>
+        <w:instrText xml:space="preserve">SEQ </w:instrText>
+      </w:r>
+      <w:r>
+        <w:rPr>
+          <w:rFonts w:hint="eastAsia"/>
+        </w:rPr>
+        <w:instrText>图</w:instrText>
+      </w:r>
+      <w:r>
+        <w:rPr>
+          <w:rFonts w:hint="eastAsia"/>
+        </w:rPr>
+        <w:instrText xml:space="preserve"> \* ARABIC</w:instrText>
+      </w:r>
+      <w:r>
+        <w:instrText xml:space="preserve"> </w:instrText>
+      </w:r>
+      <w:r>
+        <w:fldChar w:fldCharType="separate"/>
+      </w:r>
+      <w:r>
+        <w:rPr>
+          <w:noProof/>
+        </w:rPr>
+        <w:t>1</w:t>
+      </w:r>
+      <w:r>
+        <w:fldChar w:fldCharType="end"/>
+      </w:r>
+      <w:r>
+        <w:t xml:space="preserve"> </w:t>
+      </w:r>
+      <w:r>
+        <w:rPr>
+          <w:rFonts w:hint="eastAsia"/>
+        </w:rPr>
+        <w:t>人脸识别流程图</w:t>
+      </w:r>
+    </w:p>
+    <w:p>
+      <w:pPr>
+        <w:rPr>
+          <w:rFonts w:hint="eastAsia"/>
+        </w:rPr>
+      </w:pPr>
+    </w:p>
+    <w:p>
+      <w:pPr>
+        <w:pStyle w:val="3"/>
+      </w:pPr>
+      <w:r>
+        <w:rPr>
+          <w:rFonts w:hint="eastAsia"/>
+        </w:rPr>
+        <w:t>记录信息</w:t>
+      </w:r>
+    </w:p>
+    <w:p>
+      <w:pPr>
+        <w:ind w:firstLine="420"/>
+      </w:pPr>
+      <w:r>
+        <w:rPr>
+          <w:rFonts w:hint="eastAsia"/>
+        </w:rPr>
+        <w:t>通过</w:t>
+      </w:r>
+      <w:r>
+        <w:rPr>
+          <w:rFonts w:hint="eastAsia"/>
+        </w:rPr>
+        <w:t>人脸识别的结果获取对应的学生信息，根据学生的行为设置学生是进入还是离开教室，将这些信息通过</w:t>
+      </w:r>
+      <w:r>
+        <w:rPr>
+          <w:rFonts w:hint="eastAsia"/>
+        </w:rPr>
+        <w:t xml:space="preserve"> TCP </w:t>
+      </w:r>
+      <w:r>
+        <w:rPr>
+          <w:rFonts w:hint="eastAsia"/>
+        </w:rPr>
+        <w:t>连接发送到服务端</w:t>
+      </w:r>
+      <w:r>
+        <w:rPr>
+          <w:rFonts w:hint="eastAsia"/>
+        </w:rPr>
+        <w:t>。</w:t>
+      </w:r>
+      <w:r>
+        <w:rPr>
+          <w:rFonts w:hint="eastAsia"/>
+        </w:rPr>
+        <w:t xml:space="preserve"> </w:t>
+      </w:r>
+    </w:p>
     <w:p/>
     <w:p>
       <w:pPr>
@@ -1114,7 +4128,13 @@
         <w:rPr>
           <w:rFonts w:hint="eastAsia"/>
         </w:rPr>
-        <w:t>记录信息</w:t>
+        <w:t>服务端接收并处理信息</w:t>
+      </w:r>
+      <w:r>
+        <w:rPr>
+          <w:rFonts w:hint="eastAsia"/>
+        </w:rPr>
+        <w:t xml:space="preserve"> </w:t>
       </w:r>
     </w:p>
     <w:p>
@@ -1125,25 +4145,155 @@
         <w:rPr>
           <w:rFonts w:hint="eastAsia"/>
         </w:rPr>
-        <w:t>通过</w:t>
-      </w:r>
-      <w:r>
-        <w:rPr>
-          <w:rFonts w:hint="eastAsia"/>
-        </w:rPr>
-        <w:t>人脸识别的结果获取对应的学生信息，根据学生的行为设置学生是进入还是离开教室，将这些信息通过</w:t>
-      </w:r>
-      <w:r>
-        <w:rPr>
-          <w:rFonts w:hint="eastAsia"/>
-        </w:rPr>
-        <w:t xml:space="preserve"> TCP </w:t>
-      </w:r>
-      <w:r>
-        <w:rPr>
-          <w:rFonts w:hint="eastAsia"/>
-        </w:rPr>
-        <w:t>连接发送到服务端</w:t>
+        <w:t>为了使得服务</w:t>
+      </w:r>
+      <w:proofErr w:type="gramStart"/>
+      <w:r>
+        <w:rPr>
+          <w:rFonts w:hint="eastAsia"/>
+        </w:rPr>
+        <w:t>端具有</w:t>
+      </w:r>
+      <w:proofErr w:type="gramEnd"/>
+      <w:r>
+        <w:rPr>
+          <w:rFonts w:hint="eastAsia"/>
+        </w:rPr>
+        <w:t>较高的性能，服务</w:t>
+      </w:r>
+      <w:proofErr w:type="gramStart"/>
+      <w:r>
+        <w:rPr>
+          <w:rFonts w:hint="eastAsia"/>
+        </w:rPr>
+        <w:t>端采用</w:t>
+      </w:r>
+      <w:proofErr w:type="gramEnd"/>
+      <w:r>
+        <w:rPr>
+          <w:rFonts w:hint="eastAsia"/>
+        </w:rPr>
+        <w:t>多线程多</w:t>
+      </w:r>
+      <w:r>
+        <w:rPr>
+          <w:rFonts w:hint="eastAsia"/>
+        </w:rPr>
+        <w:t>Reactor</w:t>
+      </w:r>
+      <w:r>
+        <w:rPr>
+          <w:rFonts w:hint="eastAsia"/>
+        </w:rPr>
+        <w:t>模型，</w:t>
+      </w:r>
+      <w:r>
+        <w:rPr>
+          <w:rFonts w:hint="eastAsia"/>
+        </w:rPr>
+        <w:t>IO</w:t>
+      </w:r>
+      <w:r>
+        <w:rPr>
+          <w:rFonts w:hint="eastAsia"/>
+        </w:rPr>
+        <w:t>模型自然也是多路复用</w:t>
+      </w:r>
+      <w:r>
+        <w:rPr>
+          <w:rFonts w:hint="eastAsia"/>
+        </w:rPr>
+        <w:t>IO</w:t>
+      </w:r>
+      <w:r>
+        <w:rPr>
+          <w:rFonts w:hint="eastAsia"/>
+        </w:rPr>
+        <w:t>，如此就可以较为充分的利用服务器的</w:t>
+      </w:r>
+      <w:r>
+        <w:rPr>
+          <w:rFonts w:hint="eastAsia"/>
+        </w:rPr>
+        <w:t xml:space="preserve"> CPU </w:t>
+      </w:r>
+      <w:r>
+        <w:rPr>
+          <w:rFonts w:hint="eastAsia"/>
+        </w:rPr>
+        <w:t>的资源，其中请求会直接会先交于</w:t>
+      </w:r>
+      <w:r>
+        <w:rPr>
+          <w:rFonts w:hint="eastAsia"/>
+        </w:rPr>
+        <w:t xml:space="preserve"> Handler </w:t>
+      </w:r>
+      <w:r>
+        <w:rPr>
+          <w:rFonts w:hint="eastAsia"/>
+        </w:rPr>
+        <w:t>去执行</w:t>
+      </w:r>
+      <w:r>
+        <w:rPr>
+          <w:rFonts w:hint="eastAsia"/>
+        </w:rPr>
+        <w:t xml:space="preserve"> read </w:t>
+      </w:r>
+      <w:r>
+        <w:rPr>
+          <w:rFonts w:hint="eastAsia"/>
+        </w:rPr>
+        <w:t>调用获取其内数据，让后按照预定格式进行解析，之后会交于线程池的</w:t>
+      </w:r>
+      <w:r>
+        <w:rPr>
+          <w:rFonts w:hint="eastAsia"/>
+        </w:rPr>
+        <w:t xml:space="preserve"> worker </w:t>
+      </w:r>
+      <w:r>
+        <w:rPr>
+          <w:rFonts w:hint="eastAsia"/>
+        </w:rPr>
+        <w:t>线程去处理，</w:t>
+      </w:r>
+      <w:r>
+        <w:rPr>
+          <w:rFonts w:hint="eastAsia"/>
+        </w:rPr>
+        <w:t xml:space="preserve">worker </w:t>
+      </w:r>
+      <w:r>
+        <w:rPr>
+          <w:rFonts w:hint="eastAsia"/>
+        </w:rPr>
+        <w:t>处理完后会将结果存于用户缓存区中，</w:t>
+      </w:r>
+      <w:r>
+        <w:rPr>
+          <w:rFonts w:hint="eastAsia"/>
+        </w:rPr>
+        <w:t xml:space="preserve">Handler </w:t>
+      </w:r>
+      <w:r>
+        <w:rPr>
+          <w:rFonts w:hint="eastAsia"/>
+        </w:rPr>
+        <w:t>在通过</w:t>
+      </w:r>
+      <w:r>
+        <w:rPr>
+          <w:rFonts w:hint="eastAsia"/>
+        </w:rPr>
+        <w:t xml:space="preserve"> write </w:t>
+      </w:r>
+      <w:r>
+        <w:rPr>
+          <w:rFonts w:hint="eastAsia"/>
+        </w:rPr>
+        <w:t>系统调用从其中读取并返回给客户端</w:t>
       </w:r>
       <w:r>
         <w:rPr>
@@ -1151,12 +4301,6 @@
         </w:rPr>
         <w:t>。</w:t>
       </w:r>
-      <w:r>
-        <w:rPr>
-          <w:rFonts w:hint="eastAsia"/>
-        </w:rPr>
-        <w:t xml:space="preserve"> </w:t>
-      </w:r>
     </w:p>
     <w:p/>
     <w:p>
@@ -1167,161 +4311,7 @@
         <w:rPr>
           <w:rFonts w:hint="eastAsia"/>
         </w:rPr>
-        <w:t>服务端接收并处理信息</w:t>
-      </w:r>
-      <w:r>
-        <w:rPr>
-          <w:rFonts w:hint="eastAsia"/>
-        </w:rPr>
-        <w:t xml:space="preserve"> </w:t>
-      </w:r>
-    </w:p>
-    <w:p>
-      <w:pPr>
-        <w:ind w:firstLine="420"/>
-      </w:pPr>
-      <w:r>
-        <w:rPr>
-          <w:rFonts w:hint="eastAsia"/>
-        </w:rPr>
-        <w:t>为了使得服务端具有较高的性能，服务端采用多线程多</w:t>
-      </w:r>
-      <w:r>
-        <w:rPr>
-          <w:rFonts w:hint="eastAsia"/>
-        </w:rPr>
-        <w:t>Reactor</w:t>
-      </w:r>
-      <w:r>
-        <w:rPr>
-          <w:rFonts w:hint="eastAsia"/>
-        </w:rPr>
-        <w:t>模型，</w:t>
-      </w:r>
-      <w:r>
-        <w:rPr>
-          <w:rFonts w:hint="eastAsia"/>
-        </w:rPr>
-        <w:t>IO</w:t>
-      </w:r>
-      <w:r>
-        <w:rPr>
-          <w:rFonts w:hint="eastAsia"/>
-        </w:rPr>
-        <w:t>模型自然也是多路复用</w:t>
-      </w:r>
-      <w:r>
-        <w:rPr>
-          <w:rFonts w:hint="eastAsia"/>
-        </w:rPr>
-        <w:t>IO</w:t>
-      </w:r>
-      <w:r>
-        <w:rPr>
-          <w:rFonts w:hint="eastAsia"/>
-        </w:rPr>
-        <w:t>，如此就可以较为充分的利用服务器的</w:t>
-      </w:r>
-      <w:r>
-        <w:rPr>
-          <w:rFonts w:hint="eastAsia"/>
-        </w:rPr>
-        <w:t xml:space="preserve"> CPU </w:t>
-      </w:r>
-      <w:r>
-        <w:rPr>
-          <w:rFonts w:hint="eastAsia"/>
-        </w:rPr>
-        <w:t>的资源，其中请求会直接会先交于</w:t>
-      </w:r>
-      <w:r>
-        <w:rPr>
-          <w:rFonts w:hint="eastAsia"/>
-        </w:rPr>
-        <w:t xml:space="preserve"> Handler </w:t>
-      </w:r>
-      <w:r>
-        <w:rPr>
-          <w:rFonts w:hint="eastAsia"/>
-        </w:rPr>
-        <w:t>去执行</w:t>
-      </w:r>
-      <w:r>
-        <w:rPr>
-          <w:rFonts w:hint="eastAsia"/>
-        </w:rPr>
-        <w:t xml:space="preserve"> read </w:t>
-      </w:r>
-      <w:r>
-        <w:rPr>
-          <w:rFonts w:hint="eastAsia"/>
-        </w:rPr>
-        <w:t>调用获取其内数据，让后按照预定格式进行解析，之后会交于线程池的</w:t>
-      </w:r>
-      <w:r>
-        <w:rPr>
-          <w:rFonts w:hint="eastAsia"/>
-        </w:rPr>
-        <w:t xml:space="preserve"> worker </w:t>
-      </w:r>
-      <w:r>
-        <w:rPr>
-          <w:rFonts w:hint="eastAsia"/>
-        </w:rPr>
-        <w:t>线程去处理，</w:t>
-      </w:r>
-      <w:r>
-        <w:rPr>
-          <w:rFonts w:hint="eastAsia"/>
-        </w:rPr>
-        <w:t xml:space="preserve">worker </w:t>
-      </w:r>
-      <w:r>
-        <w:rPr>
-          <w:rFonts w:hint="eastAsia"/>
-        </w:rPr>
-        <w:t>处理完后会将结果存于用户缓存区中，</w:t>
-      </w:r>
-      <w:r>
-        <w:rPr>
-          <w:rFonts w:hint="eastAsia"/>
-        </w:rPr>
-        <w:t xml:space="preserve">Handler </w:t>
-      </w:r>
-      <w:r>
-        <w:rPr>
-          <w:rFonts w:hint="eastAsia"/>
-        </w:rPr>
-        <w:t>在通过</w:t>
-      </w:r>
-      <w:r>
-        <w:rPr>
-          <w:rFonts w:hint="eastAsia"/>
-        </w:rPr>
-        <w:t xml:space="preserve"> write </w:t>
-      </w:r>
-      <w:r>
-        <w:rPr>
-          <w:rFonts w:hint="eastAsia"/>
-        </w:rPr>
-        <w:t>系统调用从其中读取并返回给客户端</w:t>
-      </w:r>
-      <w:r>
-        <w:rPr>
-          <w:rFonts w:hint="eastAsia"/>
-        </w:rPr>
-        <w:t>。</w:t>
-      </w:r>
-    </w:p>
-    <w:p/>
-    <w:p>
-      <w:pPr>
-        <w:pStyle w:val="3"/>
-      </w:pPr>
-      <w:r>
-        <w:rPr>
-          <w:rFonts w:hint="eastAsia"/>
-        </w:rPr>
+        <w:lastRenderedPageBreak/>
         <w:t>客户端对结果处理</w:t>
       </w:r>
     </w:p>
@@ -1358,42 +4348,348 @@
         <w:rPr>
           <w:rFonts w:hint="eastAsia"/>
         </w:rPr>
+        <w:t>人脸信息流向</w:t>
+      </w:r>
+    </w:p>
+    <w:p>
+      <w:pPr>
+        <w:pStyle w:val="3"/>
+      </w:pPr>
+      <w:r>
+        <w:rPr>
+          <w:rFonts w:hint="eastAsia"/>
+        </w:rPr>
+        <w:t>人脸信息记录</w:t>
+      </w:r>
+    </w:p>
+    <w:p>
+      <w:pPr>
+        <w:ind w:firstLine="420"/>
+      </w:pPr>
+      <w:r>
+        <w:rPr>
+          <w:rFonts w:hint="eastAsia"/>
+        </w:rPr>
+        <w:t>学生通过网页端录取人脸信息，并上传至服务端，</w:t>
+      </w:r>
+      <w:proofErr w:type="gramStart"/>
+      <w:r>
+        <w:rPr>
+          <w:rFonts w:hint="eastAsia"/>
+        </w:rPr>
+        <w:t>服务端会记录</w:t>
+      </w:r>
+      <w:proofErr w:type="gramEnd"/>
+      <w:r>
+        <w:rPr>
+          <w:rFonts w:hint="eastAsia"/>
+        </w:rPr>
+        <w:t>这些信息，并与学生身份信息相匹配，为了保证安全性，这些信息在被修改与查阅都会对网页登录账号进行鉴权，账号具有相应权限才允许对这些信息进行修改与访问，并且网页访问采用</w:t>
+      </w:r>
+      <w:r>
+        <w:rPr>
+          <w:rFonts w:hint="eastAsia"/>
+        </w:rPr>
+        <w:t xml:space="preserve"> HTTPS </w:t>
+      </w:r>
+      <w:r>
+        <w:rPr>
+          <w:rFonts w:hint="eastAsia"/>
+        </w:rPr>
+        <w:t>协议，防止第三方抓包监听</w:t>
+      </w:r>
+      <w:r>
+        <w:rPr>
+          <w:rFonts w:hint="eastAsia"/>
+        </w:rPr>
+        <w:t>。</w:t>
+      </w:r>
+    </w:p>
+    <w:p/>
+    <w:p>
+      <w:pPr>
+        <w:pStyle w:val="3"/>
+      </w:pPr>
+      <w:r>
+        <w:rPr>
+          <w:rFonts w:hint="eastAsia"/>
+        </w:rPr>
+        <w:t>人脸信息推送</w:t>
+      </w:r>
+    </w:p>
+    <w:p>
+      <w:pPr>
+        <w:ind w:firstLine="420"/>
+      </w:pPr>
+      <w:r>
+        <w:rPr>
+          <w:rFonts w:hint="eastAsia"/>
+        </w:rPr>
+        <w:t>服务端在当天凌晨根据教室的课程将相应的学生人脸信息推送给对应的客户端，若客户端在指定时间内都为获取到推送信息这它会尝试去主动获取，获取到后会将其存放起来，便于第二天使用</w:t>
+      </w:r>
+      <w:r>
+        <w:rPr>
+          <w:rFonts w:hint="eastAsia"/>
+        </w:rPr>
+        <w:t>。</w:t>
+      </w:r>
+    </w:p>
+    <w:p/>
+    <w:p>
+      <w:pPr>
+        <w:pStyle w:val="1"/>
+      </w:pPr>
+      <w:r>
+        <w:t>经济可行性分析</w:t>
+      </w:r>
+    </w:p>
+    <w:p>
+      <w:pPr>
+        <w:pStyle w:val="2"/>
+      </w:pPr>
+      <w:r>
+        <w:t>支出</w:t>
+      </w:r>
+    </w:p>
+    <w:p>
+      <w:pPr>
+        <w:pStyle w:val="ab"/>
+        <w:numPr>
+          <w:ilvl w:val="0"/>
+          <w:numId w:val="27"/>
+        </w:numPr>
+        <w:spacing w:line="360" w:lineRule="auto"/>
+        <w:ind w:firstLineChars="0"/>
+      </w:pPr>
+      <w:r>
+        <w:rPr>
+          <w:rFonts w:hint="eastAsia"/>
+        </w:rPr>
+        <w:t>在硬件方面，需要一个摄像头，摄像头的价钱大概在</w:t>
+      </w:r>
+      <w:r>
+        <w:rPr>
+          <w:rFonts w:hint="eastAsia"/>
+        </w:rPr>
+        <w:t>200</w:t>
+      </w:r>
+      <w:r>
+        <w:rPr>
+          <w:rFonts w:hint="eastAsia"/>
+        </w:rPr>
+        <w:t>元。如果使用</w:t>
+      </w:r>
+      <w:r>
+        <w:rPr>
+          <w:rFonts w:hint="eastAsia"/>
+        </w:rPr>
+        <w:t>P</w:t>
+      </w:r>
+      <w:r>
+        <w:t>C</w:t>
+      </w:r>
+      <w:r>
+        <w:rPr>
+          <w:rFonts w:hint="eastAsia"/>
+        </w:rPr>
+        <w:t>的内置摄像头，这个价钱可以忽略。</w:t>
+      </w:r>
+    </w:p>
+    <w:p>
+      <w:pPr>
+        <w:pStyle w:val="ab"/>
+        <w:numPr>
+          <w:ilvl w:val="0"/>
+          <w:numId w:val="27"/>
+        </w:numPr>
+        <w:spacing w:line="360" w:lineRule="auto"/>
+        <w:ind w:firstLineChars="0"/>
+      </w:pPr>
+      <w:r>
+        <w:rPr>
+          <w:rFonts w:hint="eastAsia"/>
+        </w:rPr>
+        <w:t>需要两个</w:t>
+      </w:r>
+      <w:r>
+        <w:rPr>
+          <w:rFonts w:hint="eastAsia"/>
+        </w:rPr>
+        <w:t>8</w:t>
+      </w:r>
+      <w:r>
+        <w:rPr>
+          <w:rFonts w:hint="eastAsia"/>
+        </w:rPr>
+        <w:t>核</w:t>
+      </w:r>
+      <w:r>
+        <w:rPr>
+          <w:rFonts w:hint="eastAsia"/>
+        </w:rPr>
+        <w:t>16</w:t>
+      </w:r>
+      <w:r>
+        <w:t>G</w:t>
+      </w:r>
+      <w:r>
+        <w:rPr>
+          <w:rFonts w:hint="eastAsia"/>
+        </w:rPr>
+        <w:t>的服务器，根据阿里云的价格，我们购买两个月，大概需要</w:t>
+      </w:r>
+      <w:r>
+        <w:rPr>
+          <w:rFonts w:hint="eastAsia"/>
+        </w:rPr>
+        <w:t>300</w:t>
+      </w:r>
+      <w:r>
+        <w:rPr>
+          <w:rFonts w:hint="eastAsia"/>
+        </w:rPr>
+        <w:t>元。</w:t>
+      </w:r>
+    </w:p>
+    <w:p>
+      <w:pPr>
+        <w:pStyle w:val="ab"/>
+        <w:numPr>
+          <w:ilvl w:val="0"/>
+          <w:numId w:val="27"/>
+        </w:numPr>
+        <w:spacing w:line="360" w:lineRule="auto"/>
+        <w:ind w:firstLineChars="0"/>
+      </w:pPr>
+      <w:r>
+        <w:rPr>
+          <w:rFonts w:hint="eastAsia"/>
+        </w:rPr>
+        <w:t>需要一个云数据库，更具阿里云的价格，我们购买两个月，大概需要</w:t>
+      </w:r>
+      <w:r>
+        <w:rPr>
+          <w:rFonts w:hint="eastAsia"/>
+        </w:rPr>
+        <w:t>50</w:t>
+      </w:r>
+      <w:r>
+        <w:rPr>
+          <w:rFonts w:hint="eastAsia"/>
+        </w:rPr>
+        <w:t>元。</w:t>
+      </w:r>
+    </w:p>
+    <w:p>
+      <w:pPr>
+        <w:pStyle w:val="ab"/>
+        <w:numPr>
+          <w:ilvl w:val="0"/>
+          <w:numId w:val="27"/>
+        </w:numPr>
+        <w:spacing w:line="360" w:lineRule="auto"/>
+        <w:ind w:firstLineChars="0"/>
+      </w:pPr>
+      <w:r>
+        <w:rPr>
+          <w:rFonts w:hint="eastAsia"/>
+        </w:rPr>
+        <w:t>我们的开发软件是</w:t>
+      </w:r>
+      <w:proofErr w:type="spellStart"/>
+      <w:r>
+        <w:rPr>
+          <w:rFonts w:hint="eastAsia"/>
+        </w:rPr>
+        <w:t>Pycharm</w:t>
+      </w:r>
+      <w:proofErr w:type="spellEnd"/>
+      <w:r>
+        <w:rPr>
+          <w:rFonts w:hint="eastAsia"/>
+        </w:rPr>
+        <w:t>、</w:t>
+      </w:r>
+      <w:r>
+        <w:rPr>
+          <w:rFonts w:hint="eastAsia"/>
+        </w:rPr>
+        <w:t>I</w:t>
+      </w:r>
+      <w:r>
+        <w:t>DEA</w:t>
+      </w:r>
+      <w:r>
+        <w:rPr>
+          <w:rFonts w:hint="eastAsia"/>
+        </w:rPr>
+        <w:t>，正版的软件一年需要</w:t>
+      </w:r>
+      <w:r>
+        <w:rPr>
+          <w:rFonts w:hint="eastAsia"/>
+        </w:rPr>
+        <w:t>3000</w:t>
+      </w:r>
+      <w:r>
+        <w:rPr>
+          <w:rFonts w:hint="eastAsia"/>
+        </w:rPr>
+        <w:t>元，如果学生版申请成功，可以免费使用。</w:t>
+      </w:r>
+    </w:p>
+    <w:p>
+      <w:pPr>
+        <w:rPr>
+          <w:rFonts w:hint="eastAsia"/>
+        </w:rPr>
+      </w:pPr>
+    </w:p>
+    <w:p>
+      <w:pPr>
+        <w:pStyle w:val="2"/>
+      </w:pPr>
+      <w:r>
         <w:lastRenderedPageBreak/>
-        <w:t>人脸信息流向</w:t>
-      </w:r>
-    </w:p>
-    <w:p>
-      <w:pPr>
-        <w:pStyle w:val="3"/>
-      </w:pPr>
-      <w:r>
-        <w:rPr>
-          <w:rFonts w:hint="eastAsia"/>
-        </w:rPr>
-        <w:t>人脸信息记录</w:t>
+        <w:t>效益</w:t>
       </w:r>
     </w:p>
     <w:p>
       <w:pPr>
         <w:ind w:firstLine="420"/>
-      </w:pPr>
-      <w:r>
-        <w:rPr>
-          <w:rFonts w:hint="eastAsia"/>
-        </w:rPr>
-        <w:t>学生通过网页端录取人脸信息，并上传至服务端，服务端会记录这些信息，并与学生身份信息相匹配，为了保证安全性，这些信息在被修改与查阅都会对网页登录账号进行鉴权，账号具有相应权限才允许对这些信息进行修改与访问，并且网页访问采用</w:t>
-      </w:r>
-      <w:r>
-        <w:rPr>
-          <w:rFonts w:hint="eastAsia"/>
-        </w:rPr>
-        <w:t xml:space="preserve"> HTTPS </w:t>
-      </w:r>
-      <w:r>
-        <w:rPr>
-          <w:rFonts w:hint="eastAsia"/>
-        </w:rPr>
-        <w:t>协议，防止第三方抓包监听</w:t>
+        <w:rPr>
+          <w:rFonts w:hint="eastAsia"/>
+        </w:rPr>
+      </w:pPr>
+      <w:r>
+        <w:rPr>
+          <w:rFonts w:hint="eastAsia"/>
+        </w:rPr>
+        <w:t>根据上面的预算，我们发现预算最少需要</w:t>
+      </w:r>
+      <w:r>
+        <w:rPr>
+          <w:rFonts w:hint="eastAsia"/>
+        </w:rPr>
+        <w:t>500</w:t>
+      </w:r>
+      <w:r>
+        <w:rPr>
+          <w:rFonts w:hint="eastAsia"/>
+        </w:rPr>
+        <w:t>元。而市场上一套人脸识别软硬件整套需要</w:t>
+      </w:r>
+      <w:r>
+        <w:rPr>
+          <w:rFonts w:hint="eastAsia"/>
+        </w:rPr>
+        <w:t>8000</w:t>
+      </w:r>
+      <w:r>
+        <w:rPr>
+          <w:rFonts w:hint="eastAsia"/>
+        </w:rPr>
+        <w:t>元左右</w:t>
       </w:r>
       <w:r>
         <w:rPr>
@@ -1405,30 +4701,107 @@
     <w:p/>
     <w:p>
       <w:pPr>
-        <w:pStyle w:val="3"/>
-      </w:pPr>
-      <w:r>
-        <w:rPr>
-          <w:rFonts w:hint="eastAsia"/>
-        </w:rPr>
-        <w:t>人脸信息推送</w:t>
+        <w:pStyle w:val="2"/>
+      </w:pPr>
+      <w:r>
+        <w:t>收益</w:t>
+      </w:r>
+      <w:r>
+        <w:t>/</w:t>
+      </w:r>
+      <w:r>
+        <w:rPr>
+          <w:rFonts w:hint="eastAsia"/>
+        </w:rPr>
+        <w:t>投资比</w:t>
       </w:r>
     </w:p>
     <w:p>
       <w:pPr>
         <w:ind w:firstLine="420"/>
-      </w:pPr>
-      <w:r>
-        <w:rPr>
-          <w:rFonts w:hint="eastAsia"/>
-        </w:rPr>
-        <w:t>服务端在当天凌晨根据教室的课程将相应的学生人脸信息推送给对应的客户端，若客户端在指定时间内都为获取到推送信息这它会尝试去主动获取，获取到后会将其存放起来，便于第二天使用</w:t>
-      </w:r>
-      <w:r>
-        <w:rPr>
-          <w:rFonts w:hint="eastAsia"/>
-        </w:rPr>
-        <w:t>。</w:t>
+        <w:rPr>
+          <w:rFonts w:hint="eastAsia"/>
+        </w:rPr>
+      </w:pPr>
+      <w:r>
+        <w:rPr>
+          <w:rFonts w:hint="eastAsia"/>
+        </w:rPr>
+        <w:t>我们的机器一套的成本最低可以是</w:t>
+      </w:r>
+      <w:r>
+        <w:rPr>
+          <w:rFonts w:hint="eastAsia"/>
+        </w:rPr>
+        <w:t>500</w:t>
+      </w:r>
+      <w:r>
+        <w:rPr>
+          <w:rFonts w:hint="eastAsia"/>
+        </w:rPr>
+        <w:t>元，而市场上的人脸识别工具最低也需要</w:t>
+      </w:r>
+      <w:r>
+        <w:rPr>
+          <w:rFonts w:hint="eastAsia"/>
+        </w:rPr>
+        <w:t>8000</w:t>
+      </w:r>
+      <w:r>
+        <w:rPr>
+          <w:rFonts w:hint="eastAsia"/>
+        </w:rPr>
+        <w:t>元。按照川大</w:t>
+      </w:r>
+      <w:r>
+        <w:rPr>
+          <w:rFonts w:hint="eastAsia"/>
+        </w:rPr>
+        <w:t>1000</w:t>
+      </w:r>
+      <w:r>
+        <w:rPr>
+          <w:rFonts w:hint="eastAsia"/>
+        </w:rPr>
+        <w:t>个教室要使用我们的机器为例，理想情况下可以节约</w:t>
+      </w:r>
+      <w:r>
+        <w:rPr>
+          <w:rFonts w:hint="eastAsia"/>
+        </w:rPr>
+        <w:t>50</w:t>
+      </w:r>
+      <w:r>
+        <w:rPr>
+          <w:rFonts w:hint="eastAsia"/>
+        </w:rPr>
+        <w:t>万元。</w:t>
+      </w:r>
+    </w:p>
+    <w:p>
+      <w:pPr>
+        <w:rPr>
+          <w:rFonts w:hint="eastAsia"/>
+        </w:rPr>
+      </w:pPr>
+    </w:p>
+    <w:p>
+      <w:pPr>
+        <w:pStyle w:val="2"/>
+      </w:pPr>
+      <w:r>
+        <w:t>投资回收周期</w:t>
+      </w:r>
+    </w:p>
+    <w:p>
+      <w:pPr>
+        <w:ind w:firstLine="420"/>
+      </w:pPr>
+      <w:r>
+        <w:rPr>
+          <w:rFonts w:hint="eastAsia"/>
+        </w:rPr>
+        <w:t>在理想情况下，只要卖出一台机器就可以实现收益。在算上电费等额外支出，在一周以内我们就可以实现收益。</w:t>
       </w:r>
     </w:p>
     <w:p/>
@@ -1437,15 +4810,7 @@
         <w:pStyle w:val="1"/>
       </w:pPr>
       <w:r>
-        <w:t>经济可行性分析</w:t>
-      </w:r>
-    </w:p>
-    <w:p>
-      <w:pPr>
-        <w:pStyle w:val="2"/>
-      </w:pPr>
-      <w:r>
-        <w:t>支出</w:t>
+        <w:t>社会因素可行性分析</w:t>
       </w:r>
     </w:p>
     <w:p>
@@ -1456,7 +4821,33 @@
         <w:rPr>
           <w:rFonts w:hint="eastAsia"/>
         </w:rPr>
-        <w:t>一个摄像头，两个服务器：</w:t>
+        <w:t>本项目并不会对社会造成什么影响，在我们的预估中，它的影响仅限于校园内，它能督促学生更好的学习，能帮助老师节约更多的时间用于传授知识。</w:t>
+      </w:r>
+      <w:r>
+        <w:rPr>
+          <w:rFonts w:hint="eastAsia"/>
+        </w:rPr>
+        <w:t xml:space="preserve"> </w:t>
+      </w:r>
+    </w:p>
+    <w:p/>
+    <w:p>
+      <w:pPr>
+        <w:pStyle w:val="1"/>
+      </w:pPr>
+      <w:r>
+        <w:t>其他可供选择的方案</w:t>
+      </w:r>
+    </w:p>
+    <w:p>
+      <w:pPr>
+        <w:ind w:firstLine="420"/>
+      </w:pPr>
+      <w:r>
+        <w:rPr>
+          <w:rFonts w:hint="eastAsia"/>
+        </w:rPr>
+        <w:t>按照川大</w:t>
       </w:r>
       <w:r>
         <w:rPr>
@@ -1468,171 +4859,7 @@
         <w:rPr>
           <w:rFonts w:hint="eastAsia"/>
         </w:rPr>
-        <w:t>元。</w:t>
-      </w:r>
-    </w:p>
-    <w:p/>
-    <w:p>
-      <w:pPr>
-        <w:pStyle w:val="2"/>
-      </w:pPr>
-      <w:r>
-        <w:t>效益</w:t>
-      </w:r>
-    </w:p>
-    <w:p>
-      <w:pPr>
-        <w:ind w:firstLine="420"/>
-      </w:pPr>
-      <w:r>
-        <w:rPr>
-          <w:rFonts w:hint="eastAsia"/>
-        </w:rPr>
-        <w:t>根据网络上的资料，一套类型的系统软硬件的价格大概在</w:t>
-      </w:r>
-      <w:r>
-        <w:rPr>
-          <w:rFonts w:hint="eastAsia"/>
-        </w:rPr>
-        <w:t>8000~13000</w:t>
-      </w:r>
-      <w:r>
-        <w:rPr>
-          <w:rFonts w:hint="eastAsia"/>
-        </w:rPr>
-        <w:t>元</w:t>
-      </w:r>
-      <w:r>
-        <w:rPr>
-          <w:rFonts w:hint="eastAsia"/>
-        </w:rPr>
-        <w:t>左右</w:t>
-      </w:r>
-      <w:r>
-        <w:rPr>
-          <w:rFonts w:hint="eastAsia"/>
-        </w:rPr>
-        <w:t>。</w:t>
-      </w:r>
-    </w:p>
-    <w:p/>
-    <w:p>
-      <w:pPr>
-        <w:pStyle w:val="2"/>
-      </w:pPr>
-      <w:r>
-        <w:t>收益</w:t>
-      </w:r>
-      <w:r>
-        <w:t>/</w:t>
-      </w:r>
-      <w:r>
-        <w:rPr>
-          <w:rFonts w:hint="eastAsia"/>
-        </w:rPr>
-        <w:t>投资比</w:t>
-      </w:r>
-    </w:p>
-    <w:p>
-      <w:pPr>
-        <w:ind w:left="420"/>
-      </w:pPr>
-      <w:r>
-        <w:rPr>
-          <w:rFonts w:hint="eastAsia"/>
-        </w:rPr>
-        <w:t>不算其他的复杂支出（前期产品的推广营销等），经济收益可以达到</w:t>
-      </w:r>
-      <w:r>
-        <w:rPr>
-          <w:rFonts w:hint="eastAsia"/>
-        </w:rPr>
-        <w:t>8-13</w:t>
-      </w:r>
-      <w:r>
-        <w:rPr>
-          <w:rFonts w:hint="eastAsia"/>
-        </w:rPr>
-        <w:t>倍</w:t>
-      </w:r>
-      <w:r>
-        <w:rPr>
-          <w:rFonts w:hint="eastAsia"/>
-        </w:rPr>
-        <w:t>。</w:t>
-      </w:r>
-    </w:p>
-    <w:p/>
-    <w:p>
-      <w:pPr>
-        <w:pStyle w:val="2"/>
-      </w:pPr>
-      <w:r>
-        <w:t>投资回收周期</w:t>
-      </w:r>
-    </w:p>
-    <w:p>
-      <w:pPr>
-        <w:ind w:left="420"/>
-      </w:pPr>
-      <w:r>
-        <w:rPr>
-          <w:rFonts w:hint="eastAsia"/>
-        </w:rPr>
-        <w:t>3</w:t>
-      </w:r>
-      <w:r>
-        <w:rPr>
-          <w:rFonts w:hint="eastAsia"/>
-        </w:rPr>
-        <w:t>个月。</w:t>
-      </w:r>
-    </w:p>
-    <w:p/>
-    <w:p>
-      <w:pPr>
-        <w:pStyle w:val="1"/>
-      </w:pPr>
-      <w:r>
-        <w:lastRenderedPageBreak/>
-        <w:t>社会因素可行性分析</w:t>
-      </w:r>
-    </w:p>
-    <w:p>
-      <w:pPr>
-        <w:ind w:firstLine="420"/>
-      </w:pPr>
-      <w:r>
-        <w:rPr>
-          <w:rFonts w:hint="eastAsia"/>
-        </w:rPr>
-        <w:t>本项目并不会对社会造成什么影响，在我们的预估中，它的影响仅限于校园内，它能督促学生更好的学习，能帮助老师节约更多的时间用于传授知识。</w:t>
-      </w:r>
-      <w:r>
-        <w:rPr>
-          <w:rFonts w:hint="eastAsia"/>
-        </w:rPr>
-        <w:t xml:space="preserve"> </w:t>
-      </w:r>
-    </w:p>
-    <w:p/>
-    <w:p>
-      <w:pPr>
-        <w:pStyle w:val="1"/>
-      </w:pPr>
-      <w:r>
-        <w:t>其他可供选择的方案</w:t>
-      </w:r>
-    </w:p>
-    <w:p>
-      <w:pPr>
-        <w:ind w:firstLine="420"/>
-      </w:pPr>
-      <w:r>
-        <w:rPr>
-          <w:rFonts w:hint="eastAsia"/>
-        </w:rPr>
-        <w:t>根据教室的课程在每个终端设置服务器，减小服务器的负担。</w:t>
+        <w:t>个教室来举例，可以多个教室的摄像头使用一个服务器，减少服务器的数量，就减少了经济的支出。同时合理分配服务器，最大效率地使用服务器。</w:t>
       </w:r>
     </w:p>
     <w:p/>
@@ -1673,7 +4900,7 @@
 </file>
 
 <file path=word/endnotes.xml><?xml version="1.0" encoding="utf-8"?>
-<w:endnotes xmlns:wpc="http://schemas.microsoft.com/office/word/2010/wordprocessingCanvas" xmlns:cx="http://schemas.microsoft.com/office/drawing/2014/chartex" xmlns:cx1="http://schemas.microsoft.com/office/drawing/2015/9/8/chartex" xmlns:cx2="http://schemas.microsoft.com/office/drawing/2015/10/21/chartex" xmlns:cx3="http://schemas.microsoft.com/office/drawing/2016/5/9/chartex" xmlns:cx4="http://schemas.microsoft.com/office/drawing/2016/5/10/chartex" xmlns:cx5="http://schemas.microsoft.com/office/drawing/2016/5/11/chartex" xmlns:cx6="http://schemas.microsoft.com/office/drawing/2016/5/12/chartex" xmlns:cx7="http://schemas.microsoft.com/office/drawing/2016/5/13/chartex" xmlns:cx8="http://schemas.microsoft.com/office/drawing/2016/5/14/chartex" xmlns:mc="http://schemas.openxmlformats.org/markup-compatibility/2006" xmlns:aink="http://schemas.microsoft.com/office/drawing/2016/ink" xmlns:am3d="http://schemas.microsoft.com/office/drawing/2017/model3d" xmlns:o="urn:schemas-microsoft-com:office:office" xmlns:r="http://schemas.openxmlformats.org/officeDocument/2006/relationships" xmlns:m="http://schemas.openxmlformats.org/officeDocument/2006/math" xmlns:v="urn:schemas-microsoft-com:vml" xmlns:wp14="http://schemas.microsoft.com/office/word/2010/wordprocessingDrawing" xmlns:wp="http://schemas.openxmlformats.org/drawingml/2006/wordprocessingDrawing" xmlns:w10="urn:schemas-microsoft-com:office:word" xmlns:w="http://schemas.openxmlformats.org/wordprocessingml/2006/main" xmlns:w14="http://schemas.microsoft.com/office/word/2010/wordml" xmlns:w15="http://schemas.microsoft.com/office/word/2012/wordml" xmlns:w16cex="http://schemas.microsoft.com/office/word/2018/wordml/cex" xmlns:w16cid="http://schemas.microsoft.com/office/word/2016/wordml/cid" xmlns:w16="http://schemas.microsoft.com/office/word/2018/wordml" xmlns:w16se="http://schemas.microsoft.com/office/word/2015/wordml/symex" xmlns:wpg="http://schemas.microsoft.com/office/word/2010/wordprocessingGroup" xmlns:wpi="http://schemas.microsoft.com/office/word/2010/wordprocessingInk" xmlns:wne="http://schemas.microsoft.com/office/word/2006/wordml" xmlns:wps="http://schemas.microsoft.com/office/word/2010/wordprocessingShape" mc:Ignorable="w14 w15 w16se w16cid w16 w16cex wp14">
+<w:endnotes xmlns:wpc="http://schemas.microsoft.com/office/word/2010/wordprocessingCanvas" xmlns:cx="http://schemas.microsoft.com/office/drawing/2014/chartex" xmlns:cx1="http://schemas.microsoft.com/office/drawing/2015/9/8/chartex" xmlns:cx2="http://schemas.microsoft.com/office/drawing/2015/10/21/chartex" xmlns:cx3="http://schemas.microsoft.com/office/drawing/2016/5/9/chartex" xmlns:cx4="http://schemas.microsoft.com/office/drawing/2016/5/10/chartex" xmlns:cx5="http://schemas.microsoft.com/office/drawing/2016/5/11/chartex" xmlns:cx6="http://schemas.microsoft.com/office/drawing/2016/5/12/chartex" xmlns:cx7="http://schemas.microsoft.com/office/drawing/2016/5/13/chartex" xmlns:cx8="http://schemas.microsoft.com/office/drawing/2016/5/14/chartex" xmlns:mc="http://schemas.openxmlformats.org/markup-compatibility/2006" xmlns:aink="http://schemas.microsoft.com/office/drawing/2016/ink" xmlns:am3d="http://schemas.microsoft.com/office/drawing/2017/model3d" xmlns:o="urn:schemas-microsoft-com:office:office" xmlns:r="http://schemas.openxmlformats.org/officeDocument/2006/relationships" xmlns:m="http://schemas.openxmlformats.org/officeDocument/2006/math" xmlns:v="urn:schemas-microsoft-com:vml" xmlns:wp14="http://schemas.microsoft.com/office/word/2010/wordprocessingDrawing" xmlns:wp="http://schemas.openxmlformats.org/drawingml/2006/wordprocessingDrawing" xmlns:w10="urn:schemas-microsoft-com:office:word" xmlns:w="http://schemas.openxmlformats.org/wordprocessingml/2006/main" xmlns:w14="http://schemas.microsoft.com/office/word/2010/wordml" xmlns:w15="http://schemas.microsoft.com/office/word/2012/wordml" xmlns:w16cex="http://schemas.microsoft.com/office/word/2018/wordml/cex" xmlns:w16cid="http://schemas.microsoft.com/office/word/2016/wordml/cid" xmlns:w16="http://schemas.microsoft.com/office/word/2018/wordml" xmlns:w16sdtdh="http://schemas.microsoft.com/office/word/2020/wordml/sdtdatahash" xmlns:w16se="http://schemas.microsoft.com/office/word/2015/wordml/symex" xmlns:wpg="http://schemas.microsoft.com/office/word/2010/wordprocessingGroup" xmlns:wpi="http://schemas.microsoft.com/office/word/2010/wordprocessingInk" xmlns:wne="http://schemas.microsoft.com/office/word/2006/wordml" xmlns:wps="http://schemas.microsoft.com/office/word/2010/wordprocessingShape" mc:Ignorable="w14 w15 w16se w16cid w16 w16cex w16sdtdh wp14">
   <w:endnote w:type="separator" w:id="-1">
     <w:p>
       <w:pPr>
@@ -1698,7 +4925,7 @@
 </file>
 
 <file path=word/footnotes.xml><?xml version="1.0" encoding="utf-8"?>
-<w:footnotes xmlns:wpc="http://schemas.microsoft.com/office/word/2010/wordprocessingCanvas" xmlns:cx="http://schemas.microsoft.com/office/drawing/2014/chartex" xmlns:cx1="http://schemas.microsoft.com/office/drawing/2015/9/8/chartex" xmlns:cx2="http://schemas.microsoft.com/office/drawing/2015/10/21/chartex" xmlns:cx3="http://schemas.microsoft.com/office/drawing/2016/5/9/chartex" xmlns:cx4="http://schemas.microsoft.com/office/drawing/2016/5/10/chartex" xmlns:cx5="http://schemas.microsoft.com/office/drawing/2016/5/11/chartex" xmlns:cx6="http://schemas.microsoft.com/office/drawing/2016/5/12/chartex" xmlns:cx7="http://schemas.microsoft.com/office/drawing/2016/5/13/chartex" xmlns:cx8="http://schemas.microsoft.com/office/drawing/2016/5/14/chartex" xmlns:mc="http://schemas.openxmlformats.org/markup-compatibility/2006" xmlns:aink="http://schemas.microsoft.com/office/drawing/2016/ink" xmlns:am3d="http://schemas.microsoft.com/office/drawing/2017/model3d" xmlns:o="urn:schemas-microsoft-com:office:office" xmlns:r="http://schemas.openxmlformats.org/officeDocument/2006/relationships" xmlns:m="http://schemas.openxmlformats.org/officeDocument/2006/math" xmlns:v="urn:schemas-microsoft-com:vml" xmlns:wp14="http://schemas.microsoft.com/office/word/2010/wordprocessingDrawing" xmlns:wp="http://schemas.openxmlformats.org/drawingml/2006/wordprocessingDrawing" xmlns:w10="urn:schemas-microsoft-com:office:word" xmlns:w="http://schemas.openxmlformats.org/wordprocessingml/2006/main" xmlns:w14="http://schemas.microsoft.com/office/word/2010/wordml" xmlns:w15="http://schemas.microsoft.com/office/word/2012/wordml" xmlns:w16cex="http://schemas.microsoft.com/office/word/2018/wordml/cex" xmlns:w16cid="http://schemas.microsoft.com/office/word/2016/wordml/cid" xmlns:w16="http://schemas.microsoft.com/office/word/2018/wordml" xmlns:w16se="http://schemas.microsoft.com/office/word/2015/wordml/symex" xmlns:wpg="http://schemas.microsoft.com/office/word/2010/wordprocessingGroup" xmlns:wpi="http://schemas.microsoft.com/office/word/2010/wordprocessingInk" xmlns:wne="http://schemas.microsoft.com/office/word/2006/wordml" xmlns:wps="http://schemas.microsoft.com/office/word/2010/wordprocessingShape" mc:Ignorable="w14 w15 w16se w16cid w16 w16cex wp14">
+<w:footnotes xmlns:wpc="http://schemas.microsoft.com/office/word/2010/wordprocessingCanvas" xmlns:cx="http://schemas.microsoft.com/office/drawing/2014/chartex" xmlns:cx1="http://schemas.microsoft.com/office/drawing/2015/9/8/chartex" xmlns:cx2="http://schemas.microsoft.com/office/drawing/2015/10/21/chartex" xmlns:cx3="http://schemas.microsoft.com/office/drawing/2016/5/9/chartex" xmlns:cx4="http://schemas.microsoft.com/office/drawing/2016/5/10/chartex" xmlns:cx5="http://schemas.microsoft.com/office/drawing/2016/5/11/chartex" xmlns:cx6="http://schemas.microsoft.com/office/drawing/2016/5/12/chartex" xmlns:cx7="http://schemas.microsoft.com/office/drawing/2016/5/13/chartex" xmlns:cx8="http://schemas.microsoft.com/office/drawing/2016/5/14/chartex" xmlns:mc="http://schemas.openxmlformats.org/markup-compatibility/2006" xmlns:aink="http://schemas.microsoft.com/office/drawing/2016/ink" xmlns:am3d="http://schemas.microsoft.com/office/drawing/2017/model3d" xmlns:o="urn:schemas-microsoft-com:office:office" xmlns:r="http://schemas.openxmlformats.org/officeDocument/2006/relationships" xmlns:m="http://schemas.openxmlformats.org/officeDocument/2006/math" xmlns:v="urn:schemas-microsoft-com:vml" xmlns:wp14="http://schemas.microsoft.com/office/word/2010/wordprocessingDrawing" xmlns:wp="http://schemas.openxmlformats.org/drawingml/2006/wordprocessingDrawing" xmlns:w10="urn:schemas-microsoft-com:office:word" xmlns:w="http://schemas.openxmlformats.org/wordprocessingml/2006/main" xmlns:w14="http://schemas.microsoft.com/office/word/2010/wordml" xmlns:w15="http://schemas.microsoft.com/office/word/2012/wordml" xmlns:w16cex="http://schemas.microsoft.com/office/word/2018/wordml/cex" xmlns:w16cid="http://schemas.microsoft.com/office/word/2016/wordml/cid" xmlns:w16="http://schemas.microsoft.com/office/word/2018/wordml" xmlns:w16sdtdh="http://schemas.microsoft.com/office/word/2020/wordml/sdtdatahash" xmlns:w16se="http://schemas.microsoft.com/office/word/2015/wordml/symex" xmlns:wpg="http://schemas.microsoft.com/office/word/2010/wordprocessingGroup" xmlns:wpi="http://schemas.microsoft.com/office/word/2010/wordprocessingInk" xmlns:wne="http://schemas.microsoft.com/office/word/2006/wordml" xmlns:wps="http://schemas.microsoft.com/office/word/2010/wordprocessingShape" mc:Ignorable="w14 w15 w16se w16cid w16 w16cex w16sdtdh wp14">
   <w:footnote w:type="separator" w:id="-1">
     <w:p>
       <w:pPr>
@@ -1723,7 +4950,7 @@
 </file>
 
 <file path=word/numbering.xml><?xml version="1.0" encoding="utf-8"?>
-<w:numbering xmlns:wpc="http://schemas.microsoft.com/office/word/2010/wordprocessingCanvas" xmlns:cx="http://schemas.microsoft.com/office/drawing/2014/chartex" xmlns:cx1="http://schemas.microsoft.com/office/drawing/2015/9/8/chartex" xmlns:cx2="http://schemas.microsoft.com/office/drawing/2015/10/21/chartex" xmlns:cx3="http://schemas.microsoft.com/office/drawing/2016/5/9/chartex" xmlns:cx4="http://schemas.microsoft.com/office/drawing/2016/5/10/chartex" xmlns:cx5="http://schemas.microsoft.com/office/drawing/2016/5/11/chartex" xmlns:cx6="http://schemas.microsoft.com/office/drawing/2016/5/12/chartex" xmlns:cx7="http://schemas.microsoft.com/office/drawing/2016/5/13/chartex" xmlns:cx8="http://schemas.microsoft.com/office/drawing/2016/5/14/chartex" xmlns:mc="http://schemas.openxmlformats.org/markup-compatibility/2006" xmlns:aink="http://schemas.microsoft.com/office/drawing/2016/ink" xmlns:am3d="http://schemas.microsoft.com/office/drawing/2017/model3d" xmlns:o="urn:schemas-microsoft-com:office:office" xmlns:r="http://schemas.openxmlformats.org/officeDocument/2006/relationships" xmlns:m="http://schemas.openxmlformats.org/officeDocument/2006/math" xmlns:v="urn:schemas-microsoft-com:vml" xmlns:wp14="http://schemas.microsoft.com/office/word/2010/wordprocessingDrawing" xmlns:wp="http://schemas.openxmlformats.org/drawingml/2006/wordprocessingDrawing" xmlns:w10="urn:schemas-microsoft-com:office:word" xmlns:w="http://schemas.openxmlformats.org/wordprocessingml/2006/main" xmlns:w14="http://schemas.microsoft.com/office/word/2010/wordml" xmlns:w15="http://schemas.microsoft.com/office/word/2012/wordml" xmlns:w16cex="http://schemas.microsoft.com/office/word/2018/wordml/cex" xmlns:w16cid="http://schemas.microsoft.com/office/word/2016/wordml/cid" xmlns:w16="http://schemas.microsoft.com/office/word/2018/wordml" xmlns:w16se="http://schemas.microsoft.com/office/word/2015/wordml/symex" xmlns:wpg="http://schemas.microsoft.com/office/word/2010/wordprocessingGroup" xmlns:wpi="http://schemas.microsoft.com/office/word/2010/wordprocessingInk" xmlns:wne="http://schemas.microsoft.com/office/word/2006/wordml" xmlns:wps="http://schemas.microsoft.com/office/word/2010/wordprocessingShape" mc:Ignorable="w14 w15 w16se w16cid w16 w16cex wp14">
+<w:numbering xmlns:wpc="http://schemas.microsoft.com/office/word/2010/wordprocessingCanvas" xmlns:cx="http://schemas.microsoft.com/office/drawing/2014/chartex" xmlns:cx1="http://schemas.microsoft.com/office/drawing/2015/9/8/chartex" xmlns:cx2="http://schemas.microsoft.com/office/drawing/2015/10/21/chartex" xmlns:cx3="http://schemas.microsoft.com/office/drawing/2016/5/9/chartex" xmlns:cx4="http://schemas.microsoft.com/office/drawing/2016/5/10/chartex" xmlns:cx5="http://schemas.microsoft.com/office/drawing/2016/5/11/chartex" xmlns:cx6="http://schemas.microsoft.com/office/drawing/2016/5/12/chartex" xmlns:cx7="http://schemas.microsoft.com/office/drawing/2016/5/13/chartex" xmlns:cx8="http://schemas.microsoft.com/office/drawing/2016/5/14/chartex" xmlns:mc="http://schemas.openxmlformats.org/markup-compatibility/2006" xmlns:aink="http://schemas.microsoft.com/office/drawing/2016/ink" xmlns:am3d="http://schemas.microsoft.com/office/drawing/2017/model3d" xmlns:o="urn:schemas-microsoft-com:office:office" xmlns:r="http://schemas.openxmlformats.org/officeDocument/2006/relationships" xmlns:m="http://schemas.openxmlformats.org/officeDocument/2006/math" xmlns:v="urn:schemas-microsoft-com:vml" xmlns:wp14="http://schemas.microsoft.com/office/word/2010/wordprocessingDrawing" xmlns:wp="http://schemas.openxmlformats.org/drawingml/2006/wordprocessingDrawing" xmlns:w10="urn:schemas-microsoft-com:office:word" xmlns:w="http://schemas.openxmlformats.org/wordprocessingml/2006/main" xmlns:w14="http://schemas.microsoft.com/office/word/2010/wordml" xmlns:w15="http://schemas.microsoft.com/office/word/2012/wordml" xmlns:w16cex="http://schemas.microsoft.com/office/word/2018/wordml/cex" xmlns:w16cid="http://schemas.microsoft.com/office/word/2016/wordml/cid" xmlns:w16="http://schemas.microsoft.com/office/word/2018/wordml" xmlns:w16sdtdh="http://schemas.microsoft.com/office/word/2020/wordml/sdtdatahash" xmlns:w16se="http://schemas.microsoft.com/office/word/2015/wordml/symex" xmlns:wpg="http://schemas.microsoft.com/office/word/2010/wordprocessingGroup" xmlns:wpi="http://schemas.microsoft.com/office/word/2010/wordprocessingInk" xmlns:wne="http://schemas.microsoft.com/office/word/2006/wordml" xmlns:wps="http://schemas.microsoft.com/office/word/2010/wordprocessingShape" mc:Ignorable="w14 w15 w16se w16cid w16 w16cex w16sdtdh wp14">
   <w:abstractNum w:abstractNumId="0" w15:restartNumberingAfterBreak="0">
     <w:nsid w:val="97309EFE"/>
     <w:multiLevelType w:val="singleLevel"/>
@@ -1968,6 +5195,119 @@
     </w:lvl>
   </w:abstractNum>
   <w:abstractNum w:abstractNumId="3" w15:restartNumberingAfterBreak="0">
+    <w:nsid w:val="3A756362"/>
+    <w:multiLevelType w:val="hybridMultilevel"/>
+    <w:tmpl w:val="F802298E"/>
+    <w:lvl w:ilvl="0" w:tplc="04090001">
+      <w:start w:val="1"/>
+      <w:numFmt w:val="bullet"/>
+      <w:lvlText w:val=""/>
+      <w:lvlJc w:val="left"/>
+      <w:pPr>
+        <w:ind w:left="590" w:hanging="420"/>
+      </w:pPr>
+      <w:rPr>
+        <w:rFonts w:ascii="Wingdings" w:hAnsi="Wingdings" w:hint="default"/>
+      </w:rPr>
+    </w:lvl>
+    <w:lvl w:ilvl="1" w:tplc="04090003" w:tentative="1">
+      <w:start w:val="1"/>
+      <w:numFmt w:val="bullet"/>
+      <w:lvlText w:val=""/>
+      <w:lvlJc w:val="left"/>
+      <w:pPr>
+        <w:ind w:left="1010" w:hanging="420"/>
+      </w:pPr>
+      <w:rPr>
+        <w:rFonts w:ascii="Wingdings" w:hAnsi="Wingdings" w:hint="default"/>
+      </w:rPr>
+    </w:lvl>
+    <w:lvl w:ilvl="2" w:tplc="04090005" w:tentative="1">
+      <w:start w:val="1"/>
+      <w:numFmt w:val="bullet"/>
+      <w:lvlText w:val=""/>
+      <w:lvlJc w:val="left"/>
+      <w:pPr>
+        <w:ind w:left="1430" w:hanging="420"/>
+      </w:pPr>
+      <w:rPr>
+        <w:rFonts w:ascii="Wingdings" w:hAnsi="Wingdings" w:hint="default"/>
+      </w:rPr>
+    </w:lvl>
+    <w:lvl w:ilvl="3" w:tplc="04090001" w:tentative="1">
+      <w:start w:val="1"/>
+      <w:numFmt w:val="bullet"/>
+      <w:lvlText w:val=""/>
+      <w:lvlJc w:val="left"/>
+      <w:pPr>
+        <w:ind w:left="1850" w:hanging="420"/>
+      </w:pPr>
+      <w:rPr>
+        <w:rFonts w:ascii="Wingdings" w:hAnsi="Wingdings" w:hint="default"/>
+      </w:rPr>
+    </w:lvl>
+    <w:lvl w:ilvl="4" w:tplc="04090003" w:tentative="1">
+      <w:start w:val="1"/>
+      <w:numFmt w:val="bullet"/>
+      <w:lvlText w:val=""/>
+      <w:lvlJc w:val="left"/>
+      <w:pPr>
+        <w:ind w:left="2270" w:hanging="420"/>
+      </w:pPr>
+      <w:rPr>
+        <w:rFonts w:ascii="Wingdings" w:hAnsi="Wingdings" w:hint="default"/>
+      </w:rPr>
+    </w:lvl>
+    <w:lvl w:ilvl="5" w:tplc="04090005" w:tentative="1">
+      <w:start w:val="1"/>
+      <w:numFmt w:val="bullet"/>
+      <w:lvlText w:val=""/>
+      <w:lvlJc w:val="left"/>
+      <w:pPr>
+        <w:ind w:left="2690" w:hanging="420"/>
+      </w:pPr>
+      <w:rPr>
+        <w:rFonts w:ascii="Wingdings" w:hAnsi="Wingdings" w:hint="default"/>
+      </w:rPr>
+    </w:lvl>
+    <w:lvl w:ilvl="6" w:tplc="04090001" w:tentative="1">
+      <w:start w:val="1"/>
+      <w:numFmt w:val="bullet"/>
+      <w:lvlText w:val=""/>
+      <w:lvlJc w:val="left"/>
+      <w:pPr>
+        <w:ind w:left="3110" w:hanging="420"/>
+      </w:pPr>
+      <w:rPr>
+        <w:rFonts w:ascii="Wingdings" w:hAnsi="Wingdings" w:hint="default"/>
+      </w:rPr>
+    </w:lvl>
+    <w:lvl w:ilvl="7" w:tplc="04090003" w:tentative="1">
+      <w:start w:val="1"/>
+      <w:numFmt w:val="bullet"/>
+      <w:lvlText w:val=""/>
+      <w:lvlJc w:val="left"/>
+      <w:pPr>
+        <w:ind w:left="3530" w:hanging="420"/>
+      </w:pPr>
+      <w:rPr>
+        <w:rFonts w:ascii="Wingdings" w:hAnsi="Wingdings" w:hint="default"/>
+      </w:rPr>
+    </w:lvl>
+    <w:lvl w:ilvl="8" w:tplc="04090005" w:tentative="1">
+      <w:start w:val="1"/>
+      <w:numFmt w:val="bullet"/>
+      <w:lvlText w:val=""/>
+      <w:lvlJc w:val="left"/>
+      <w:pPr>
+        <w:ind w:left="3950" w:hanging="420"/>
+      </w:pPr>
+      <w:rPr>
+        <w:rFonts w:ascii="Wingdings" w:hAnsi="Wingdings" w:hint="default"/>
+      </w:rPr>
+    </w:lvl>
+  </w:abstractNum>
+  <w:abstractNum w:abstractNumId="4" w15:restartNumberingAfterBreak="0">
     <w:nsid w:val="400F330C"/>
     <w:multiLevelType w:val="hybridMultilevel"/>
     <w:tmpl w:val="2A8489BC"/>
@@ -2107,7 +5447,7 @@
       </w:rPr>
     </w:lvl>
   </w:abstractNum>
-  <w:abstractNum w:abstractNumId="4" w15:restartNumberingAfterBreak="0">
+  <w:abstractNum w:abstractNumId="5" w15:restartNumberingAfterBreak="0">
     <w:nsid w:val="4AD4681E"/>
     <w:multiLevelType w:val="hybridMultilevel"/>
     <w:tmpl w:val="F3A24EBC"/>
@@ -2196,7 +5536,7 @@
       </w:pPr>
     </w:lvl>
   </w:abstractNum>
-  <w:abstractNum w:abstractNumId="5" w15:restartNumberingAfterBreak="0">
+  <w:abstractNum w:abstractNumId="6" w15:restartNumberingAfterBreak="0">
     <w:nsid w:val="4C192203"/>
     <w:multiLevelType w:val="hybridMultilevel"/>
     <w:tmpl w:val="25245A32"/>
@@ -2285,7 +5625,7 @@
       </w:pPr>
     </w:lvl>
   </w:abstractNum>
-  <w:abstractNum w:abstractNumId="6" w15:restartNumberingAfterBreak="0">
+  <w:abstractNum w:abstractNumId="7" w15:restartNumberingAfterBreak="0">
     <w:nsid w:val="4CF62C06"/>
     <w:multiLevelType w:val="multilevel"/>
     <w:tmpl w:val="0FB4F088"/>
@@ -2404,7 +5744,7 @@
       </w:rPr>
     </w:lvl>
   </w:abstractNum>
-  <w:abstractNum w:abstractNumId="7" w15:restartNumberingAfterBreak="0">
+  <w:abstractNum w:abstractNumId="8" w15:restartNumberingAfterBreak="0">
     <w:nsid w:val="50261283"/>
     <w:multiLevelType w:val="multilevel"/>
     <w:tmpl w:val="3E5843E2"/>
@@ -2517,7 +5857,7 @@
       </w:rPr>
     </w:lvl>
   </w:abstractNum>
-  <w:abstractNum w:abstractNumId="8" w15:restartNumberingAfterBreak="0">
+  <w:abstractNum w:abstractNumId="9" w15:restartNumberingAfterBreak="0">
     <w:nsid w:val="50B91936"/>
     <w:multiLevelType w:val="hybridMultilevel"/>
     <w:tmpl w:val="63EE0A58"/>
@@ -2606,7 +5946,7 @@
       </w:pPr>
     </w:lvl>
   </w:abstractNum>
-  <w:abstractNum w:abstractNumId="9" w15:restartNumberingAfterBreak="0">
+  <w:abstractNum w:abstractNumId="10" w15:restartNumberingAfterBreak="0">
     <w:nsid w:val="512F4B45"/>
     <w:multiLevelType w:val="hybridMultilevel"/>
     <w:tmpl w:val="C90426F6"/>
@@ -2695,7 +6035,120 @@
       </w:pPr>
     </w:lvl>
   </w:abstractNum>
-  <w:abstractNum w:abstractNumId="10" w15:restartNumberingAfterBreak="0">
+  <w:abstractNum w:abstractNumId="11" w15:restartNumberingAfterBreak="0">
+    <w:nsid w:val="54883B71"/>
+    <w:multiLevelType w:val="hybridMultilevel"/>
+    <w:tmpl w:val="4F7253BE"/>
+    <w:lvl w:ilvl="0" w:tplc="04090001">
+      <w:start w:val="1"/>
+      <w:numFmt w:val="bullet"/>
+      <w:lvlText w:val=""/>
+      <w:lvlJc w:val="left"/>
+      <w:pPr>
+        <w:ind w:left="420" w:hanging="420"/>
+      </w:pPr>
+      <w:rPr>
+        <w:rFonts w:ascii="Wingdings" w:hAnsi="Wingdings" w:hint="default"/>
+      </w:rPr>
+    </w:lvl>
+    <w:lvl w:ilvl="1" w:tplc="04090003" w:tentative="1">
+      <w:start w:val="1"/>
+      <w:numFmt w:val="bullet"/>
+      <w:lvlText w:val=""/>
+      <w:lvlJc w:val="left"/>
+      <w:pPr>
+        <w:ind w:left="840" w:hanging="420"/>
+      </w:pPr>
+      <w:rPr>
+        <w:rFonts w:ascii="Wingdings" w:hAnsi="Wingdings" w:hint="default"/>
+      </w:rPr>
+    </w:lvl>
+    <w:lvl w:ilvl="2" w:tplc="04090005" w:tentative="1">
+      <w:start w:val="1"/>
+      <w:numFmt w:val="bullet"/>
+      <w:lvlText w:val=""/>
+      <w:lvlJc w:val="left"/>
+      <w:pPr>
+        <w:ind w:left="1260" w:hanging="420"/>
+      </w:pPr>
+      <w:rPr>
+        <w:rFonts w:ascii="Wingdings" w:hAnsi="Wingdings" w:hint="default"/>
+      </w:rPr>
+    </w:lvl>
+    <w:lvl w:ilvl="3" w:tplc="04090001" w:tentative="1">
+      <w:start w:val="1"/>
+      <w:numFmt w:val="bullet"/>
+      <w:lvlText w:val=""/>
+      <w:lvlJc w:val="left"/>
+      <w:pPr>
+        <w:ind w:left="1680" w:hanging="420"/>
+      </w:pPr>
+      <w:rPr>
+        <w:rFonts w:ascii="Wingdings" w:hAnsi="Wingdings" w:hint="default"/>
+      </w:rPr>
+    </w:lvl>
+    <w:lvl w:ilvl="4" w:tplc="04090003" w:tentative="1">
+      <w:start w:val="1"/>
+      <w:numFmt w:val="bullet"/>
+      <w:lvlText w:val=""/>
+      <w:lvlJc w:val="left"/>
+      <w:pPr>
+        <w:ind w:left="2100" w:hanging="420"/>
+      </w:pPr>
+      <w:rPr>
+        <w:rFonts w:ascii="Wingdings" w:hAnsi="Wingdings" w:hint="default"/>
+      </w:rPr>
+    </w:lvl>
+    <w:lvl w:ilvl="5" w:tplc="04090005" w:tentative="1">
+      <w:start w:val="1"/>
+      <w:numFmt w:val="bullet"/>
+      <w:lvlText w:val=""/>
+      <w:lvlJc w:val="left"/>
+      <w:pPr>
+        <w:ind w:left="2520" w:hanging="420"/>
+      </w:pPr>
+      <w:rPr>
+        <w:rFonts w:ascii="Wingdings" w:hAnsi="Wingdings" w:hint="default"/>
+      </w:rPr>
+    </w:lvl>
+    <w:lvl w:ilvl="6" w:tplc="04090001" w:tentative="1">
+      <w:start w:val="1"/>
+      <w:numFmt w:val="bullet"/>
+      <w:lvlText w:val=""/>
+      <w:lvlJc w:val="left"/>
+      <w:pPr>
+        <w:ind w:left="2940" w:hanging="420"/>
+      </w:pPr>
+      <w:rPr>
+        <w:rFonts w:ascii="Wingdings" w:hAnsi="Wingdings" w:hint="default"/>
+      </w:rPr>
+    </w:lvl>
+    <w:lvl w:ilvl="7" w:tplc="04090003" w:tentative="1">
+      <w:start w:val="1"/>
+      <w:numFmt w:val="bullet"/>
+      <w:lvlText w:val=""/>
+      <w:lvlJc w:val="left"/>
+      <w:pPr>
+        <w:ind w:left="3360" w:hanging="420"/>
+      </w:pPr>
+      <w:rPr>
+        <w:rFonts w:ascii="Wingdings" w:hAnsi="Wingdings" w:hint="default"/>
+      </w:rPr>
+    </w:lvl>
+    <w:lvl w:ilvl="8" w:tplc="04090005" w:tentative="1">
+      <w:start w:val="1"/>
+      <w:numFmt w:val="bullet"/>
+      <w:lvlText w:val=""/>
+      <w:lvlJc w:val="left"/>
+      <w:pPr>
+        <w:ind w:left="3780" w:hanging="420"/>
+      </w:pPr>
+      <w:rPr>
+        <w:rFonts w:ascii="Wingdings" w:hAnsi="Wingdings" w:hint="default"/>
+      </w:rPr>
+    </w:lvl>
+  </w:abstractNum>
+  <w:abstractNum w:abstractNumId="12" w15:restartNumberingAfterBreak="0">
     <w:nsid w:val="5B2B5C50"/>
     <w:multiLevelType w:val="multilevel"/>
     <w:tmpl w:val="4D7AD9F4"/>
@@ -2808,7 +6261,7 @@
       </w:pPr>
     </w:lvl>
   </w:abstractNum>
-  <w:abstractNum w:abstractNumId="11" w15:restartNumberingAfterBreak="0">
+  <w:abstractNum w:abstractNumId="13" w15:restartNumberingAfterBreak="0">
     <w:nsid w:val="60F97083"/>
     <w:multiLevelType w:val="multilevel"/>
     <w:tmpl w:val="938026BC"/>
@@ -2921,7 +6374,7 @@
       </w:pPr>
     </w:lvl>
   </w:abstractNum>
-  <w:abstractNum w:abstractNumId="12" w15:restartNumberingAfterBreak="0">
+  <w:abstractNum w:abstractNumId="14" w15:restartNumberingAfterBreak="0">
     <w:nsid w:val="631E4ABD"/>
     <w:multiLevelType w:val="multilevel"/>
     <w:tmpl w:val="F5D46900"/>
@@ -3034,7 +6487,7 @@
       </w:pPr>
     </w:lvl>
   </w:abstractNum>
-  <w:abstractNum w:abstractNumId="13" w15:restartNumberingAfterBreak="0">
+  <w:abstractNum w:abstractNumId="15" w15:restartNumberingAfterBreak="0">
     <w:nsid w:val="68752BA2"/>
     <w:multiLevelType w:val="hybridMultilevel"/>
     <w:tmpl w:val="682CC2CC"/>
@@ -3174,59 +6627,148 @@
       </w:rPr>
     </w:lvl>
   </w:abstractNum>
+  <w:abstractNum w:abstractNumId="16" w15:restartNumberingAfterBreak="0">
+    <w:nsid w:val="788E3860"/>
+    <w:multiLevelType w:val="hybridMultilevel"/>
+    <w:tmpl w:val="098491AC"/>
+    <w:lvl w:ilvl="0" w:tplc="CE18119C">
+      <w:start w:val="1"/>
+      <w:numFmt w:val="decimal"/>
+      <w:lvlText w:val="[%1]"/>
+      <w:lvlJc w:val="left"/>
+      <w:pPr>
+        <w:ind w:left="420" w:hanging="420"/>
+      </w:pPr>
+      <w:rPr>
+        <w:rFonts w:hint="eastAsia"/>
+      </w:rPr>
+    </w:lvl>
+    <w:lvl w:ilvl="1" w:tplc="04090019" w:tentative="1">
+      <w:start w:val="1"/>
+      <w:numFmt w:val="lowerLetter"/>
+      <w:lvlText w:val="%2)"/>
+      <w:lvlJc w:val="left"/>
+      <w:pPr>
+        <w:ind w:left="840" w:hanging="420"/>
+      </w:pPr>
+    </w:lvl>
+    <w:lvl w:ilvl="2" w:tplc="0409001B" w:tentative="1">
+      <w:start w:val="1"/>
+      <w:numFmt w:val="lowerRoman"/>
+      <w:lvlText w:val="%3."/>
+      <w:lvlJc w:val="right"/>
+      <w:pPr>
+        <w:ind w:left="1260" w:hanging="420"/>
+      </w:pPr>
+    </w:lvl>
+    <w:lvl w:ilvl="3" w:tplc="0409000F" w:tentative="1">
+      <w:start w:val="1"/>
+      <w:numFmt w:val="decimal"/>
+      <w:lvlText w:val="%4."/>
+      <w:lvlJc w:val="left"/>
+      <w:pPr>
+        <w:ind w:left="1680" w:hanging="420"/>
+      </w:pPr>
+    </w:lvl>
+    <w:lvl w:ilvl="4" w:tplc="04090019" w:tentative="1">
+      <w:start w:val="1"/>
+      <w:numFmt w:val="lowerLetter"/>
+      <w:lvlText w:val="%5)"/>
+      <w:lvlJc w:val="left"/>
+      <w:pPr>
+        <w:ind w:left="2100" w:hanging="420"/>
+      </w:pPr>
+    </w:lvl>
+    <w:lvl w:ilvl="5" w:tplc="0409001B" w:tentative="1">
+      <w:start w:val="1"/>
+      <w:numFmt w:val="lowerRoman"/>
+      <w:lvlText w:val="%6."/>
+      <w:lvlJc w:val="right"/>
+      <w:pPr>
+        <w:ind w:left="2520" w:hanging="420"/>
+      </w:pPr>
+    </w:lvl>
+    <w:lvl w:ilvl="6" w:tplc="0409000F" w:tentative="1">
+      <w:start w:val="1"/>
+      <w:numFmt w:val="decimal"/>
+      <w:lvlText w:val="%7."/>
+      <w:lvlJc w:val="left"/>
+      <w:pPr>
+        <w:ind w:left="2940" w:hanging="420"/>
+      </w:pPr>
+    </w:lvl>
+    <w:lvl w:ilvl="7" w:tplc="04090019" w:tentative="1">
+      <w:start w:val="1"/>
+      <w:numFmt w:val="lowerLetter"/>
+      <w:lvlText w:val="%8)"/>
+      <w:lvlJc w:val="left"/>
+      <w:pPr>
+        <w:ind w:left="3360" w:hanging="420"/>
+      </w:pPr>
+    </w:lvl>
+    <w:lvl w:ilvl="8" w:tplc="0409001B" w:tentative="1">
+      <w:start w:val="1"/>
+      <w:numFmt w:val="lowerRoman"/>
+      <w:lvlText w:val="%9."/>
+      <w:lvlJc w:val="right"/>
+      <w:pPr>
+        <w:ind w:left="3780" w:hanging="420"/>
+      </w:pPr>
+    </w:lvl>
+  </w:abstractNum>
   <w:num w:numId="1">
-    <w:abstractNumId w:val="7"/>
+    <w:abstractNumId w:val="8"/>
   </w:num>
   <w:num w:numId="2">
-    <w:abstractNumId w:val="7"/>
+    <w:abstractNumId w:val="8"/>
   </w:num>
   <w:num w:numId="3">
-    <w:abstractNumId w:val="7"/>
+    <w:abstractNumId w:val="8"/>
   </w:num>
   <w:num w:numId="4">
-    <w:abstractNumId w:val="7"/>
+    <w:abstractNumId w:val="8"/>
   </w:num>
   <w:num w:numId="5">
-    <w:abstractNumId w:val="7"/>
+    <w:abstractNumId w:val="8"/>
   </w:num>
   <w:num w:numId="6">
-    <w:abstractNumId w:val="11"/>
+    <w:abstractNumId w:val="13"/>
   </w:num>
   <w:num w:numId="7">
-    <w:abstractNumId w:val="7"/>
+    <w:abstractNumId w:val="8"/>
   </w:num>
   <w:num w:numId="8">
-    <w:abstractNumId w:val="11"/>
+    <w:abstractNumId w:val="13"/>
   </w:num>
   <w:num w:numId="9">
-    <w:abstractNumId w:val="7"/>
+    <w:abstractNumId w:val="8"/>
   </w:num>
   <w:num w:numId="10">
-    <w:abstractNumId w:val="7"/>
+    <w:abstractNumId w:val="8"/>
   </w:num>
   <w:num w:numId="11">
-    <w:abstractNumId w:val="10"/>
+    <w:abstractNumId w:val="12"/>
   </w:num>
   <w:num w:numId="12">
-    <w:abstractNumId w:val="7"/>
+    <w:abstractNumId w:val="8"/>
   </w:num>
   <w:num w:numId="13">
-    <w:abstractNumId w:val="7"/>
+    <w:abstractNumId w:val="8"/>
   </w:num>
   <w:num w:numId="14">
-    <w:abstractNumId w:val="12"/>
+    <w:abstractNumId w:val="14"/>
   </w:num>
   <w:num w:numId="15">
-    <w:abstractNumId w:val="6"/>
+    <w:abstractNumId w:val="7"/>
   </w:num>
   <w:num w:numId="16">
     <w:abstractNumId w:val="1"/>
   </w:num>
   <w:num w:numId="17">
-    <w:abstractNumId w:val="3"/>
+    <w:abstractNumId w:val="4"/>
   </w:num>
   <w:num w:numId="18">
-    <w:abstractNumId w:val="13"/>
+    <w:abstractNumId w:val="15"/>
   </w:num>
   <w:num w:numId="19">
     <w:abstractNumId w:val="2"/>
@@ -3235,22 +6777,31 @@
     <w:abstractNumId w:val="0"/>
   </w:num>
   <w:num w:numId="21">
+    <w:abstractNumId w:val="6"/>
+  </w:num>
+  <w:num w:numId="22">
+    <w:abstractNumId w:val="10"/>
+  </w:num>
+  <w:num w:numId="23">
+    <w:abstractNumId w:val="9"/>
+  </w:num>
+  <w:num w:numId="24">
     <w:abstractNumId w:val="5"/>
   </w:num>
-  <w:num w:numId="22">
-    <w:abstractNumId w:val="9"/>
+  <w:num w:numId="25">
+    <w:abstractNumId w:val="16"/>
   </w:num>
-  <w:num w:numId="23">
-    <w:abstractNumId w:val="8"/>
+  <w:num w:numId="26">
+    <w:abstractNumId w:val="3"/>
   </w:num>
-  <w:num w:numId="24">
-    <w:abstractNumId w:val="4"/>
+  <w:num w:numId="27">
+    <w:abstractNumId w:val="11"/>
   </w:num>
 </w:numbering>
 </file>
 
 <file path=word/styles.xml><?xml version="1.0" encoding="utf-8"?>
-<w:styles xmlns:mc="http://schemas.openxmlformats.org/markup-compatibility/2006" xmlns:r="http://schemas.openxmlformats.org/officeDocument/2006/relationships" xmlns:w="http://schemas.openxmlformats.org/wordprocessingml/2006/main" xmlns:w14="http://schemas.microsoft.com/office/word/2010/wordml" xmlns:w15="http://schemas.microsoft.com/office/word/2012/wordml" xmlns:w16cex="http://schemas.microsoft.com/office/word/2018/wordml/cex" xmlns:w16cid="http://schemas.microsoft.com/office/word/2016/wordml/cid" xmlns:w16="http://schemas.microsoft.com/office/word/2018/wordml" xmlns:w16se="http://schemas.microsoft.com/office/word/2015/wordml/symex" mc:Ignorable="w14 w15 w16se w16cid w16 w16cex">
+<w:styles xmlns:mc="http://schemas.openxmlformats.org/markup-compatibility/2006" xmlns:r="http://schemas.openxmlformats.org/officeDocument/2006/relationships" xmlns:w="http://schemas.openxmlformats.org/wordprocessingml/2006/main" xmlns:w14="http://schemas.microsoft.com/office/word/2010/wordml" xmlns:w15="http://schemas.microsoft.com/office/word/2012/wordml" xmlns:w16cex="http://schemas.microsoft.com/office/word/2018/wordml/cex" xmlns:w16cid="http://schemas.microsoft.com/office/word/2016/wordml/cid" xmlns:w16="http://schemas.microsoft.com/office/word/2018/wordml" xmlns:w16sdtdh="http://schemas.microsoft.com/office/word/2020/wordml/sdtdatahash" xmlns:w16se="http://schemas.microsoft.com/office/word/2015/wordml/symex" mc:Ignorable="w14 w15 w16se w16cid w16 w16cex w16sdtdh">
   <w:docDefaults>
     <w:rPrDefault>
       <w:rPr>
@@ -3726,7 +7277,6 @@
   <w:style w:type="character" w:default="1" w:styleId="a0">
     <w:name w:val="Default Paragraph Font"/>
     <w:uiPriority w:val="1"/>
-    <w:semiHidden/>
     <w:unhideWhenUsed/>
   </w:style>
   <w:style w:type="table" w:default="1" w:styleId="a1">

--- a/doc/可行性分析报告_基于人脸识别的考勤系统.docx
+++ b/doc/可行性分析报告_基于人脸识别的考勤系统.docx
@@ -4,36 +4,3587 @@
   <w:body>
     <w:p>
       <w:pPr>
-        <w:pStyle w:val="a3"/>
-      </w:pPr>
-      <w:r>
-        <w:rPr>
-          <w:rFonts w:hint="eastAsia"/>
+        <w:widowControl w:val="0"/>
+        <w:jc w:val="center"/>
+        <w:rPr>
+          <w:color w:val="auto"/>
+          <w:kern w:val="2"/>
+          <w:szCs w:val="20"/>
+        </w:rPr>
+      </w:pPr>
+    </w:p>
+    <w:p>
+      <w:pPr>
+        <w:widowControl w:val="0"/>
+        <w:jc w:val="center"/>
+        <w:rPr>
+          <w:color w:val="auto"/>
+          <w:kern w:val="2"/>
+          <w:szCs w:val="20"/>
+        </w:rPr>
+      </w:pPr>
+    </w:p>
+    <w:p>
+      <w:pPr>
+        <w:widowControl w:val="0"/>
+        <w:jc w:val="center"/>
+        <w:rPr>
+          <w:color w:val="auto"/>
+          <w:kern w:val="2"/>
+          <w:szCs w:val="20"/>
+        </w:rPr>
+      </w:pPr>
+    </w:p>
+    <w:p>
+      <w:pPr>
+        <w:widowControl w:val="0"/>
+        <w:jc w:val="center"/>
+        <w:rPr>
+          <w:color w:val="auto"/>
+          <w:kern w:val="2"/>
+          <w:szCs w:val="20"/>
+        </w:rPr>
+      </w:pPr>
+    </w:p>
+    <w:p>
+      <w:pPr>
+        <w:spacing w:before="240" w:after="60"/>
+        <w:jc w:val="center"/>
+        <w:outlineLvl w:val="0"/>
+        <w:rPr>
+          <w:rFonts w:ascii="等线 Light" w:hAnsi="等线 Light"/>
+          <w:b/>
+          <w:bCs/>
+          <w:color w:val="000000"/>
+          <w:sz w:val="44"/>
+          <w:szCs w:val="32"/>
+        </w:rPr>
+      </w:pPr>
+      <w:bookmarkStart w:id="0" w:name="_Hlk54362920"/>
+      <w:bookmarkStart w:id="1" w:name="_Toc72266474"/>
+      <w:bookmarkStart w:id="2" w:name="_Toc72782855"/>
+      <w:r>
+        <w:rPr>
+          <w:rFonts w:ascii="等线 Light" w:hAnsi="等线 Light" w:hint="eastAsia"/>
+          <w:b/>
+          <w:bCs/>
+          <w:color w:val="000000"/>
+          <w:sz w:val="44"/>
+          <w:szCs w:val="32"/>
+        </w:rPr>
+        <w:t>基于</w:t>
+      </w:r>
+      <w:bookmarkEnd w:id="0"/>
+      <w:r>
+        <w:rPr>
+          <w:rFonts w:ascii="等线 Light" w:hAnsi="等线 Light" w:hint="eastAsia"/>
+          <w:b/>
+          <w:bCs/>
+          <w:color w:val="000000"/>
+          <w:sz w:val="44"/>
+          <w:szCs w:val="32"/>
+        </w:rPr>
+        <w:t>人脸识别的考勤系统</w:t>
+      </w:r>
+      <w:bookmarkEnd w:id="1"/>
+      <w:bookmarkEnd w:id="2"/>
+    </w:p>
+    <w:p>
+      <w:pPr>
+        <w:widowControl w:val="0"/>
+        <w:jc w:val="center"/>
+        <w:rPr>
+          <w:rFonts w:eastAsia="黑体"/>
+          <w:color w:val="auto"/>
+          <w:kern w:val="2"/>
+          <w:sz w:val="44"/>
+          <w:szCs w:val="20"/>
+        </w:rPr>
+      </w:pPr>
+    </w:p>
+    <w:p>
+      <w:pPr>
+        <w:widowControl w:val="0"/>
+        <w:jc w:val="center"/>
+        <w:rPr>
+          <w:rFonts w:eastAsia="黑体"/>
+          <w:color w:val="auto"/>
+          <w:kern w:val="2"/>
+          <w:sz w:val="36"/>
+          <w:szCs w:val="36"/>
+        </w:rPr>
+      </w:pPr>
+      <w:r>
+        <w:rPr>
+          <w:rFonts w:eastAsia="黑体" w:hint="eastAsia"/>
+          <w:color w:val="auto"/>
+          <w:kern w:val="2"/>
+          <w:sz w:val="36"/>
+          <w:szCs w:val="36"/>
         </w:rPr>
         <w:t>可行性分析报告</w:t>
       </w:r>
     </w:p>
-    <w:p/>
+    <w:p>
+      <w:pPr>
+        <w:widowControl w:val="0"/>
+        <w:jc w:val="center"/>
+        <w:rPr>
+          <w:color w:val="auto"/>
+          <w:kern w:val="2"/>
+          <w:sz w:val="28"/>
+          <w:szCs w:val="20"/>
+        </w:rPr>
+      </w:pPr>
+    </w:p>
+    <w:p>
+      <w:pPr>
+        <w:widowControl w:val="0"/>
+        <w:jc w:val="center"/>
+        <w:rPr>
+          <w:color w:val="auto"/>
+          <w:kern w:val="2"/>
+          <w:sz w:val="28"/>
+          <w:szCs w:val="20"/>
+        </w:rPr>
+      </w:pPr>
+      <w:r>
+        <w:rPr>
+          <w:rFonts w:hint="eastAsia"/>
+          <w:color w:val="auto"/>
+          <w:kern w:val="2"/>
+          <w:sz w:val="28"/>
+          <w:szCs w:val="20"/>
+        </w:rPr>
+        <w:t>[V</w:t>
+      </w:r>
+      <w:r>
+        <w:rPr>
+          <w:color w:val="auto"/>
+          <w:kern w:val="2"/>
+          <w:sz w:val="28"/>
+          <w:szCs w:val="20"/>
+        </w:rPr>
+        <w:t>1.0.0</w:t>
+      </w:r>
+      <w:r>
+        <w:rPr>
+          <w:rFonts w:hint="eastAsia"/>
+          <w:color w:val="auto"/>
+          <w:kern w:val="2"/>
+          <w:sz w:val="28"/>
+          <w:szCs w:val="20"/>
+        </w:rPr>
+        <w:t>]</w:t>
+      </w:r>
+    </w:p>
+    <w:p>
+      <w:pPr>
+        <w:widowControl w:val="0"/>
+        <w:jc w:val="center"/>
+        <w:rPr>
+          <w:color w:val="auto"/>
+          <w:kern w:val="2"/>
+          <w:sz w:val="28"/>
+          <w:szCs w:val="20"/>
+        </w:rPr>
+      </w:pPr>
+    </w:p>
+    <w:p>
+      <w:pPr>
+        <w:widowControl w:val="0"/>
+        <w:rPr>
+          <w:color w:val="auto"/>
+          <w:kern w:val="2"/>
+          <w:sz w:val="28"/>
+          <w:szCs w:val="20"/>
+        </w:rPr>
+      </w:pPr>
+    </w:p>
+    <w:p>
+      <w:pPr>
+        <w:widowControl w:val="0"/>
+        <w:rPr>
+          <w:color w:val="auto"/>
+          <w:kern w:val="2"/>
+          <w:szCs w:val="20"/>
+        </w:rPr>
+      </w:pPr>
+    </w:p>
+    <w:p>
+      <w:pPr>
+        <w:widowControl w:val="0"/>
+        <w:spacing w:line="720" w:lineRule="auto"/>
+        <w:jc w:val="center"/>
+        <w:rPr>
+          <w:color w:val="auto"/>
+          <w:kern w:val="2"/>
+          <w:sz w:val="28"/>
+          <w:szCs w:val="20"/>
+        </w:rPr>
+      </w:pPr>
+      <w:r>
+        <w:rPr>
+          <w:rFonts w:hint="eastAsia"/>
+          <w:color w:val="auto"/>
+          <w:kern w:val="2"/>
+          <w:sz w:val="28"/>
+          <w:szCs w:val="20"/>
+        </w:rPr>
+        <w:t>拟</w:t>
+      </w:r>
+      <w:r>
+        <w:rPr>
+          <w:color w:val="auto"/>
+          <w:kern w:val="2"/>
+          <w:sz w:val="28"/>
+          <w:szCs w:val="20"/>
+        </w:rPr>
+        <w:t xml:space="preserve"> </w:t>
+      </w:r>
+      <w:r>
+        <w:rPr>
+          <w:rFonts w:hint="eastAsia"/>
+          <w:color w:val="auto"/>
+          <w:kern w:val="2"/>
+          <w:sz w:val="28"/>
+          <w:szCs w:val="20"/>
+        </w:rPr>
+        <w:t>制</w:t>
+      </w:r>
+      <w:r>
+        <w:rPr>
+          <w:color w:val="auto"/>
+          <w:kern w:val="2"/>
+          <w:sz w:val="28"/>
+          <w:szCs w:val="20"/>
+        </w:rPr>
+        <w:t xml:space="preserve"> </w:t>
+      </w:r>
+      <w:r>
+        <w:rPr>
+          <w:rFonts w:hint="eastAsia"/>
+          <w:color w:val="auto"/>
+          <w:kern w:val="2"/>
+          <w:sz w:val="28"/>
+          <w:szCs w:val="20"/>
+        </w:rPr>
+        <w:t>人</w:t>
+      </w:r>
+      <w:r>
+        <w:rPr>
+          <w:color w:val="auto"/>
+          <w:kern w:val="2"/>
+          <w:sz w:val="28"/>
+          <w:szCs w:val="20"/>
+        </w:rPr>
+        <w:t>_____</w:t>
+      </w:r>
+      <w:r>
+        <w:rPr>
+          <w:rFonts w:hint="eastAsia"/>
+          <w:color w:val="auto"/>
+          <w:kern w:val="2"/>
+          <w:sz w:val="28"/>
+          <w:szCs w:val="20"/>
+        </w:rPr>
+        <w:t>_</w:t>
+      </w:r>
+      <w:r>
+        <w:rPr>
+          <w:rFonts w:hint="eastAsia"/>
+          <w:color w:val="auto"/>
+          <w:kern w:val="2"/>
+          <w:sz w:val="28"/>
+          <w:szCs w:val="20"/>
+          <w:u w:val="single"/>
+        </w:rPr>
+        <w:t>刘万顺禧、黄勇强</w:t>
+      </w:r>
+      <w:r>
+        <w:rPr>
+          <w:color w:val="auto"/>
+          <w:kern w:val="2"/>
+          <w:sz w:val="28"/>
+          <w:szCs w:val="20"/>
+        </w:rPr>
+        <w:t>__________</w:t>
+      </w:r>
+    </w:p>
+    <w:p>
+      <w:pPr>
+        <w:widowControl w:val="0"/>
+        <w:spacing w:line="720" w:lineRule="auto"/>
+        <w:jc w:val="center"/>
+        <w:rPr>
+          <w:color w:val="auto"/>
+          <w:kern w:val="2"/>
+          <w:sz w:val="28"/>
+          <w:szCs w:val="20"/>
+        </w:rPr>
+      </w:pPr>
+      <w:r>
+        <w:rPr>
+          <w:rFonts w:hint="eastAsia"/>
+          <w:color w:val="auto"/>
+          <w:kern w:val="2"/>
+          <w:sz w:val="28"/>
+          <w:szCs w:val="20"/>
+        </w:rPr>
+        <w:t>审</w:t>
+      </w:r>
+      <w:r>
+        <w:rPr>
+          <w:color w:val="auto"/>
+          <w:kern w:val="2"/>
+          <w:sz w:val="28"/>
+          <w:szCs w:val="20"/>
+        </w:rPr>
+        <w:t xml:space="preserve"> </w:t>
+      </w:r>
+      <w:r>
+        <w:rPr>
+          <w:rFonts w:hint="eastAsia"/>
+          <w:color w:val="auto"/>
+          <w:kern w:val="2"/>
+          <w:sz w:val="28"/>
+          <w:szCs w:val="20"/>
+        </w:rPr>
+        <w:t>核</w:t>
+      </w:r>
+      <w:r>
+        <w:rPr>
+          <w:color w:val="auto"/>
+          <w:kern w:val="2"/>
+          <w:sz w:val="28"/>
+          <w:szCs w:val="20"/>
+        </w:rPr>
+        <w:t xml:space="preserve"> </w:t>
+      </w:r>
+      <w:r>
+        <w:rPr>
+          <w:rFonts w:hint="eastAsia"/>
+          <w:color w:val="auto"/>
+          <w:kern w:val="2"/>
+          <w:sz w:val="28"/>
+          <w:szCs w:val="20"/>
+        </w:rPr>
+        <w:t>人</w:t>
+      </w:r>
+      <w:r>
+        <w:rPr>
+          <w:color w:val="auto"/>
+          <w:kern w:val="2"/>
+          <w:sz w:val="28"/>
+          <w:szCs w:val="20"/>
+        </w:rPr>
+        <w:t>________</w:t>
+      </w:r>
+      <w:r>
+        <w:rPr>
+          <w:rFonts w:hint="eastAsia"/>
+          <w:color w:val="auto"/>
+          <w:kern w:val="2"/>
+          <w:sz w:val="28"/>
+          <w:szCs w:val="20"/>
+          <w:u w:val="single"/>
+        </w:rPr>
+        <w:t>钟志鹏、李进杰</w:t>
+      </w:r>
+      <w:r>
+        <w:rPr>
+          <w:color w:val="auto"/>
+          <w:kern w:val="2"/>
+          <w:sz w:val="28"/>
+          <w:szCs w:val="20"/>
+        </w:rPr>
+        <w:t>__________</w:t>
+      </w:r>
+    </w:p>
+    <w:p>
+      <w:pPr>
+        <w:widowControl w:val="0"/>
+        <w:spacing w:line="720" w:lineRule="auto"/>
+        <w:jc w:val="center"/>
+        <w:rPr>
+          <w:color w:val="auto"/>
+          <w:kern w:val="2"/>
+          <w:sz w:val="28"/>
+          <w:szCs w:val="20"/>
+        </w:rPr>
+      </w:pPr>
+      <w:r>
+        <w:rPr>
+          <w:rFonts w:hint="eastAsia"/>
+          <w:color w:val="auto"/>
+          <w:kern w:val="2"/>
+          <w:sz w:val="28"/>
+          <w:szCs w:val="20"/>
+        </w:rPr>
+        <w:t>批</w:t>
+      </w:r>
+      <w:r>
+        <w:rPr>
+          <w:color w:val="auto"/>
+          <w:kern w:val="2"/>
+          <w:sz w:val="28"/>
+          <w:szCs w:val="20"/>
+        </w:rPr>
+        <w:t xml:space="preserve"> </w:t>
+      </w:r>
+      <w:r>
+        <w:rPr>
+          <w:rFonts w:hint="eastAsia"/>
+          <w:color w:val="auto"/>
+          <w:kern w:val="2"/>
+          <w:sz w:val="28"/>
+          <w:szCs w:val="20"/>
+        </w:rPr>
+        <w:t>准</w:t>
+      </w:r>
+      <w:r>
+        <w:rPr>
+          <w:color w:val="auto"/>
+          <w:kern w:val="2"/>
+          <w:sz w:val="28"/>
+          <w:szCs w:val="20"/>
+        </w:rPr>
+        <w:t xml:space="preserve"> </w:t>
+      </w:r>
+      <w:r>
+        <w:rPr>
+          <w:rFonts w:hint="eastAsia"/>
+          <w:color w:val="auto"/>
+          <w:kern w:val="2"/>
+          <w:sz w:val="28"/>
+          <w:szCs w:val="20"/>
+        </w:rPr>
+        <w:t>人</w:t>
+      </w:r>
+      <w:r>
+        <w:rPr>
+          <w:color w:val="auto"/>
+          <w:kern w:val="2"/>
+          <w:sz w:val="28"/>
+          <w:szCs w:val="20"/>
+        </w:rPr>
+        <w:t>___________</w:t>
+      </w:r>
+      <w:r>
+        <w:rPr>
+          <w:rFonts w:hint="eastAsia"/>
+          <w:color w:val="auto"/>
+          <w:kern w:val="2"/>
+          <w:sz w:val="28"/>
+          <w:szCs w:val="20"/>
+          <w:u w:val="single"/>
+        </w:rPr>
+        <w:t>陈嘉昕</w:t>
+      </w:r>
+      <w:r>
+        <w:rPr>
+          <w:color w:val="auto"/>
+          <w:kern w:val="2"/>
+          <w:sz w:val="28"/>
+          <w:szCs w:val="20"/>
+        </w:rPr>
+        <w:t>______________</w:t>
+      </w:r>
+    </w:p>
+    <w:p>
+      <w:pPr>
+        <w:widowControl w:val="0"/>
+        <w:jc w:val="center"/>
+        <w:rPr>
+          <w:color w:val="auto"/>
+          <w:kern w:val="2"/>
+          <w:sz w:val="28"/>
+          <w:szCs w:val="20"/>
+        </w:rPr>
+      </w:pPr>
+    </w:p>
+    <w:p>
+      <w:pPr>
+        <w:widowControl w:val="0"/>
+        <w:jc w:val="center"/>
+        <w:rPr>
+          <w:color w:val="auto"/>
+          <w:kern w:val="2"/>
+          <w:sz w:val="28"/>
+          <w:szCs w:val="20"/>
+        </w:rPr>
+      </w:pPr>
+    </w:p>
+    <w:p>
+      <w:pPr>
+        <w:widowControl w:val="0"/>
+        <w:rPr>
+          <w:color w:val="auto"/>
+          <w:kern w:val="2"/>
+          <w:sz w:val="28"/>
+          <w:szCs w:val="20"/>
+        </w:rPr>
+      </w:pPr>
+    </w:p>
+    <w:p>
+      <w:pPr>
+        <w:widowControl w:val="0"/>
+        <w:jc w:val="center"/>
+        <w:rPr>
+          <w:color w:val="auto"/>
+          <w:kern w:val="2"/>
+          <w:sz w:val="28"/>
+          <w:szCs w:val="20"/>
+        </w:rPr>
+      </w:pPr>
+      <w:r>
+        <w:rPr>
+          <w:rFonts w:hint="eastAsia"/>
+          <w:color w:val="auto"/>
+          <w:kern w:val="2"/>
+          <w:sz w:val="28"/>
+          <w:szCs w:val="20"/>
+        </w:rPr>
+        <w:t>[</w:t>
+      </w:r>
+      <w:r>
+        <w:rPr>
+          <w:color w:val="auto"/>
+          <w:kern w:val="2"/>
+          <w:sz w:val="28"/>
+          <w:szCs w:val="20"/>
+        </w:rPr>
+        <w:t xml:space="preserve"> </w:t>
+      </w:r>
+      <w:r>
+        <w:rPr>
+          <w:rFonts w:hint="eastAsia"/>
+          <w:color w:val="auto"/>
+          <w:kern w:val="2"/>
+          <w:sz w:val="28"/>
+          <w:szCs w:val="20"/>
+        </w:rPr>
+        <w:t>二零二一</w:t>
+      </w:r>
+      <w:r>
+        <w:rPr>
+          <w:rFonts w:hint="eastAsia"/>
+          <w:color w:val="auto"/>
+          <w:kern w:val="2"/>
+          <w:sz w:val="28"/>
+          <w:szCs w:val="20"/>
+        </w:rPr>
+        <w:t xml:space="preserve"> </w:t>
+      </w:r>
+      <w:r>
+        <w:rPr>
+          <w:rFonts w:hint="eastAsia"/>
+          <w:color w:val="auto"/>
+          <w:kern w:val="2"/>
+          <w:sz w:val="28"/>
+          <w:szCs w:val="20"/>
+        </w:rPr>
+        <w:t>年</w:t>
+      </w:r>
+      <w:r>
+        <w:rPr>
+          <w:rFonts w:hint="eastAsia"/>
+          <w:color w:val="auto"/>
+          <w:kern w:val="2"/>
+          <w:sz w:val="28"/>
+          <w:szCs w:val="20"/>
+        </w:rPr>
+        <w:t xml:space="preserve"> </w:t>
+      </w:r>
+      <w:r>
+        <w:rPr>
+          <w:rFonts w:hint="eastAsia"/>
+          <w:color w:val="auto"/>
+          <w:kern w:val="2"/>
+          <w:sz w:val="28"/>
+          <w:szCs w:val="20"/>
+        </w:rPr>
+        <w:t>四</w:t>
+      </w:r>
+      <w:r>
+        <w:rPr>
+          <w:rFonts w:hint="eastAsia"/>
+          <w:color w:val="auto"/>
+          <w:kern w:val="2"/>
+          <w:sz w:val="28"/>
+          <w:szCs w:val="20"/>
+        </w:rPr>
+        <w:t xml:space="preserve"> </w:t>
+      </w:r>
+      <w:r>
+        <w:rPr>
+          <w:rFonts w:hint="eastAsia"/>
+          <w:color w:val="auto"/>
+          <w:kern w:val="2"/>
+          <w:sz w:val="28"/>
+          <w:szCs w:val="20"/>
+        </w:rPr>
+        <w:t>月</w:t>
+      </w:r>
+      <w:r>
+        <w:rPr>
+          <w:rFonts w:hint="eastAsia"/>
+          <w:color w:val="auto"/>
+          <w:kern w:val="2"/>
+          <w:sz w:val="28"/>
+          <w:szCs w:val="20"/>
+        </w:rPr>
+        <w:t xml:space="preserve"> </w:t>
+      </w:r>
+      <w:r>
+        <w:rPr>
+          <w:rFonts w:hint="eastAsia"/>
+          <w:color w:val="auto"/>
+          <w:kern w:val="2"/>
+          <w:sz w:val="28"/>
+          <w:szCs w:val="20"/>
+        </w:rPr>
+        <w:t>十二</w:t>
+      </w:r>
+      <w:r>
+        <w:rPr>
+          <w:rFonts w:hint="eastAsia"/>
+          <w:color w:val="auto"/>
+          <w:kern w:val="2"/>
+          <w:sz w:val="28"/>
+          <w:szCs w:val="20"/>
+        </w:rPr>
+        <w:t xml:space="preserve"> </w:t>
+      </w:r>
+      <w:r>
+        <w:rPr>
+          <w:rFonts w:hint="eastAsia"/>
+          <w:color w:val="auto"/>
+          <w:kern w:val="2"/>
+          <w:sz w:val="28"/>
+          <w:szCs w:val="20"/>
+        </w:rPr>
+        <w:t>日</w:t>
+      </w:r>
+      <w:r>
+        <w:rPr>
+          <w:rFonts w:hint="eastAsia"/>
+          <w:color w:val="auto"/>
+          <w:kern w:val="2"/>
+          <w:sz w:val="28"/>
+          <w:szCs w:val="20"/>
+        </w:rPr>
+        <w:t xml:space="preserve"> ]</w:t>
+      </w:r>
+    </w:p>
+    <w:p>
+      <w:pPr>
+        <w:rPr>
+          <w:color w:val="auto"/>
+          <w:kern w:val="2"/>
+          <w:sz w:val="28"/>
+          <w:szCs w:val="20"/>
+        </w:rPr>
+      </w:pPr>
+      <w:r>
+        <w:rPr>
+          <w:color w:val="auto"/>
+          <w:kern w:val="2"/>
+          <w:sz w:val="28"/>
+          <w:szCs w:val="20"/>
+        </w:rPr>
+        <w:br w:type="page"/>
+      </w:r>
+    </w:p>
+    <w:sdt>
+      <w:sdtPr>
+        <w:rPr>
+          <w:rFonts w:ascii="Times New Roman" w:eastAsia="宋体" w:hAnsi="Times New Roman" w:cs="Times New Roman"/>
+          <w:color w:val="000000" w:themeColor="text1"/>
+          <w:kern w:val="21"/>
+          <w:sz w:val="21"/>
+          <w:szCs w:val="21"/>
+          <w:lang w:val="zh-CN"/>
+        </w:rPr>
+        <w:id w:val="-1368985205"/>
+        <w:docPartObj>
+          <w:docPartGallery w:val="Table of Contents"/>
+          <w:docPartUnique/>
+        </w:docPartObj>
+      </w:sdtPr>
+      <w:sdtEndPr>
+        <w:rPr>
+          <w:b/>
+          <w:bCs/>
+        </w:rPr>
+      </w:sdtEndPr>
+      <w:sdtContent>
+        <w:p>
+          <w:pPr>
+            <w:pStyle w:val="TOC"/>
+          </w:pPr>
+          <w:r>
+            <w:rPr>
+              <w:lang w:val="zh-CN"/>
+            </w:rPr>
+            <w:t>目录</w:t>
+          </w:r>
+        </w:p>
+        <w:p>
+          <w:pPr>
+            <w:pStyle w:val="TOC1"/>
+            <w:tabs>
+              <w:tab w:val="right" w:leader="dot" w:pos="8296"/>
+            </w:tabs>
+            <w:rPr>
+              <w:rFonts w:asciiTheme="minorHAnsi" w:eastAsiaTheme="minorEastAsia" w:hAnsiTheme="minorHAnsi" w:cstheme="minorBidi"/>
+              <w:noProof/>
+              <w:color w:val="auto"/>
+              <w:kern w:val="2"/>
+              <w:szCs w:val="22"/>
+            </w:rPr>
+          </w:pPr>
+          <w:r>
+            <w:fldChar w:fldCharType="begin"/>
+          </w:r>
+          <w:r>
+            <w:instrText xml:space="preserve"> TOC \o "1-3" \h \z \u </w:instrText>
+          </w:r>
+          <w:r>
+            <w:fldChar w:fldCharType="separate"/>
+          </w:r>
+          <w:hyperlink w:anchor="_Toc72782855" w:history="1">
+            <w:r>
+              <w:rPr>
+                <w:rStyle w:val="af0"/>
+                <w:rFonts w:ascii="等线 Light" w:hAnsi="等线 Light"/>
+                <w:b/>
+                <w:bCs/>
+                <w:noProof/>
+              </w:rPr>
+              <w:t>基于人脸识别的考勤系统</w:t>
+            </w:r>
+            <w:r>
+              <w:rPr>
+                <w:noProof/>
+                <w:webHidden/>
+              </w:rPr>
+              <w:tab/>
+            </w:r>
+            <w:r>
+              <w:rPr>
+                <w:noProof/>
+                <w:webHidden/>
+              </w:rPr>
+              <w:fldChar w:fldCharType="begin"/>
+            </w:r>
+            <w:r>
+              <w:rPr>
+                <w:noProof/>
+                <w:webHidden/>
+              </w:rPr>
+              <w:instrText xml:space="preserve"> PAGEREF _Toc72782855 \h </w:instrText>
+            </w:r>
+            <w:r>
+              <w:rPr>
+                <w:noProof/>
+                <w:webHidden/>
+              </w:rPr>
+            </w:r>
+            <w:r>
+              <w:rPr>
+                <w:noProof/>
+                <w:webHidden/>
+              </w:rPr>
+              <w:fldChar w:fldCharType="separate"/>
+            </w:r>
+            <w:r>
+              <w:rPr>
+                <w:noProof/>
+                <w:webHidden/>
+              </w:rPr>
+              <w:t>1</w:t>
+            </w:r>
+            <w:r>
+              <w:rPr>
+                <w:noProof/>
+                <w:webHidden/>
+              </w:rPr>
+              <w:fldChar w:fldCharType="end"/>
+            </w:r>
+          </w:hyperlink>
+        </w:p>
+        <w:p>
+          <w:pPr>
+            <w:pStyle w:val="TOC1"/>
+            <w:tabs>
+              <w:tab w:val="right" w:leader="dot" w:pos="8296"/>
+            </w:tabs>
+            <w:rPr>
+              <w:rFonts w:asciiTheme="minorHAnsi" w:eastAsiaTheme="minorEastAsia" w:hAnsiTheme="minorHAnsi" w:cstheme="minorBidi"/>
+              <w:noProof/>
+              <w:color w:val="auto"/>
+              <w:kern w:val="2"/>
+              <w:szCs w:val="22"/>
+            </w:rPr>
+          </w:pPr>
+          <w:hyperlink w:anchor="_Toc72782856" w:history="1">
+            <w:r>
+              <w:rPr>
+                <w:rStyle w:val="af0"/>
+                <w:noProof/>
+              </w:rPr>
+              <w:t xml:space="preserve">1 </w:t>
+            </w:r>
+            <w:r>
+              <w:rPr>
+                <w:rStyle w:val="af0"/>
+                <w:noProof/>
+              </w:rPr>
+              <w:t>引言</w:t>
+            </w:r>
+            <w:r>
+              <w:rPr>
+                <w:noProof/>
+                <w:webHidden/>
+              </w:rPr>
+              <w:tab/>
+            </w:r>
+            <w:r>
+              <w:rPr>
+                <w:noProof/>
+                <w:webHidden/>
+              </w:rPr>
+              <w:fldChar w:fldCharType="begin"/>
+            </w:r>
+            <w:r>
+              <w:rPr>
+                <w:noProof/>
+                <w:webHidden/>
+              </w:rPr>
+              <w:instrText xml:space="preserve"> PAGEREF _Toc72782856 \h </w:instrText>
+            </w:r>
+            <w:r>
+              <w:rPr>
+                <w:noProof/>
+                <w:webHidden/>
+              </w:rPr>
+            </w:r>
+            <w:r>
+              <w:rPr>
+                <w:noProof/>
+                <w:webHidden/>
+              </w:rPr>
+              <w:fldChar w:fldCharType="separate"/>
+            </w:r>
+            <w:r>
+              <w:rPr>
+                <w:noProof/>
+                <w:webHidden/>
+              </w:rPr>
+              <w:t>4</w:t>
+            </w:r>
+            <w:r>
+              <w:rPr>
+                <w:noProof/>
+                <w:webHidden/>
+              </w:rPr>
+              <w:fldChar w:fldCharType="end"/>
+            </w:r>
+          </w:hyperlink>
+        </w:p>
+        <w:p>
+          <w:pPr>
+            <w:pStyle w:val="TOC2"/>
+            <w:tabs>
+              <w:tab w:val="right" w:leader="dot" w:pos="8296"/>
+            </w:tabs>
+            <w:rPr>
+              <w:rFonts w:asciiTheme="minorHAnsi" w:eastAsiaTheme="minorEastAsia" w:hAnsiTheme="minorHAnsi" w:cstheme="minorBidi"/>
+              <w:noProof/>
+              <w:color w:val="auto"/>
+              <w:kern w:val="2"/>
+              <w:szCs w:val="22"/>
+            </w:rPr>
+          </w:pPr>
+          <w:hyperlink w:anchor="_Toc72782857" w:history="1">
+            <w:r>
+              <w:rPr>
+                <w:rStyle w:val="af0"/>
+                <w:noProof/>
+              </w:rPr>
+              <w:t xml:space="preserve">1.1 </w:t>
+            </w:r>
+            <w:r>
+              <w:rPr>
+                <w:rStyle w:val="af0"/>
+                <w:noProof/>
+              </w:rPr>
+              <w:t>编写目的</w:t>
+            </w:r>
+            <w:r>
+              <w:rPr>
+                <w:noProof/>
+                <w:webHidden/>
+              </w:rPr>
+              <w:tab/>
+            </w:r>
+            <w:r>
+              <w:rPr>
+                <w:noProof/>
+                <w:webHidden/>
+              </w:rPr>
+              <w:fldChar w:fldCharType="begin"/>
+            </w:r>
+            <w:r>
+              <w:rPr>
+                <w:noProof/>
+                <w:webHidden/>
+              </w:rPr>
+              <w:instrText xml:space="preserve"> PAGEREF _Toc72782857 \h </w:instrText>
+            </w:r>
+            <w:r>
+              <w:rPr>
+                <w:noProof/>
+                <w:webHidden/>
+              </w:rPr>
+            </w:r>
+            <w:r>
+              <w:rPr>
+                <w:noProof/>
+                <w:webHidden/>
+              </w:rPr>
+              <w:fldChar w:fldCharType="separate"/>
+            </w:r>
+            <w:r>
+              <w:rPr>
+                <w:noProof/>
+                <w:webHidden/>
+              </w:rPr>
+              <w:t>4</w:t>
+            </w:r>
+            <w:r>
+              <w:rPr>
+                <w:noProof/>
+                <w:webHidden/>
+              </w:rPr>
+              <w:fldChar w:fldCharType="end"/>
+            </w:r>
+          </w:hyperlink>
+        </w:p>
+        <w:p>
+          <w:pPr>
+            <w:pStyle w:val="TOC2"/>
+            <w:tabs>
+              <w:tab w:val="right" w:leader="dot" w:pos="8296"/>
+            </w:tabs>
+            <w:rPr>
+              <w:rFonts w:asciiTheme="minorHAnsi" w:eastAsiaTheme="minorEastAsia" w:hAnsiTheme="minorHAnsi" w:cstheme="minorBidi"/>
+              <w:noProof/>
+              <w:color w:val="auto"/>
+              <w:kern w:val="2"/>
+              <w:szCs w:val="22"/>
+            </w:rPr>
+          </w:pPr>
+          <w:hyperlink w:anchor="_Toc72782858" w:history="1">
+            <w:r>
+              <w:rPr>
+                <w:rStyle w:val="af0"/>
+                <w:noProof/>
+              </w:rPr>
+              <w:t xml:space="preserve">1.2 </w:t>
+            </w:r>
+            <w:r>
+              <w:rPr>
+                <w:rStyle w:val="af0"/>
+                <w:noProof/>
+              </w:rPr>
+              <w:t>项目背景</w:t>
+            </w:r>
+            <w:r>
+              <w:rPr>
+                <w:noProof/>
+                <w:webHidden/>
+              </w:rPr>
+              <w:tab/>
+            </w:r>
+            <w:r>
+              <w:rPr>
+                <w:noProof/>
+                <w:webHidden/>
+              </w:rPr>
+              <w:fldChar w:fldCharType="begin"/>
+            </w:r>
+            <w:r>
+              <w:rPr>
+                <w:noProof/>
+                <w:webHidden/>
+              </w:rPr>
+              <w:instrText xml:space="preserve"> PAGEREF _Toc72782858 \h </w:instrText>
+            </w:r>
+            <w:r>
+              <w:rPr>
+                <w:noProof/>
+                <w:webHidden/>
+              </w:rPr>
+            </w:r>
+            <w:r>
+              <w:rPr>
+                <w:noProof/>
+                <w:webHidden/>
+              </w:rPr>
+              <w:fldChar w:fldCharType="separate"/>
+            </w:r>
+            <w:r>
+              <w:rPr>
+                <w:noProof/>
+                <w:webHidden/>
+              </w:rPr>
+              <w:t>4</w:t>
+            </w:r>
+            <w:r>
+              <w:rPr>
+                <w:noProof/>
+                <w:webHidden/>
+              </w:rPr>
+              <w:fldChar w:fldCharType="end"/>
+            </w:r>
+          </w:hyperlink>
+        </w:p>
+        <w:p>
+          <w:pPr>
+            <w:pStyle w:val="TOC2"/>
+            <w:tabs>
+              <w:tab w:val="right" w:leader="dot" w:pos="8296"/>
+            </w:tabs>
+            <w:rPr>
+              <w:rFonts w:asciiTheme="minorHAnsi" w:eastAsiaTheme="minorEastAsia" w:hAnsiTheme="minorHAnsi" w:cstheme="minorBidi"/>
+              <w:noProof/>
+              <w:color w:val="auto"/>
+              <w:kern w:val="2"/>
+              <w:szCs w:val="22"/>
+            </w:rPr>
+          </w:pPr>
+          <w:hyperlink w:anchor="_Toc72782859" w:history="1">
+            <w:r>
+              <w:rPr>
+                <w:rStyle w:val="af0"/>
+                <w:noProof/>
+              </w:rPr>
+              <w:t xml:space="preserve">1.3 </w:t>
+            </w:r>
+            <w:r>
+              <w:rPr>
+                <w:rStyle w:val="af0"/>
+                <w:noProof/>
+              </w:rPr>
+              <w:t>人脸识别现状</w:t>
+            </w:r>
+            <w:r>
+              <w:rPr>
+                <w:noProof/>
+                <w:webHidden/>
+              </w:rPr>
+              <w:tab/>
+            </w:r>
+            <w:r>
+              <w:rPr>
+                <w:noProof/>
+                <w:webHidden/>
+              </w:rPr>
+              <w:fldChar w:fldCharType="begin"/>
+            </w:r>
+            <w:r>
+              <w:rPr>
+                <w:noProof/>
+                <w:webHidden/>
+              </w:rPr>
+              <w:instrText xml:space="preserve"> PAGEREF _Toc72782859 \h </w:instrText>
+            </w:r>
+            <w:r>
+              <w:rPr>
+                <w:noProof/>
+                <w:webHidden/>
+              </w:rPr>
+            </w:r>
+            <w:r>
+              <w:rPr>
+                <w:noProof/>
+                <w:webHidden/>
+              </w:rPr>
+              <w:fldChar w:fldCharType="separate"/>
+            </w:r>
+            <w:r>
+              <w:rPr>
+                <w:noProof/>
+                <w:webHidden/>
+              </w:rPr>
+              <w:t>5</w:t>
+            </w:r>
+            <w:r>
+              <w:rPr>
+                <w:noProof/>
+                <w:webHidden/>
+              </w:rPr>
+              <w:fldChar w:fldCharType="end"/>
+            </w:r>
+          </w:hyperlink>
+        </w:p>
+        <w:p>
+          <w:pPr>
+            <w:pStyle w:val="TOC2"/>
+            <w:tabs>
+              <w:tab w:val="right" w:leader="dot" w:pos="8296"/>
+            </w:tabs>
+            <w:rPr>
+              <w:rFonts w:asciiTheme="minorHAnsi" w:eastAsiaTheme="minorEastAsia" w:hAnsiTheme="minorHAnsi" w:cstheme="minorBidi"/>
+              <w:noProof/>
+              <w:color w:val="auto"/>
+              <w:kern w:val="2"/>
+              <w:szCs w:val="22"/>
+            </w:rPr>
+          </w:pPr>
+          <w:hyperlink w:anchor="_Toc72782860" w:history="1">
+            <w:r>
+              <w:rPr>
+                <w:rStyle w:val="af0"/>
+                <w:noProof/>
+              </w:rPr>
+              <w:t xml:space="preserve">1.4 </w:t>
+            </w:r>
+            <w:r>
+              <w:rPr>
+                <w:rStyle w:val="af0"/>
+                <w:noProof/>
+              </w:rPr>
+              <w:t>定义</w:t>
+            </w:r>
+            <w:r>
+              <w:rPr>
+                <w:noProof/>
+                <w:webHidden/>
+              </w:rPr>
+              <w:tab/>
+            </w:r>
+            <w:r>
+              <w:rPr>
+                <w:noProof/>
+                <w:webHidden/>
+              </w:rPr>
+              <w:fldChar w:fldCharType="begin"/>
+            </w:r>
+            <w:r>
+              <w:rPr>
+                <w:noProof/>
+                <w:webHidden/>
+              </w:rPr>
+              <w:instrText xml:space="preserve"> PAGEREF _Toc72782860 \h </w:instrText>
+            </w:r>
+            <w:r>
+              <w:rPr>
+                <w:noProof/>
+                <w:webHidden/>
+              </w:rPr>
+            </w:r>
+            <w:r>
+              <w:rPr>
+                <w:noProof/>
+                <w:webHidden/>
+              </w:rPr>
+              <w:fldChar w:fldCharType="separate"/>
+            </w:r>
+            <w:r>
+              <w:rPr>
+                <w:noProof/>
+                <w:webHidden/>
+              </w:rPr>
+              <w:t>6</w:t>
+            </w:r>
+            <w:r>
+              <w:rPr>
+                <w:noProof/>
+                <w:webHidden/>
+              </w:rPr>
+              <w:fldChar w:fldCharType="end"/>
+            </w:r>
+          </w:hyperlink>
+        </w:p>
+        <w:p>
+          <w:pPr>
+            <w:pStyle w:val="TOC2"/>
+            <w:tabs>
+              <w:tab w:val="right" w:leader="dot" w:pos="8296"/>
+            </w:tabs>
+            <w:rPr>
+              <w:rFonts w:asciiTheme="minorHAnsi" w:eastAsiaTheme="minorEastAsia" w:hAnsiTheme="minorHAnsi" w:cstheme="minorBidi"/>
+              <w:noProof/>
+              <w:color w:val="auto"/>
+              <w:kern w:val="2"/>
+              <w:szCs w:val="22"/>
+            </w:rPr>
+          </w:pPr>
+          <w:hyperlink w:anchor="_Toc72782861" w:history="1">
+            <w:r>
+              <w:rPr>
+                <w:rStyle w:val="af0"/>
+                <w:noProof/>
+              </w:rPr>
+              <w:t xml:space="preserve">1.5 </w:t>
+            </w:r>
+            <w:r>
+              <w:rPr>
+                <w:rStyle w:val="af0"/>
+                <w:noProof/>
+              </w:rPr>
+              <w:t>参考资料</w:t>
+            </w:r>
+            <w:r>
+              <w:rPr>
+                <w:noProof/>
+                <w:webHidden/>
+              </w:rPr>
+              <w:tab/>
+            </w:r>
+            <w:r>
+              <w:rPr>
+                <w:noProof/>
+                <w:webHidden/>
+              </w:rPr>
+              <w:fldChar w:fldCharType="begin"/>
+            </w:r>
+            <w:r>
+              <w:rPr>
+                <w:noProof/>
+                <w:webHidden/>
+              </w:rPr>
+              <w:instrText xml:space="preserve"> PAGEREF _Toc72782861 \h </w:instrText>
+            </w:r>
+            <w:r>
+              <w:rPr>
+                <w:noProof/>
+                <w:webHidden/>
+              </w:rPr>
+            </w:r>
+            <w:r>
+              <w:rPr>
+                <w:noProof/>
+                <w:webHidden/>
+              </w:rPr>
+              <w:fldChar w:fldCharType="separate"/>
+            </w:r>
+            <w:r>
+              <w:rPr>
+                <w:noProof/>
+                <w:webHidden/>
+              </w:rPr>
+              <w:t>6</w:t>
+            </w:r>
+            <w:r>
+              <w:rPr>
+                <w:noProof/>
+                <w:webHidden/>
+              </w:rPr>
+              <w:fldChar w:fldCharType="end"/>
+            </w:r>
+          </w:hyperlink>
+        </w:p>
+        <w:p>
+          <w:pPr>
+            <w:pStyle w:val="TOC1"/>
+            <w:tabs>
+              <w:tab w:val="right" w:leader="dot" w:pos="8296"/>
+            </w:tabs>
+            <w:rPr>
+              <w:rFonts w:asciiTheme="minorHAnsi" w:eastAsiaTheme="minorEastAsia" w:hAnsiTheme="minorHAnsi" w:cstheme="minorBidi"/>
+              <w:noProof/>
+              <w:color w:val="auto"/>
+              <w:kern w:val="2"/>
+              <w:szCs w:val="22"/>
+            </w:rPr>
+          </w:pPr>
+          <w:hyperlink w:anchor="_Toc72782862" w:history="1">
+            <w:r>
+              <w:rPr>
+                <w:rStyle w:val="af0"/>
+                <w:noProof/>
+              </w:rPr>
+              <w:t xml:space="preserve">2 </w:t>
+            </w:r>
+            <w:r>
+              <w:rPr>
+                <w:rStyle w:val="af0"/>
+                <w:noProof/>
+              </w:rPr>
+              <w:t>可行性研究的前提</w:t>
+            </w:r>
+            <w:r>
+              <w:rPr>
+                <w:noProof/>
+                <w:webHidden/>
+              </w:rPr>
+              <w:tab/>
+            </w:r>
+            <w:r>
+              <w:rPr>
+                <w:noProof/>
+                <w:webHidden/>
+              </w:rPr>
+              <w:fldChar w:fldCharType="begin"/>
+            </w:r>
+            <w:r>
+              <w:rPr>
+                <w:noProof/>
+                <w:webHidden/>
+              </w:rPr>
+              <w:instrText xml:space="preserve"> PAGEREF _Toc72782862 \h </w:instrText>
+            </w:r>
+            <w:r>
+              <w:rPr>
+                <w:noProof/>
+                <w:webHidden/>
+              </w:rPr>
+            </w:r>
+            <w:r>
+              <w:rPr>
+                <w:noProof/>
+                <w:webHidden/>
+              </w:rPr>
+              <w:fldChar w:fldCharType="separate"/>
+            </w:r>
+            <w:r>
+              <w:rPr>
+                <w:noProof/>
+                <w:webHidden/>
+              </w:rPr>
+              <w:t>8</w:t>
+            </w:r>
+            <w:r>
+              <w:rPr>
+                <w:noProof/>
+                <w:webHidden/>
+              </w:rPr>
+              <w:fldChar w:fldCharType="end"/>
+            </w:r>
+          </w:hyperlink>
+        </w:p>
+        <w:p>
+          <w:pPr>
+            <w:pStyle w:val="TOC2"/>
+            <w:tabs>
+              <w:tab w:val="right" w:leader="dot" w:pos="8296"/>
+            </w:tabs>
+            <w:rPr>
+              <w:rFonts w:asciiTheme="minorHAnsi" w:eastAsiaTheme="minorEastAsia" w:hAnsiTheme="minorHAnsi" w:cstheme="minorBidi"/>
+              <w:noProof/>
+              <w:color w:val="auto"/>
+              <w:kern w:val="2"/>
+              <w:szCs w:val="22"/>
+            </w:rPr>
+          </w:pPr>
+          <w:hyperlink w:anchor="_Toc72782863" w:history="1">
+            <w:r>
+              <w:rPr>
+                <w:rStyle w:val="af0"/>
+                <w:noProof/>
+              </w:rPr>
+              <w:t xml:space="preserve">2.1 </w:t>
+            </w:r>
+            <w:r>
+              <w:rPr>
+                <w:rStyle w:val="af0"/>
+                <w:noProof/>
+              </w:rPr>
+              <w:t>要求（主要功能、性能要求、</w:t>
+            </w:r>
+            <w:r>
+              <w:rPr>
+                <w:rStyle w:val="af0"/>
+                <w:noProof/>
+              </w:rPr>
+              <w:t>I/O</w:t>
+            </w:r>
+            <w:r>
+              <w:rPr>
+                <w:rStyle w:val="af0"/>
+                <w:noProof/>
+              </w:rPr>
+              <w:t>要求、完成期限）</w:t>
+            </w:r>
+            <w:r>
+              <w:rPr>
+                <w:noProof/>
+                <w:webHidden/>
+              </w:rPr>
+              <w:tab/>
+            </w:r>
+            <w:r>
+              <w:rPr>
+                <w:noProof/>
+                <w:webHidden/>
+              </w:rPr>
+              <w:fldChar w:fldCharType="begin"/>
+            </w:r>
+            <w:r>
+              <w:rPr>
+                <w:noProof/>
+                <w:webHidden/>
+              </w:rPr>
+              <w:instrText xml:space="preserve"> PAGEREF _Toc72782863 \h </w:instrText>
+            </w:r>
+            <w:r>
+              <w:rPr>
+                <w:noProof/>
+                <w:webHidden/>
+              </w:rPr>
+            </w:r>
+            <w:r>
+              <w:rPr>
+                <w:noProof/>
+                <w:webHidden/>
+              </w:rPr>
+              <w:fldChar w:fldCharType="separate"/>
+            </w:r>
+            <w:r>
+              <w:rPr>
+                <w:noProof/>
+                <w:webHidden/>
+              </w:rPr>
+              <w:t>8</w:t>
+            </w:r>
+            <w:r>
+              <w:rPr>
+                <w:noProof/>
+                <w:webHidden/>
+              </w:rPr>
+              <w:fldChar w:fldCharType="end"/>
+            </w:r>
+          </w:hyperlink>
+        </w:p>
+        <w:p>
+          <w:pPr>
+            <w:pStyle w:val="TOC3"/>
+            <w:tabs>
+              <w:tab w:val="right" w:leader="dot" w:pos="8296"/>
+            </w:tabs>
+            <w:rPr>
+              <w:rFonts w:asciiTheme="minorHAnsi" w:eastAsiaTheme="minorEastAsia" w:hAnsiTheme="minorHAnsi" w:cstheme="minorBidi"/>
+              <w:noProof/>
+              <w:color w:val="auto"/>
+              <w:kern w:val="2"/>
+              <w:szCs w:val="22"/>
+            </w:rPr>
+          </w:pPr>
+          <w:hyperlink w:anchor="_Toc72782864" w:history="1">
+            <w:r>
+              <w:rPr>
+                <w:rStyle w:val="af0"/>
+                <w:noProof/>
+              </w:rPr>
+              <w:t xml:space="preserve">2.1.1 </w:t>
+            </w:r>
+            <w:r>
+              <w:rPr>
+                <w:rStyle w:val="af0"/>
+                <w:noProof/>
+              </w:rPr>
+              <w:t>主要功能</w:t>
+            </w:r>
+            <w:r>
+              <w:rPr>
+                <w:noProof/>
+                <w:webHidden/>
+              </w:rPr>
+              <w:tab/>
+            </w:r>
+            <w:r>
+              <w:rPr>
+                <w:noProof/>
+                <w:webHidden/>
+              </w:rPr>
+              <w:fldChar w:fldCharType="begin"/>
+            </w:r>
+            <w:r>
+              <w:rPr>
+                <w:noProof/>
+                <w:webHidden/>
+              </w:rPr>
+              <w:instrText xml:space="preserve"> PAGEREF _Toc72782864 \h </w:instrText>
+            </w:r>
+            <w:r>
+              <w:rPr>
+                <w:noProof/>
+                <w:webHidden/>
+              </w:rPr>
+            </w:r>
+            <w:r>
+              <w:rPr>
+                <w:noProof/>
+                <w:webHidden/>
+              </w:rPr>
+              <w:fldChar w:fldCharType="separate"/>
+            </w:r>
+            <w:r>
+              <w:rPr>
+                <w:noProof/>
+                <w:webHidden/>
+              </w:rPr>
+              <w:t>8</w:t>
+            </w:r>
+            <w:r>
+              <w:rPr>
+                <w:noProof/>
+                <w:webHidden/>
+              </w:rPr>
+              <w:fldChar w:fldCharType="end"/>
+            </w:r>
+          </w:hyperlink>
+        </w:p>
+        <w:p>
+          <w:pPr>
+            <w:pStyle w:val="TOC3"/>
+            <w:tabs>
+              <w:tab w:val="right" w:leader="dot" w:pos="8296"/>
+            </w:tabs>
+            <w:rPr>
+              <w:rFonts w:asciiTheme="minorHAnsi" w:eastAsiaTheme="minorEastAsia" w:hAnsiTheme="minorHAnsi" w:cstheme="minorBidi"/>
+              <w:noProof/>
+              <w:color w:val="auto"/>
+              <w:kern w:val="2"/>
+              <w:szCs w:val="22"/>
+            </w:rPr>
+          </w:pPr>
+          <w:hyperlink w:anchor="_Toc72782865" w:history="1">
+            <w:r>
+              <w:rPr>
+                <w:rStyle w:val="af0"/>
+                <w:noProof/>
+              </w:rPr>
+              <w:t xml:space="preserve">2.1.2 </w:t>
+            </w:r>
+            <w:r>
+              <w:rPr>
+                <w:rStyle w:val="af0"/>
+                <w:noProof/>
+              </w:rPr>
+              <w:t>性能要求</w:t>
+            </w:r>
+            <w:r>
+              <w:rPr>
+                <w:noProof/>
+                <w:webHidden/>
+              </w:rPr>
+              <w:tab/>
+            </w:r>
+            <w:r>
+              <w:rPr>
+                <w:noProof/>
+                <w:webHidden/>
+              </w:rPr>
+              <w:fldChar w:fldCharType="begin"/>
+            </w:r>
+            <w:r>
+              <w:rPr>
+                <w:noProof/>
+                <w:webHidden/>
+              </w:rPr>
+              <w:instrText xml:space="preserve"> PAGEREF _Toc72782865 \h </w:instrText>
+            </w:r>
+            <w:r>
+              <w:rPr>
+                <w:noProof/>
+                <w:webHidden/>
+              </w:rPr>
+            </w:r>
+            <w:r>
+              <w:rPr>
+                <w:noProof/>
+                <w:webHidden/>
+              </w:rPr>
+              <w:fldChar w:fldCharType="separate"/>
+            </w:r>
+            <w:r>
+              <w:rPr>
+                <w:noProof/>
+                <w:webHidden/>
+              </w:rPr>
+              <w:t>8</w:t>
+            </w:r>
+            <w:r>
+              <w:rPr>
+                <w:noProof/>
+                <w:webHidden/>
+              </w:rPr>
+              <w:fldChar w:fldCharType="end"/>
+            </w:r>
+          </w:hyperlink>
+        </w:p>
+        <w:p>
+          <w:pPr>
+            <w:pStyle w:val="TOC3"/>
+            <w:tabs>
+              <w:tab w:val="right" w:leader="dot" w:pos="8296"/>
+            </w:tabs>
+            <w:rPr>
+              <w:rFonts w:asciiTheme="minorHAnsi" w:eastAsiaTheme="minorEastAsia" w:hAnsiTheme="minorHAnsi" w:cstheme="minorBidi"/>
+              <w:noProof/>
+              <w:color w:val="auto"/>
+              <w:kern w:val="2"/>
+              <w:szCs w:val="22"/>
+            </w:rPr>
+          </w:pPr>
+          <w:hyperlink w:anchor="_Toc72782866" w:history="1">
+            <w:r>
+              <w:rPr>
+                <w:rStyle w:val="af0"/>
+                <w:noProof/>
+              </w:rPr>
+              <w:t>2.1.3 I/O</w:t>
+            </w:r>
+            <w:r>
+              <w:rPr>
+                <w:rStyle w:val="af0"/>
+                <w:noProof/>
+              </w:rPr>
+              <w:t>要求</w:t>
+            </w:r>
+            <w:r>
+              <w:rPr>
+                <w:noProof/>
+                <w:webHidden/>
+              </w:rPr>
+              <w:tab/>
+            </w:r>
+            <w:r>
+              <w:rPr>
+                <w:noProof/>
+                <w:webHidden/>
+              </w:rPr>
+              <w:fldChar w:fldCharType="begin"/>
+            </w:r>
+            <w:r>
+              <w:rPr>
+                <w:noProof/>
+                <w:webHidden/>
+              </w:rPr>
+              <w:instrText xml:space="preserve"> PAGEREF _Toc72782866 \h </w:instrText>
+            </w:r>
+            <w:r>
+              <w:rPr>
+                <w:noProof/>
+                <w:webHidden/>
+              </w:rPr>
+            </w:r>
+            <w:r>
+              <w:rPr>
+                <w:noProof/>
+                <w:webHidden/>
+              </w:rPr>
+              <w:fldChar w:fldCharType="separate"/>
+            </w:r>
+            <w:r>
+              <w:rPr>
+                <w:noProof/>
+                <w:webHidden/>
+              </w:rPr>
+              <w:t>8</w:t>
+            </w:r>
+            <w:r>
+              <w:rPr>
+                <w:noProof/>
+                <w:webHidden/>
+              </w:rPr>
+              <w:fldChar w:fldCharType="end"/>
+            </w:r>
+          </w:hyperlink>
+        </w:p>
+        <w:p>
+          <w:pPr>
+            <w:pStyle w:val="TOC3"/>
+            <w:tabs>
+              <w:tab w:val="right" w:leader="dot" w:pos="8296"/>
+            </w:tabs>
+            <w:rPr>
+              <w:rFonts w:asciiTheme="minorHAnsi" w:eastAsiaTheme="minorEastAsia" w:hAnsiTheme="minorHAnsi" w:cstheme="minorBidi"/>
+              <w:noProof/>
+              <w:color w:val="auto"/>
+              <w:kern w:val="2"/>
+              <w:szCs w:val="22"/>
+            </w:rPr>
+          </w:pPr>
+          <w:hyperlink w:anchor="_Toc72782867" w:history="1">
+            <w:r>
+              <w:rPr>
+                <w:rStyle w:val="af0"/>
+                <w:noProof/>
+              </w:rPr>
+              <w:t xml:space="preserve">2.1.4 </w:t>
+            </w:r>
+            <w:r>
+              <w:rPr>
+                <w:rStyle w:val="af0"/>
+                <w:noProof/>
+              </w:rPr>
+              <w:t>完成期限</w:t>
+            </w:r>
+            <w:r>
+              <w:rPr>
+                <w:noProof/>
+                <w:webHidden/>
+              </w:rPr>
+              <w:tab/>
+            </w:r>
+            <w:r>
+              <w:rPr>
+                <w:noProof/>
+                <w:webHidden/>
+              </w:rPr>
+              <w:fldChar w:fldCharType="begin"/>
+            </w:r>
+            <w:r>
+              <w:rPr>
+                <w:noProof/>
+                <w:webHidden/>
+              </w:rPr>
+              <w:instrText xml:space="preserve"> PAGEREF _Toc72782867 \h </w:instrText>
+            </w:r>
+            <w:r>
+              <w:rPr>
+                <w:noProof/>
+                <w:webHidden/>
+              </w:rPr>
+            </w:r>
+            <w:r>
+              <w:rPr>
+                <w:noProof/>
+                <w:webHidden/>
+              </w:rPr>
+              <w:fldChar w:fldCharType="separate"/>
+            </w:r>
+            <w:r>
+              <w:rPr>
+                <w:noProof/>
+                <w:webHidden/>
+              </w:rPr>
+              <w:t>8</w:t>
+            </w:r>
+            <w:r>
+              <w:rPr>
+                <w:noProof/>
+                <w:webHidden/>
+              </w:rPr>
+              <w:fldChar w:fldCharType="end"/>
+            </w:r>
+          </w:hyperlink>
+        </w:p>
+        <w:p>
+          <w:pPr>
+            <w:pStyle w:val="TOC2"/>
+            <w:tabs>
+              <w:tab w:val="right" w:leader="dot" w:pos="8296"/>
+            </w:tabs>
+            <w:rPr>
+              <w:rFonts w:asciiTheme="minorHAnsi" w:eastAsiaTheme="minorEastAsia" w:hAnsiTheme="minorHAnsi" w:cstheme="minorBidi"/>
+              <w:noProof/>
+              <w:color w:val="auto"/>
+              <w:kern w:val="2"/>
+              <w:szCs w:val="22"/>
+            </w:rPr>
+          </w:pPr>
+          <w:hyperlink w:anchor="_Toc72782868" w:history="1">
+            <w:r>
+              <w:rPr>
+                <w:rStyle w:val="af0"/>
+                <w:noProof/>
+              </w:rPr>
+              <w:t xml:space="preserve">2.2 </w:t>
+            </w:r>
+            <w:r>
+              <w:rPr>
+                <w:rStyle w:val="af0"/>
+                <w:noProof/>
+              </w:rPr>
+              <w:t>目标</w:t>
+            </w:r>
+            <w:r>
+              <w:rPr>
+                <w:noProof/>
+                <w:webHidden/>
+              </w:rPr>
+              <w:tab/>
+            </w:r>
+            <w:r>
+              <w:rPr>
+                <w:noProof/>
+                <w:webHidden/>
+              </w:rPr>
+              <w:fldChar w:fldCharType="begin"/>
+            </w:r>
+            <w:r>
+              <w:rPr>
+                <w:noProof/>
+                <w:webHidden/>
+              </w:rPr>
+              <w:instrText xml:space="preserve"> PAGEREF _Toc72782868 \h </w:instrText>
+            </w:r>
+            <w:r>
+              <w:rPr>
+                <w:noProof/>
+                <w:webHidden/>
+              </w:rPr>
+            </w:r>
+            <w:r>
+              <w:rPr>
+                <w:noProof/>
+                <w:webHidden/>
+              </w:rPr>
+              <w:fldChar w:fldCharType="separate"/>
+            </w:r>
+            <w:r>
+              <w:rPr>
+                <w:noProof/>
+                <w:webHidden/>
+              </w:rPr>
+              <w:t>9</w:t>
+            </w:r>
+            <w:r>
+              <w:rPr>
+                <w:noProof/>
+                <w:webHidden/>
+              </w:rPr>
+              <w:fldChar w:fldCharType="end"/>
+            </w:r>
+          </w:hyperlink>
+        </w:p>
+        <w:p>
+          <w:pPr>
+            <w:pStyle w:val="TOC2"/>
+            <w:tabs>
+              <w:tab w:val="right" w:leader="dot" w:pos="8296"/>
+            </w:tabs>
+            <w:rPr>
+              <w:rFonts w:asciiTheme="minorHAnsi" w:eastAsiaTheme="minorEastAsia" w:hAnsiTheme="minorHAnsi" w:cstheme="minorBidi"/>
+              <w:noProof/>
+              <w:color w:val="auto"/>
+              <w:kern w:val="2"/>
+              <w:szCs w:val="22"/>
+            </w:rPr>
+          </w:pPr>
+          <w:hyperlink w:anchor="_Toc72782869" w:history="1">
+            <w:r>
+              <w:rPr>
+                <w:rStyle w:val="af0"/>
+                <w:noProof/>
+              </w:rPr>
+              <w:t xml:space="preserve">2.3 </w:t>
+            </w:r>
+            <w:r>
+              <w:rPr>
+                <w:rStyle w:val="af0"/>
+                <w:noProof/>
+              </w:rPr>
+              <w:t>条件、假定和限制（经费来源、运行环境、硬件条件、投入运行时间）</w:t>
+            </w:r>
+            <w:r>
+              <w:rPr>
+                <w:noProof/>
+                <w:webHidden/>
+              </w:rPr>
+              <w:tab/>
+            </w:r>
+            <w:r>
+              <w:rPr>
+                <w:noProof/>
+                <w:webHidden/>
+              </w:rPr>
+              <w:fldChar w:fldCharType="begin"/>
+            </w:r>
+            <w:r>
+              <w:rPr>
+                <w:noProof/>
+                <w:webHidden/>
+              </w:rPr>
+              <w:instrText xml:space="preserve"> PAGEREF _Toc72782869 \h </w:instrText>
+            </w:r>
+            <w:r>
+              <w:rPr>
+                <w:noProof/>
+                <w:webHidden/>
+              </w:rPr>
+            </w:r>
+            <w:r>
+              <w:rPr>
+                <w:noProof/>
+                <w:webHidden/>
+              </w:rPr>
+              <w:fldChar w:fldCharType="separate"/>
+            </w:r>
+            <w:r>
+              <w:rPr>
+                <w:noProof/>
+                <w:webHidden/>
+              </w:rPr>
+              <w:t>9</w:t>
+            </w:r>
+            <w:r>
+              <w:rPr>
+                <w:noProof/>
+                <w:webHidden/>
+              </w:rPr>
+              <w:fldChar w:fldCharType="end"/>
+            </w:r>
+          </w:hyperlink>
+        </w:p>
+        <w:p>
+          <w:pPr>
+            <w:pStyle w:val="TOC2"/>
+            <w:tabs>
+              <w:tab w:val="right" w:leader="dot" w:pos="8296"/>
+            </w:tabs>
+            <w:rPr>
+              <w:rFonts w:asciiTheme="minorHAnsi" w:eastAsiaTheme="minorEastAsia" w:hAnsiTheme="minorHAnsi" w:cstheme="minorBidi"/>
+              <w:noProof/>
+              <w:color w:val="auto"/>
+              <w:kern w:val="2"/>
+              <w:szCs w:val="22"/>
+            </w:rPr>
+          </w:pPr>
+          <w:hyperlink w:anchor="_Toc72782870" w:history="1">
+            <w:r>
+              <w:rPr>
+                <w:rStyle w:val="af0"/>
+                <w:noProof/>
+              </w:rPr>
+              <w:t xml:space="preserve">2.4 </w:t>
+            </w:r>
+            <w:r>
+              <w:rPr>
+                <w:rStyle w:val="af0"/>
+                <w:noProof/>
+              </w:rPr>
+              <w:t>可行性研究方法</w:t>
+            </w:r>
+            <w:r>
+              <w:rPr>
+                <w:noProof/>
+                <w:webHidden/>
+              </w:rPr>
+              <w:tab/>
+            </w:r>
+            <w:r>
+              <w:rPr>
+                <w:noProof/>
+                <w:webHidden/>
+              </w:rPr>
+              <w:fldChar w:fldCharType="begin"/>
+            </w:r>
+            <w:r>
+              <w:rPr>
+                <w:noProof/>
+                <w:webHidden/>
+              </w:rPr>
+              <w:instrText xml:space="preserve"> PAGEREF _Toc72782870 \h </w:instrText>
+            </w:r>
+            <w:r>
+              <w:rPr>
+                <w:noProof/>
+                <w:webHidden/>
+              </w:rPr>
+            </w:r>
+            <w:r>
+              <w:rPr>
+                <w:noProof/>
+                <w:webHidden/>
+              </w:rPr>
+              <w:fldChar w:fldCharType="separate"/>
+            </w:r>
+            <w:r>
+              <w:rPr>
+                <w:noProof/>
+                <w:webHidden/>
+              </w:rPr>
+              <w:t>9</w:t>
+            </w:r>
+            <w:r>
+              <w:rPr>
+                <w:noProof/>
+                <w:webHidden/>
+              </w:rPr>
+              <w:fldChar w:fldCharType="end"/>
+            </w:r>
+          </w:hyperlink>
+        </w:p>
+        <w:p>
+          <w:pPr>
+            <w:pStyle w:val="TOC2"/>
+            <w:tabs>
+              <w:tab w:val="right" w:leader="dot" w:pos="8296"/>
+            </w:tabs>
+            <w:rPr>
+              <w:rFonts w:asciiTheme="minorHAnsi" w:eastAsiaTheme="minorEastAsia" w:hAnsiTheme="minorHAnsi" w:cstheme="minorBidi"/>
+              <w:noProof/>
+              <w:color w:val="auto"/>
+              <w:kern w:val="2"/>
+              <w:szCs w:val="22"/>
+            </w:rPr>
+          </w:pPr>
+          <w:hyperlink w:anchor="_Toc72782871" w:history="1">
+            <w:r>
+              <w:rPr>
+                <w:rStyle w:val="af0"/>
+                <w:noProof/>
+              </w:rPr>
+              <w:t xml:space="preserve">2.5 </w:t>
+            </w:r>
+            <w:r>
+              <w:rPr>
+                <w:rStyle w:val="af0"/>
+                <w:noProof/>
+              </w:rPr>
+              <w:t>决定可行性的主要因素</w:t>
+            </w:r>
+            <w:r>
+              <w:rPr>
+                <w:noProof/>
+                <w:webHidden/>
+              </w:rPr>
+              <w:tab/>
+            </w:r>
+            <w:r>
+              <w:rPr>
+                <w:noProof/>
+                <w:webHidden/>
+              </w:rPr>
+              <w:fldChar w:fldCharType="begin"/>
+            </w:r>
+            <w:r>
+              <w:rPr>
+                <w:noProof/>
+                <w:webHidden/>
+              </w:rPr>
+              <w:instrText xml:space="preserve"> PAGEREF _Toc72782871 \h </w:instrText>
+            </w:r>
+            <w:r>
+              <w:rPr>
+                <w:noProof/>
+                <w:webHidden/>
+              </w:rPr>
+            </w:r>
+            <w:r>
+              <w:rPr>
+                <w:noProof/>
+                <w:webHidden/>
+              </w:rPr>
+              <w:fldChar w:fldCharType="separate"/>
+            </w:r>
+            <w:r>
+              <w:rPr>
+                <w:noProof/>
+                <w:webHidden/>
+              </w:rPr>
+              <w:t>9</w:t>
+            </w:r>
+            <w:r>
+              <w:rPr>
+                <w:noProof/>
+                <w:webHidden/>
+              </w:rPr>
+              <w:fldChar w:fldCharType="end"/>
+            </w:r>
+          </w:hyperlink>
+        </w:p>
+        <w:p>
+          <w:pPr>
+            <w:pStyle w:val="TOC1"/>
+            <w:tabs>
+              <w:tab w:val="right" w:leader="dot" w:pos="8296"/>
+            </w:tabs>
+            <w:rPr>
+              <w:rFonts w:asciiTheme="minorHAnsi" w:eastAsiaTheme="minorEastAsia" w:hAnsiTheme="minorHAnsi" w:cstheme="minorBidi"/>
+              <w:noProof/>
+              <w:color w:val="auto"/>
+              <w:kern w:val="2"/>
+              <w:szCs w:val="22"/>
+            </w:rPr>
+          </w:pPr>
+          <w:hyperlink w:anchor="_Toc72782872" w:history="1">
+            <w:r>
+              <w:rPr>
+                <w:rStyle w:val="af0"/>
+                <w:noProof/>
+              </w:rPr>
+              <w:t xml:space="preserve">3 </w:t>
+            </w:r>
+            <w:r>
+              <w:rPr>
+                <w:rStyle w:val="af0"/>
+                <w:noProof/>
+              </w:rPr>
+              <w:t>技术可行性</w:t>
+            </w:r>
+            <w:r>
+              <w:rPr>
+                <w:noProof/>
+                <w:webHidden/>
+              </w:rPr>
+              <w:tab/>
+            </w:r>
+            <w:r>
+              <w:rPr>
+                <w:noProof/>
+                <w:webHidden/>
+              </w:rPr>
+              <w:fldChar w:fldCharType="begin"/>
+            </w:r>
+            <w:r>
+              <w:rPr>
+                <w:noProof/>
+                <w:webHidden/>
+              </w:rPr>
+              <w:instrText xml:space="preserve"> PAGEREF _Toc72782872 \h </w:instrText>
+            </w:r>
+            <w:r>
+              <w:rPr>
+                <w:noProof/>
+                <w:webHidden/>
+              </w:rPr>
+            </w:r>
+            <w:r>
+              <w:rPr>
+                <w:noProof/>
+                <w:webHidden/>
+              </w:rPr>
+              <w:fldChar w:fldCharType="separate"/>
+            </w:r>
+            <w:r>
+              <w:rPr>
+                <w:noProof/>
+                <w:webHidden/>
+              </w:rPr>
+              <w:t>10</w:t>
+            </w:r>
+            <w:r>
+              <w:rPr>
+                <w:noProof/>
+                <w:webHidden/>
+              </w:rPr>
+              <w:fldChar w:fldCharType="end"/>
+            </w:r>
+          </w:hyperlink>
+        </w:p>
+        <w:p>
+          <w:pPr>
+            <w:pStyle w:val="TOC2"/>
+            <w:tabs>
+              <w:tab w:val="right" w:leader="dot" w:pos="8296"/>
+            </w:tabs>
+            <w:rPr>
+              <w:rFonts w:asciiTheme="minorHAnsi" w:eastAsiaTheme="minorEastAsia" w:hAnsiTheme="minorHAnsi" w:cstheme="minorBidi"/>
+              <w:noProof/>
+              <w:color w:val="auto"/>
+              <w:kern w:val="2"/>
+              <w:szCs w:val="22"/>
+            </w:rPr>
+          </w:pPr>
+          <w:hyperlink w:anchor="_Toc72782873" w:history="1">
+            <w:r>
+              <w:rPr>
+                <w:rStyle w:val="af0"/>
+                <w:noProof/>
+              </w:rPr>
+              <w:t xml:space="preserve">3.1 </w:t>
+            </w:r>
+            <w:r>
+              <w:rPr>
+                <w:rStyle w:val="af0"/>
+                <w:noProof/>
+              </w:rPr>
+              <w:t>系统简要描述</w:t>
+            </w:r>
+            <w:r>
+              <w:rPr>
+                <w:noProof/>
+                <w:webHidden/>
+              </w:rPr>
+              <w:tab/>
+            </w:r>
+            <w:r>
+              <w:rPr>
+                <w:noProof/>
+                <w:webHidden/>
+              </w:rPr>
+              <w:fldChar w:fldCharType="begin"/>
+            </w:r>
+            <w:r>
+              <w:rPr>
+                <w:noProof/>
+                <w:webHidden/>
+              </w:rPr>
+              <w:instrText xml:space="preserve"> PAGEREF _Toc72782873 \h </w:instrText>
+            </w:r>
+            <w:r>
+              <w:rPr>
+                <w:noProof/>
+                <w:webHidden/>
+              </w:rPr>
+            </w:r>
+            <w:r>
+              <w:rPr>
+                <w:noProof/>
+                <w:webHidden/>
+              </w:rPr>
+              <w:fldChar w:fldCharType="separate"/>
+            </w:r>
+            <w:r>
+              <w:rPr>
+                <w:noProof/>
+                <w:webHidden/>
+              </w:rPr>
+              <w:t>10</w:t>
+            </w:r>
+            <w:r>
+              <w:rPr>
+                <w:noProof/>
+                <w:webHidden/>
+              </w:rPr>
+              <w:fldChar w:fldCharType="end"/>
+            </w:r>
+          </w:hyperlink>
+        </w:p>
+        <w:p>
+          <w:pPr>
+            <w:pStyle w:val="TOC2"/>
+            <w:tabs>
+              <w:tab w:val="right" w:leader="dot" w:pos="8296"/>
+            </w:tabs>
+            <w:rPr>
+              <w:rFonts w:asciiTheme="minorHAnsi" w:eastAsiaTheme="minorEastAsia" w:hAnsiTheme="minorHAnsi" w:cstheme="minorBidi"/>
+              <w:noProof/>
+              <w:color w:val="auto"/>
+              <w:kern w:val="2"/>
+              <w:szCs w:val="22"/>
+            </w:rPr>
+          </w:pPr>
+          <w:hyperlink w:anchor="_Toc72782874" w:history="1">
+            <w:r>
+              <w:rPr>
+                <w:rStyle w:val="af0"/>
+                <w:noProof/>
+              </w:rPr>
+              <w:t xml:space="preserve">3.2 </w:t>
+            </w:r>
+            <w:r>
+              <w:rPr>
+                <w:rStyle w:val="af0"/>
+                <w:noProof/>
+              </w:rPr>
+              <w:t>基础流程</w:t>
+            </w:r>
+            <w:r>
+              <w:rPr>
+                <w:noProof/>
+                <w:webHidden/>
+              </w:rPr>
+              <w:tab/>
+            </w:r>
+            <w:r>
+              <w:rPr>
+                <w:noProof/>
+                <w:webHidden/>
+              </w:rPr>
+              <w:fldChar w:fldCharType="begin"/>
+            </w:r>
+            <w:r>
+              <w:rPr>
+                <w:noProof/>
+                <w:webHidden/>
+              </w:rPr>
+              <w:instrText xml:space="preserve"> PAGEREF _Toc72782874 \h </w:instrText>
+            </w:r>
+            <w:r>
+              <w:rPr>
+                <w:noProof/>
+                <w:webHidden/>
+              </w:rPr>
+            </w:r>
+            <w:r>
+              <w:rPr>
+                <w:noProof/>
+                <w:webHidden/>
+              </w:rPr>
+              <w:fldChar w:fldCharType="separate"/>
+            </w:r>
+            <w:r>
+              <w:rPr>
+                <w:noProof/>
+                <w:webHidden/>
+              </w:rPr>
+              <w:t>10</w:t>
+            </w:r>
+            <w:r>
+              <w:rPr>
+                <w:noProof/>
+                <w:webHidden/>
+              </w:rPr>
+              <w:fldChar w:fldCharType="end"/>
+            </w:r>
+          </w:hyperlink>
+        </w:p>
+        <w:p>
+          <w:pPr>
+            <w:pStyle w:val="TOC3"/>
+            <w:tabs>
+              <w:tab w:val="right" w:leader="dot" w:pos="8296"/>
+            </w:tabs>
+            <w:rPr>
+              <w:rFonts w:asciiTheme="minorHAnsi" w:eastAsiaTheme="minorEastAsia" w:hAnsiTheme="minorHAnsi" w:cstheme="minorBidi"/>
+              <w:noProof/>
+              <w:color w:val="auto"/>
+              <w:kern w:val="2"/>
+              <w:szCs w:val="22"/>
+            </w:rPr>
+          </w:pPr>
+          <w:hyperlink w:anchor="_Toc72782875" w:history="1">
+            <w:r>
+              <w:rPr>
+                <w:rStyle w:val="af0"/>
+                <w:noProof/>
+              </w:rPr>
+              <w:t xml:space="preserve">3.2.1 </w:t>
+            </w:r>
+            <w:r>
+              <w:rPr>
+                <w:rStyle w:val="af0"/>
+                <w:noProof/>
+              </w:rPr>
+              <w:t>人脸识别</w:t>
+            </w:r>
+            <w:r>
+              <w:rPr>
+                <w:noProof/>
+                <w:webHidden/>
+              </w:rPr>
+              <w:tab/>
+            </w:r>
+            <w:r>
+              <w:rPr>
+                <w:noProof/>
+                <w:webHidden/>
+              </w:rPr>
+              <w:fldChar w:fldCharType="begin"/>
+            </w:r>
+            <w:r>
+              <w:rPr>
+                <w:noProof/>
+                <w:webHidden/>
+              </w:rPr>
+              <w:instrText xml:space="preserve"> PAGEREF _Toc72782875 \h </w:instrText>
+            </w:r>
+            <w:r>
+              <w:rPr>
+                <w:noProof/>
+                <w:webHidden/>
+              </w:rPr>
+            </w:r>
+            <w:r>
+              <w:rPr>
+                <w:noProof/>
+                <w:webHidden/>
+              </w:rPr>
+              <w:fldChar w:fldCharType="separate"/>
+            </w:r>
+            <w:r>
+              <w:rPr>
+                <w:noProof/>
+                <w:webHidden/>
+              </w:rPr>
+              <w:t>10</w:t>
+            </w:r>
+            <w:r>
+              <w:rPr>
+                <w:noProof/>
+                <w:webHidden/>
+              </w:rPr>
+              <w:fldChar w:fldCharType="end"/>
+            </w:r>
+          </w:hyperlink>
+        </w:p>
+        <w:p>
+          <w:pPr>
+            <w:pStyle w:val="TOC3"/>
+            <w:tabs>
+              <w:tab w:val="right" w:leader="dot" w:pos="8296"/>
+            </w:tabs>
+            <w:rPr>
+              <w:rFonts w:asciiTheme="minorHAnsi" w:eastAsiaTheme="minorEastAsia" w:hAnsiTheme="minorHAnsi" w:cstheme="minorBidi"/>
+              <w:noProof/>
+              <w:color w:val="auto"/>
+              <w:kern w:val="2"/>
+              <w:szCs w:val="22"/>
+            </w:rPr>
+          </w:pPr>
+          <w:hyperlink w:anchor="_Toc72782876" w:history="1">
+            <w:r>
+              <w:rPr>
+                <w:rStyle w:val="af0"/>
+                <w:noProof/>
+              </w:rPr>
+              <w:t xml:space="preserve">3.2.2 </w:t>
+            </w:r>
+            <w:r>
+              <w:rPr>
+                <w:rStyle w:val="af0"/>
+                <w:noProof/>
+              </w:rPr>
+              <w:t>记录信息</w:t>
+            </w:r>
+            <w:r>
+              <w:rPr>
+                <w:noProof/>
+                <w:webHidden/>
+              </w:rPr>
+              <w:tab/>
+            </w:r>
+            <w:r>
+              <w:rPr>
+                <w:noProof/>
+                <w:webHidden/>
+              </w:rPr>
+              <w:fldChar w:fldCharType="begin"/>
+            </w:r>
+            <w:r>
+              <w:rPr>
+                <w:noProof/>
+                <w:webHidden/>
+              </w:rPr>
+              <w:instrText xml:space="preserve"> PAGEREF _Toc72782876 \h </w:instrText>
+            </w:r>
+            <w:r>
+              <w:rPr>
+                <w:noProof/>
+                <w:webHidden/>
+              </w:rPr>
+            </w:r>
+            <w:r>
+              <w:rPr>
+                <w:noProof/>
+                <w:webHidden/>
+              </w:rPr>
+              <w:fldChar w:fldCharType="separate"/>
+            </w:r>
+            <w:r>
+              <w:rPr>
+                <w:noProof/>
+                <w:webHidden/>
+              </w:rPr>
+              <w:t>12</w:t>
+            </w:r>
+            <w:r>
+              <w:rPr>
+                <w:noProof/>
+                <w:webHidden/>
+              </w:rPr>
+              <w:fldChar w:fldCharType="end"/>
+            </w:r>
+          </w:hyperlink>
+        </w:p>
+        <w:p>
+          <w:pPr>
+            <w:pStyle w:val="TOC3"/>
+            <w:tabs>
+              <w:tab w:val="right" w:leader="dot" w:pos="8296"/>
+            </w:tabs>
+            <w:rPr>
+              <w:rFonts w:asciiTheme="minorHAnsi" w:eastAsiaTheme="minorEastAsia" w:hAnsiTheme="minorHAnsi" w:cstheme="minorBidi"/>
+              <w:noProof/>
+              <w:color w:val="auto"/>
+              <w:kern w:val="2"/>
+              <w:szCs w:val="22"/>
+            </w:rPr>
+          </w:pPr>
+          <w:hyperlink w:anchor="_Toc72782877" w:history="1">
+            <w:r>
+              <w:rPr>
+                <w:rStyle w:val="af0"/>
+                <w:noProof/>
+              </w:rPr>
+              <w:t xml:space="preserve">3.2.3 </w:t>
+            </w:r>
+            <w:r>
+              <w:rPr>
+                <w:rStyle w:val="af0"/>
+                <w:noProof/>
+              </w:rPr>
+              <w:t>服务端接收并处理信息</w:t>
+            </w:r>
+            <w:r>
+              <w:rPr>
+                <w:noProof/>
+                <w:webHidden/>
+              </w:rPr>
+              <w:tab/>
+            </w:r>
+            <w:r>
+              <w:rPr>
+                <w:noProof/>
+                <w:webHidden/>
+              </w:rPr>
+              <w:fldChar w:fldCharType="begin"/>
+            </w:r>
+            <w:r>
+              <w:rPr>
+                <w:noProof/>
+                <w:webHidden/>
+              </w:rPr>
+              <w:instrText xml:space="preserve"> PAGEREF _Toc72782877 \h </w:instrText>
+            </w:r>
+            <w:r>
+              <w:rPr>
+                <w:noProof/>
+                <w:webHidden/>
+              </w:rPr>
+            </w:r>
+            <w:r>
+              <w:rPr>
+                <w:noProof/>
+                <w:webHidden/>
+              </w:rPr>
+              <w:fldChar w:fldCharType="separate"/>
+            </w:r>
+            <w:r>
+              <w:rPr>
+                <w:noProof/>
+                <w:webHidden/>
+              </w:rPr>
+              <w:t>12</w:t>
+            </w:r>
+            <w:r>
+              <w:rPr>
+                <w:noProof/>
+                <w:webHidden/>
+              </w:rPr>
+              <w:fldChar w:fldCharType="end"/>
+            </w:r>
+          </w:hyperlink>
+        </w:p>
+        <w:p>
+          <w:pPr>
+            <w:pStyle w:val="TOC3"/>
+            <w:tabs>
+              <w:tab w:val="right" w:leader="dot" w:pos="8296"/>
+            </w:tabs>
+            <w:rPr>
+              <w:rFonts w:asciiTheme="minorHAnsi" w:eastAsiaTheme="minorEastAsia" w:hAnsiTheme="minorHAnsi" w:cstheme="minorBidi"/>
+              <w:noProof/>
+              <w:color w:val="auto"/>
+              <w:kern w:val="2"/>
+              <w:szCs w:val="22"/>
+            </w:rPr>
+          </w:pPr>
+          <w:hyperlink w:anchor="_Toc72782878" w:history="1">
+            <w:r>
+              <w:rPr>
+                <w:rStyle w:val="af0"/>
+                <w:noProof/>
+              </w:rPr>
+              <w:t xml:space="preserve">3.2.4 </w:t>
+            </w:r>
+            <w:r>
+              <w:rPr>
+                <w:rStyle w:val="af0"/>
+                <w:noProof/>
+              </w:rPr>
+              <w:t>客户端对结果处理</w:t>
+            </w:r>
+            <w:r>
+              <w:rPr>
+                <w:noProof/>
+                <w:webHidden/>
+              </w:rPr>
+              <w:tab/>
+            </w:r>
+            <w:r>
+              <w:rPr>
+                <w:noProof/>
+                <w:webHidden/>
+              </w:rPr>
+              <w:fldChar w:fldCharType="begin"/>
+            </w:r>
+            <w:r>
+              <w:rPr>
+                <w:noProof/>
+                <w:webHidden/>
+              </w:rPr>
+              <w:instrText xml:space="preserve"> PAGEREF _Toc72782878 \h </w:instrText>
+            </w:r>
+            <w:r>
+              <w:rPr>
+                <w:noProof/>
+                <w:webHidden/>
+              </w:rPr>
+            </w:r>
+            <w:r>
+              <w:rPr>
+                <w:noProof/>
+                <w:webHidden/>
+              </w:rPr>
+              <w:fldChar w:fldCharType="separate"/>
+            </w:r>
+            <w:r>
+              <w:rPr>
+                <w:noProof/>
+                <w:webHidden/>
+              </w:rPr>
+              <w:t>13</w:t>
+            </w:r>
+            <w:r>
+              <w:rPr>
+                <w:noProof/>
+                <w:webHidden/>
+              </w:rPr>
+              <w:fldChar w:fldCharType="end"/>
+            </w:r>
+          </w:hyperlink>
+        </w:p>
+        <w:p>
+          <w:pPr>
+            <w:pStyle w:val="TOC2"/>
+            <w:tabs>
+              <w:tab w:val="right" w:leader="dot" w:pos="8296"/>
+            </w:tabs>
+            <w:rPr>
+              <w:rFonts w:asciiTheme="minorHAnsi" w:eastAsiaTheme="minorEastAsia" w:hAnsiTheme="minorHAnsi" w:cstheme="minorBidi"/>
+              <w:noProof/>
+              <w:color w:val="auto"/>
+              <w:kern w:val="2"/>
+              <w:szCs w:val="22"/>
+            </w:rPr>
+          </w:pPr>
+          <w:hyperlink w:anchor="_Toc72782879" w:history="1">
+            <w:r>
+              <w:rPr>
+                <w:rStyle w:val="af0"/>
+                <w:noProof/>
+              </w:rPr>
+              <w:t xml:space="preserve">3.3 </w:t>
+            </w:r>
+            <w:r>
+              <w:rPr>
+                <w:rStyle w:val="af0"/>
+                <w:noProof/>
+              </w:rPr>
+              <w:t>人脸信息流向</w:t>
+            </w:r>
+            <w:r>
+              <w:rPr>
+                <w:noProof/>
+                <w:webHidden/>
+              </w:rPr>
+              <w:tab/>
+            </w:r>
+            <w:r>
+              <w:rPr>
+                <w:noProof/>
+                <w:webHidden/>
+              </w:rPr>
+              <w:fldChar w:fldCharType="begin"/>
+            </w:r>
+            <w:r>
+              <w:rPr>
+                <w:noProof/>
+                <w:webHidden/>
+              </w:rPr>
+              <w:instrText xml:space="preserve"> PAGEREF _Toc72782879 \h </w:instrText>
+            </w:r>
+            <w:r>
+              <w:rPr>
+                <w:noProof/>
+                <w:webHidden/>
+              </w:rPr>
+            </w:r>
+            <w:r>
+              <w:rPr>
+                <w:noProof/>
+                <w:webHidden/>
+              </w:rPr>
+              <w:fldChar w:fldCharType="separate"/>
+            </w:r>
+            <w:r>
+              <w:rPr>
+                <w:noProof/>
+                <w:webHidden/>
+              </w:rPr>
+              <w:t>13</w:t>
+            </w:r>
+            <w:r>
+              <w:rPr>
+                <w:noProof/>
+                <w:webHidden/>
+              </w:rPr>
+              <w:fldChar w:fldCharType="end"/>
+            </w:r>
+          </w:hyperlink>
+        </w:p>
+        <w:p>
+          <w:pPr>
+            <w:pStyle w:val="TOC3"/>
+            <w:tabs>
+              <w:tab w:val="right" w:leader="dot" w:pos="8296"/>
+            </w:tabs>
+            <w:rPr>
+              <w:rFonts w:asciiTheme="minorHAnsi" w:eastAsiaTheme="minorEastAsia" w:hAnsiTheme="minorHAnsi" w:cstheme="minorBidi"/>
+              <w:noProof/>
+              <w:color w:val="auto"/>
+              <w:kern w:val="2"/>
+              <w:szCs w:val="22"/>
+            </w:rPr>
+          </w:pPr>
+          <w:hyperlink w:anchor="_Toc72782880" w:history="1">
+            <w:r>
+              <w:rPr>
+                <w:rStyle w:val="af0"/>
+                <w:noProof/>
+              </w:rPr>
+              <w:t xml:space="preserve">3.3.1 </w:t>
+            </w:r>
+            <w:r>
+              <w:rPr>
+                <w:rStyle w:val="af0"/>
+                <w:noProof/>
+              </w:rPr>
+              <w:t>人脸信息记录</w:t>
+            </w:r>
+            <w:r>
+              <w:rPr>
+                <w:noProof/>
+                <w:webHidden/>
+              </w:rPr>
+              <w:tab/>
+            </w:r>
+            <w:r>
+              <w:rPr>
+                <w:noProof/>
+                <w:webHidden/>
+              </w:rPr>
+              <w:fldChar w:fldCharType="begin"/>
+            </w:r>
+            <w:r>
+              <w:rPr>
+                <w:noProof/>
+                <w:webHidden/>
+              </w:rPr>
+              <w:instrText xml:space="preserve"> PAGEREF _Toc72782880 \h </w:instrText>
+            </w:r>
+            <w:r>
+              <w:rPr>
+                <w:noProof/>
+                <w:webHidden/>
+              </w:rPr>
+            </w:r>
+            <w:r>
+              <w:rPr>
+                <w:noProof/>
+                <w:webHidden/>
+              </w:rPr>
+              <w:fldChar w:fldCharType="separate"/>
+            </w:r>
+            <w:r>
+              <w:rPr>
+                <w:noProof/>
+                <w:webHidden/>
+              </w:rPr>
+              <w:t>13</w:t>
+            </w:r>
+            <w:r>
+              <w:rPr>
+                <w:noProof/>
+                <w:webHidden/>
+              </w:rPr>
+              <w:fldChar w:fldCharType="end"/>
+            </w:r>
+          </w:hyperlink>
+        </w:p>
+        <w:p>
+          <w:pPr>
+            <w:pStyle w:val="TOC3"/>
+            <w:tabs>
+              <w:tab w:val="right" w:leader="dot" w:pos="8296"/>
+            </w:tabs>
+            <w:rPr>
+              <w:rFonts w:asciiTheme="minorHAnsi" w:eastAsiaTheme="minorEastAsia" w:hAnsiTheme="minorHAnsi" w:cstheme="minorBidi"/>
+              <w:noProof/>
+              <w:color w:val="auto"/>
+              <w:kern w:val="2"/>
+              <w:szCs w:val="22"/>
+            </w:rPr>
+          </w:pPr>
+          <w:hyperlink w:anchor="_Toc72782881" w:history="1">
+            <w:r>
+              <w:rPr>
+                <w:rStyle w:val="af0"/>
+                <w:noProof/>
+              </w:rPr>
+              <w:t xml:space="preserve">3.3.2 </w:t>
+            </w:r>
+            <w:r>
+              <w:rPr>
+                <w:rStyle w:val="af0"/>
+                <w:noProof/>
+              </w:rPr>
+              <w:t>人脸信息推送</w:t>
+            </w:r>
+            <w:r>
+              <w:rPr>
+                <w:noProof/>
+                <w:webHidden/>
+              </w:rPr>
+              <w:tab/>
+            </w:r>
+            <w:r>
+              <w:rPr>
+                <w:noProof/>
+                <w:webHidden/>
+              </w:rPr>
+              <w:fldChar w:fldCharType="begin"/>
+            </w:r>
+            <w:r>
+              <w:rPr>
+                <w:noProof/>
+                <w:webHidden/>
+              </w:rPr>
+              <w:instrText xml:space="preserve"> PAGEREF _Toc72782881 \h </w:instrText>
+            </w:r>
+            <w:r>
+              <w:rPr>
+                <w:noProof/>
+                <w:webHidden/>
+              </w:rPr>
+            </w:r>
+            <w:r>
+              <w:rPr>
+                <w:noProof/>
+                <w:webHidden/>
+              </w:rPr>
+              <w:fldChar w:fldCharType="separate"/>
+            </w:r>
+            <w:r>
+              <w:rPr>
+                <w:noProof/>
+                <w:webHidden/>
+              </w:rPr>
+              <w:t>13</w:t>
+            </w:r>
+            <w:r>
+              <w:rPr>
+                <w:noProof/>
+                <w:webHidden/>
+              </w:rPr>
+              <w:fldChar w:fldCharType="end"/>
+            </w:r>
+          </w:hyperlink>
+        </w:p>
+        <w:p>
+          <w:pPr>
+            <w:pStyle w:val="TOC1"/>
+            <w:tabs>
+              <w:tab w:val="right" w:leader="dot" w:pos="8296"/>
+            </w:tabs>
+            <w:rPr>
+              <w:rFonts w:asciiTheme="minorHAnsi" w:eastAsiaTheme="minorEastAsia" w:hAnsiTheme="minorHAnsi" w:cstheme="minorBidi"/>
+              <w:noProof/>
+              <w:color w:val="auto"/>
+              <w:kern w:val="2"/>
+              <w:szCs w:val="22"/>
+            </w:rPr>
+          </w:pPr>
+          <w:hyperlink w:anchor="_Toc72782882" w:history="1">
+            <w:r>
+              <w:rPr>
+                <w:rStyle w:val="af0"/>
+                <w:noProof/>
+              </w:rPr>
+              <w:t xml:space="preserve">4 </w:t>
+            </w:r>
+            <w:r>
+              <w:rPr>
+                <w:rStyle w:val="af0"/>
+                <w:noProof/>
+              </w:rPr>
+              <w:t>经济可行性分析</w:t>
+            </w:r>
+            <w:r>
+              <w:rPr>
+                <w:noProof/>
+                <w:webHidden/>
+              </w:rPr>
+              <w:tab/>
+            </w:r>
+            <w:r>
+              <w:rPr>
+                <w:noProof/>
+                <w:webHidden/>
+              </w:rPr>
+              <w:fldChar w:fldCharType="begin"/>
+            </w:r>
+            <w:r>
+              <w:rPr>
+                <w:noProof/>
+                <w:webHidden/>
+              </w:rPr>
+              <w:instrText xml:space="preserve"> PAGEREF _Toc72782882 \h </w:instrText>
+            </w:r>
+            <w:r>
+              <w:rPr>
+                <w:noProof/>
+                <w:webHidden/>
+              </w:rPr>
+            </w:r>
+            <w:r>
+              <w:rPr>
+                <w:noProof/>
+                <w:webHidden/>
+              </w:rPr>
+              <w:fldChar w:fldCharType="separate"/>
+            </w:r>
+            <w:r>
+              <w:rPr>
+                <w:noProof/>
+                <w:webHidden/>
+              </w:rPr>
+              <w:t>13</w:t>
+            </w:r>
+            <w:r>
+              <w:rPr>
+                <w:noProof/>
+                <w:webHidden/>
+              </w:rPr>
+              <w:fldChar w:fldCharType="end"/>
+            </w:r>
+          </w:hyperlink>
+        </w:p>
+        <w:p>
+          <w:pPr>
+            <w:pStyle w:val="TOC2"/>
+            <w:tabs>
+              <w:tab w:val="right" w:leader="dot" w:pos="8296"/>
+            </w:tabs>
+            <w:rPr>
+              <w:rFonts w:asciiTheme="minorHAnsi" w:eastAsiaTheme="minorEastAsia" w:hAnsiTheme="minorHAnsi" w:cstheme="minorBidi"/>
+              <w:noProof/>
+              <w:color w:val="auto"/>
+              <w:kern w:val="2"/>
+              <w:szCs w:val="22"/>
+            </w:rPr>
+          </w:pPr>
+          <w:hyperlink w:anchor="_Toc72782883" w:history="1">
+            <w:r>
+              <w:rPr>
+                <w:rStyle w:val="af0"/>
+                <w:noProof/>
+              </w:rPr>
+              <w:t xml:space="preserve">4.1 </w:t>
+            </w:r>
+            <w:r>
+              <w:rPr>
+                <w:rStyle w:val="af0"/>
+                <w:noProof/>
+              </w:rPr>
+              <w:t>支出</w:t>
+            </w:r>
+            <w:r>
+              <w:rPr>
+                <w:noProof/>
+                <w:webHidden/>
+              </w:rPr>
+              <w:tab/>
+            </w:r>
+            <w:r>
+              <w:rPr>
+                <w:noProof/>
+                <w:webHidden/>
+              </w:rPr>
+              <w:fldChar w:fldCharType="begin"/>
+            </w:r>
+            <w:r>
+              <w:rPr>
+                <w:noProof/>
+                <w:webHidden/>
+              </w:rPr>
+              <w:instrText xml:space="preserve"> PAGEREF _Toc72782883 \h </w:instrText>
+            </w:r>
+            <w:r>
+              <w:rPr>
+                <w:noProof/>
+                <w:webHidden/>
+              </w:rPr>
+            </w:r>
+            <w:r>
+              <w:rPr>
+                <w:noProof/>
+                <w:webHidden/>
+              </w:rPr>
+              <w:fldChar w:fldCharType="separate"/>
+            </w:r>
+            <w:r>
+              <w:rPr>
+                <w:noProof/>
+                <w:webHidden/>
+              </w:rPr>
+              <w:t>13</w:t>
+            </w:r>
+            <w:r>
+              <w:rPr>
+                <w:noProof/>
+                <w:webHidden/>
+              </w:rPr>
+              <w:fldChar w:fldCharType="end"/>
+            </w:r>
+          </w:hyperlink>
+        </w:p>
+        <w:p>
+          <w:pPr>
+            <w:pStyle w:val="TOC2"/>
+            <w:tabs>
+              <w:tab w:val="right" w:leader="dot" w:pos="8296"/>
+            </w:tabs>
+            <w:rPr>
+              <w:rFonts w:asciiTheme="minorHAnsi" w:eastAsiaTheme="minorEastAsia" w:hAnsiTheme="minorHAnsi" w:cstheme="minorBidi"/>
+              <w:noProof/>
+              <w:color w:val="auto"/>
+              <w:kern w:val="2"/>
+              <w:szCs w:val="22"/>
+            </w:rPr>
+          </w:pPr>
+          <w:hyperlink w:anchor="_Toc72782884" w:history="1">
+            <w:r>
+              <w:rPr>
+                <w:rStyle w:val="af0"/>
+                <w:noProof/>
+              </w:rPr>
+              <w:t xml:space="preserve">4.2 </w:t>
+            </w:r>
+            <w:r>
+              <w:rPr>
+                <w:rStyle w:val="af0"/>
+                <w:noProof/>
+              </w:rPr>
+              <w:t>效益</w:t>
+            </w:r>
+            <w:r>
+              <w:rPr>
+                <w:noProof/>
+                <w:webHidden/>
+              </w:rPr>
+              <w:tab/>
+            </w:r>
+            <w:r>
+              <w:rPr>
+                <w:noProof/>
+                <w:webHidden/>
+              </w:rPr>
+              <w:fldChar w:fldCharType="begin"/>
+            </w:r>
+            <w:r>
+              <w:rPr>
+                <w:noProof/>
+                <w:webHidden/>
+              </w:rPr>
+              <w:instrText xml:space="preserve"> PAGEREF _Toc72782884 \h </w:instrText>
+            </w:r>
+            <w:r>
+              <w:rPr>
+                <w:noProof/>
+                <w:webHidden/>
+              </w:rPr>
+            </w:r>
+            <w:r>
+              <w:rPr>
+                <w:noProof/>
+                <w:webHidden/>
+              </w:rPr>
+              <w:fldChar w:fldCharType="separate"/>
+            </w:r>
+            <w:r>
+              <w:rPr>
+                <w:noProof/>
+                <w:webHidden/>
+              </w:rPr>
+              <w:t>14</w:t>
+            </w:r>
+            <w:r>
+              <w:rPr>
+                <w:noProof/>
+                <w:webHidden/>
+              </w:rPr>
+              <w:fldChar w:fldCharType="end"/>
+            </w:r>
+          </w:hyperlink>
+        </w:p>
+        <w:p>
+          <w:pPr>
+            <w:pStyle w:val="TOC2"/>
+            <w:tabs>
+              <w:tab w:val="right" w:leader="dot" w:pos="8296"/>
+            </w:tabs>
+            <w:rPr>
+              <w:rFonts w:asciiTheme="minorHAnsi" w:eastAsiaTheme="minorEastAsia" w:hAnsiTheme="minorHAnsi" w:cstheme="minorBidi"/>
+              <w:noProof/>
+              <w:color w:val="auto"/>
+              <w:kern w:val="2"/>
+              <w:szCs w:val="22"/>
+            </w:rPr>
+          </w:pPr>
+          <w:hyperlink w:anchor="_Toc72782885" w:history="1">
+            <w:r>
+              <w:rPr>
+                <w:rStyle w:val="af0"/>
+                <w:noProof/>
+              </w:rPr>
+              <w:t xml:space="preserve">4.3 </w:t>
+            </w:r>
+            <w:r>
+              <w:rPr>
+                <w:rStyle w:val="af0"/>
+                <w:noProof/>
+              </w:rPr>
+              <w:t>收益</w:t>
+            </w:r>
+            <w:r>
+              <w:rPr>
+                <w:rStyle w:val="af0"/>
+                <w:noProof/>
+              </w:rPr>
+              <w:t>/</w:t>
+            </w:r>
+            <w:r>
+              <w:rPr>
+                <w:rStyle w:val="af0"/>
+                <w:noProof/>
+              </w:rPr>
+              <w:t>投资比</w:t>
+            </w:r>
+            <w:r>
+              <w:rPr>
+                <w:noProof/>
+                <w:webHidden/>
+              </w:rPr>
+              <w:tab/>
+            </w:r>
+            <w:r>
+              <w:rPr>
+                <w:noProof/>
+                <w:webHidden/>
+              </w:rPr>
+              <w:fldChar w:fldCharType="begin"/>
+            </w:r>
+            <w:r>
+              <w:rPr>
+                <w:noProof/>
+                <w:webHidden/>
+              </w:rPr>
+              <w:instrText xml:space="preserve"> PAGEREF _Toc72782885 \h </w:instrText>
+            </w:r>
+            <w:r>
+              <w:rPr>
+                <w:noProof/>
+                <w:webHidden/>
+              </w:rPr>
+            </w:r>
+            <w:r>
+              <w:rPr>
+                <w:noProof/>
+                <w:webHidden/>
+              </w:rPr>
+              <w:fldChar w:fldCharType="separate"/>
+            </w:r>
+            <w:r>
+              <w:rPr>
+                <w:noProof/>
+                <w:webHidden/>
+              </w:rPr>
+              <w:t>14</w:t>
+            </w:r>
+            <w:r>
+              <w:rPr>
+                <w:noProof/>
+                <w:webHidden/>
+              </w:rPr>
+              <w:fldChar w:fldCharType="end"/>
+            </w:r>
+          </w:hyperlink>
+        </w:p>
+        <w:p>
+          <w:pPr>
+            <w:pStyle w:val="TOC2"/>
+            <w:tabs>
+              <w:tab w:val="right" w:leader="dot" w:pos="8296"/>
+            </w:tabs>
+            <w:rPr>
+              <w:rFonts w:asciiTheme="minorHAnsi" w:eastAsiaTheme="minorEastAsia" w:hAnsiTheme="minorHAnsi" w:cstheme="minorBidi"/>
+              <w:noProof/>
+              <w:color w:val="auto"/>
+              <w:kern w:val="2"/>
+              <w:szCs w:val="22"/>
+            </w:rPr>
+          </w:pPr>
+          <w:hyperlink w:anchor="_Toc72782886" w:history="1">
+            <w:r>
+              <w:rPr>
+                <w:rStyle w:val="af0"/>
+                <w:noProof/>
+              </w:rPr>
+              <w:t xml:space="preserve">4.4 </w:t>
+            </w:r>
+            <w:r>
+              <w:rPr>
+                <w:rStyle w:val="af0"/>
+                <w:noProof/>
+              </w:rPr>
+              <w:t>投资回收周期</w:t>
+            </w:r>
+            <w:r>
+              <w:rPr>
+                <w:noProof/>
+                <w:webHidden/>
+              </w:rPr>
+              <w:tab/>
+            </w:r>
+            <w:r>
+              <w:rPr>
+                <w:noProof/>
+                <w:webHidden/>
+              </w:rPr>
+              <w:fldChar w:fldCharType="begin"/>
+            </w:r>
+            <w:r>
+              <w:rPr>
+                <w:noProof/>
+                <w:webHidden/>
+              </w:rPr>
+              <w:instrText xml:space="preserve"> PAGEREF _Toc72782886 \h </w:instrText>
+            </w:r>
+            <w:r>
+              <w:rPr>
+                <w:noProof/>
+                <w:webHidden/>
+              </w:rPr>
+            </w:r>
+            <w:r>
+              <w:rPr>
+                <w:noProof/>
+                <w:webHidden/>
+              </w:rPr>
+              <w:fldChar w:fldCharType="separate"/>
+            </w:r>
+            <w:r>
+              <w:rPr>
+                <w:noProof/>
+                <w:webHidden/>
+              </w:rPr>
+              <w:t>14</w:t>
+            </w:r>
+            <w:r>
+              <w:rPr>
+                <w:noProof/>
+                <w:webHidden/>
+              </w:rPr>
+              <w:fldChar w:fldCharType="end"/>
+            </w:r>
+          </w:hyperlink>
+        </w:p>
+        <w:p>
+          <w:pPr>
+            <w:pStyle w:val="TOC1"/>
+            <w:tabs>
+              <w:tab w:val="right" w:leader="dot" w:pos="8296"/>
+            </w:tabs>
+            <w:rPr>
+              <w:rFonts w:asciiTheme="minorHAnsi" w:eastAsiaTheme="minorEastAsia" w:hAnsiTheme="minorHAnsi" w:cstheme="minorBidi"/>
+              <w:noProof/>
+              <w:color w:val="auto"/>
+              <w:kern w:val="2"/>
+              <w:szCs w:val="22"/>
+            </w:rPr>
+          </w:pPr>
+          <w:hyperlink w:anchor="_Toc72782887" w:history="1">
+            <w:r>
+              <w:rPr>
+                <w:rStyle w:val="af0"/>
+                <w:noProof/>
+              </w:rPr>
+              <w:t xml:space="preserve">5 </w:t>
+            </w:r>
+            <w:r>
+              <w:rPr>
+                <w:rStyle w:val="af0"/>
+                <w:noProof/>
+              </w:rPr>
+              <w:t>社会因素可行性分析</w:t>
+            </w:r>
+            <w:r>
+              <w:rPr>
+                <w:noProof/>
+                <w:webHidden/>
+              </w:rPr>
+              <w:tab/>
+            </w:r>
+            <w:r>
+              <w:rPr>
+                <w:noProof/>
+                <w:webHidden/>
+              </w:rPr>
+              <w:fldChar w:fldCharType="begin"/>
+            </w:r>
+            <w:r>
+              <w:rPr>
+                <w:noProof/>
+                <w:webHidden/>
+              </w:rPr>
+              <w:instrText xml:space="preserve"> PAGEREF _Toc72782887 \h </w:instrText>
+            </w:r>
+            <w:r>
+              <w:rPr>
+                <w:noProof/>
+                <w:webHidden/>
+              </w:rPr>
+            </w:r>
+            <w:r>
+              <w:rPr>
+                <w:noProof/>
+                <w:webHidden/>
+              </w:rPr>
+              <w:fldChar w:fldCharType="separate"/>
+            </w:r>
+            <w:r>
+              <w:rPr>
+                <w:noProof/>
+                <w:webHidden/>
+              </w:rPr>
+              <w:t>14</w:t>
+            </w:r>
+            <w:r>
+              <w:rPr>
+                <w:noProof/>
+                <w:webHidden/>
+              </w:rPr>
+              <w:fldChar w:fldCharType="end"/>
+            </w:r>
+          </w:hyperlink>
+        </w:p>
+        <w:p>
+          <w:pPr>
+            <w:pStyle w:val="TOC1"/>
+            <w:tabs>
+              <w:tab w:val="right" w:leader="dot" w:pos="8296"/>
+            </w:tabs>
+            <w:rPr>
+              <w:rFonts w:asciiTheme="minorHAnsi" w:eastAsiaTheme="minorEastAsia" w:hAnsiTheme="minorHAnsi" w:cstheme="minorBidi"/>
+              <w:noProof/>
+              <w:color w:val="auto"/>
+              <w:kern w:val="2"/>
+              <w:szCs w:val="22"/>
+            </w:rPr>
+          </w:pPr>
+          <w:hyperlink w:anchor="_Toc72782888" w:history="1">
+            <w:r>
+              <w:rPr>
+                <w:rStyle w:val="af0"/>
+                <w:noProof/>
+              </w:rPr>
+              <w:t xml:space="preserve">6 </w:t>
+            </w:r>
+            <w:r>
+              <w:rPr>
+                <w:rStyle w:val="af0"/>
+                <w:noProof/>
+              </w:rPr>
+              <w:t>其他可供选择的方案</w:t>
+            </w:r>
+            <w:r>
+              <w:rPr>
+                <w:noProof/>
+                <w:webHidden/>
+              </w:rPr>
+              <w:tab/>
+            </w:r>
+            <w:r>
+              <w:rPr>
+                <w:noProof/>
+                <w:webHidden/>
+              </w:rPr>
+              <w:fldChar w:fldCharType="begin"/>
+            </w:r>
+            <w:r>
+              <w:rPr>
+                <w:noProof/>
+                <w:webHidden/>
+              </w:rPr>
+              <w:instrText xml:space="preserve"> PAGEREF _Toc72782888 \h </w:instrText>
+            </w:r>
+            <w:r>
+              <w:rPr>
+                <w:noProof/>
+                <w:webHidden/>
+              </w:rPr>
+            </w:r>
+            <w:r>
+              <w:rPr>
+                <w:noProof/>
+                <w:webHidden/>
+              </w:rPr>
+              <w:fldChar w:fldCharType="separate"/>
+            </w:r>
+            <w:r>
+              <w:rPr>
+                <w:noProof/>
+                <w:webHidden/>
+              </w:rPr>
+              <w:t>14</w:t>
+            </w:r>
+            <w:r>
+              <w:rPr>
+                <w:noProof/>
+                <w:webHidden/>
+              </w:rPr>
+              <w:fldChar w:fldCharType="end"/>
+            </w:r>
+          </w:hyperlink>
+        </w:p>
+        <w:p>
+          <w:pPr>
+            <w:pStyle w:val="TOC1"/>
+            <w:tabs>
+              <w:tab w:val="right" w:leader="dot" w:pos="8296"/>
+            </w:tabs>
+            <w:rPr>
+              <w:rFonts w:asciiTheme="minorHAnsi" w:eastAsiaTheme="minorEastAsia" w:hAnsiTheme="minorHAnsi" w:cstheme="minorBidi"/>
+              <w:noProof/>
+              <w:color w:val="auto"/>
+              <w:kern w:val="2"/>
+              <w:szCs w:val="22"/>
+            </w:rPr>
+          </w:pPr>
+          <w:hyperlink w:anchor="_Toc72782889" w:history="1">
+            <w:r>
+              <w:rPr>
+                <w:rStyle w:val="af0"/>
+                <w:noProof/>
+              </w:rPr>
+              <w:t xml:space="preserve">7 </w:t>
+            </w:r>
+            <w:r>
+              <w:rPr>
+                <w:rStyle w:val="af0"/>
+                <w:noProof/>
+              </w:rPr>
+              <w:t>结论意见</w:t>
+            </w:r>
+            <w:r>
+              <w:rPr>
+                <w:noProof/>
+                <w:webHidden/>
+              </w:rPr>
+              <w:tab/>
+            </w:r>
+            <w:r>
+              <w:rPr>
+                <w:noProof/>
+                <w:webHidden/>
+              </w:rPr>
+              <w:fldChar w:fldCharType="begin"/>
+            </w:r>
+            <w:r>
+              <w:rPr>
+                <w:noProof/>
+                <w:webHidden/>
+              </w:rPr>
+              <w:instrText xml:space="preserve"> PAGEREF _Toc72782889 \h </w:instrText>
+            </w:r>
+            <w:r>
+              <w:rPr>
+                <w:noProof/>
+                <w:webHidden/>
+              </w:rPr>
+            </w:r>
+            <w:r>
+              <w:rPr>
+                <w:noProof/>
+                <w:webHidden/>
+              </w:rPr>
+              <w:fldChar w:fldCharType="separate"/>
+            </w:r>
+            <w:r>
+              <w:rPr>
+                <w:noProof/>
+                <w:webHidden/>
+              </w:rPr>
+              <w:t>14</w:t>
+            </w:r>
+            <w:r>
+              <w:rPr>
+                <w:noProof/>
+                <w:webHidden/>
+              </w:rPr>
+              <w:fldChar w:fldCharType="end"/>
+            </w:r>
+          </w:hyperlink>
+        </w:p>
+        <w:p>
+          <w:r>
+            <w:rPr>
+              <w:b/>
+              <w:bCs/>
+              <w:lang w:val="zh-CN"/>
+            </w:rPr>
+            <w:fldChar w:fldCharType="end"/>
+          </w:r>
+        </w:p>
+      </w:sdtContent>
+    </w:sdt>
+    <w:p>
+      <w:pPr>
+        <w:rPr>
+          <w:rFonts w:hint="eastAsia"/>
+          <w:color w:val="auto"/>
+          <w:kern w:val="2"/>
+          <w:sz w:val="28"/>
+          <w:szCs w:val="20"/>
+        </w:rPr>
+      </w:pPr>
+      <w:r>
+        <w:rPr>
+          <w:color w:val="auto"/>
+          <w:kern w:val="2"/>
+          <w:sz w:val="28"/>
+          <w:szCs w:val="20"/>
+        </w:rPr>
+        <w:br w:type="page"/>
+      </w:r>
+    </w:p>
     <w:p>
       <w:pPr>
         <w:pStyle w:val="1"/>
         <w:spacing w:line="360" w:lineRule="auto"/>
       </w:pPr>
-      <w:r>
-        <w:rPr>
-          <w:rFonts w:hint="eastAsia"/>
-        </w:rPr>
+      <w:bookmarkStart w:id="3" w:name="_Toc72782856"/>
+      <w:r>
+        <w:rPr>
+          <w:rFonts w:hint="eastAsia"/>
+        </w:rPr>
+        <w:lastRenderedPageBreak/>
         <w:t>引言</w:t>
       </w:r>
+      <w:bookmarkEnd w:id="3"/>
     </w:p>
     <w:p>
       <w:pPr>
         <w:pStyle w:val="2"/>
         <w:spacing w:line="360" w:lineRule="auto"/>
       </w:pPr>
+      <w:bookmarkStart w:id="4" w:name="_Toc72782857"/>
       <w:r>
         <w:t>编写目的</w:t>
       </w:r>
+      <w:bookmarkEnd w:id="4"/>
     </w:p>
     <w:p>
       <w:pPr>
@@ -52,9 +3603,11 @@
         <w:pStyle w:val="2"/>
         <w:spacing w:line="360" w:lineRule="auto"/>
       </w:pPr>
+      <w:bookmarkStart w:id="5" w:name="_Toc72782858"/>
       <w:r>
         <w:t>项目背景</w:t>
       </w:r>
+      <w:bookmarkEnd w:id="5"/>
     </w:p>
     <w:p>
       <w:pPr>
@@ -91,9 +3644,6 @@
     <w:p>
       <w:pPr>
         <w:ind w:firstLine="420"/>
-        <w:rPr>
-          <w:rFonts w:hint="eastAsia"/>
-        </w:rPr>
       </w:pPr>
       <w:r>
         <w:rPr>
@@ -111,9 +3661,6 @@
     <w:p>
       <w:pPr>
         <w:ind w:firstLine="420"/>
-        <w:rPr>
-          <w:rFonts w:hint="eastAsia"/>
-        </w:rPr>
       </w:pPr>
       <w:r>
         <w:rPr>
@@ -162,9 +3709,6 @@
     <w:p>
       <w:pPr>
         <w:ind w:firstLine="420"/>
-        <w:rPr>
-          <w:rFonts w:hint="eastAsia"/>
-        </w:rPr>
       </w:pPr>
       <w:r>
         <w:rPr>
@@ -182,9 +3726,6 @@
     <w:p>
       <w:pPr>
         <w:ind w:firstLine="420"/>
-        <w:rPr>
-          <w:rFonts w:hint="eastAsia"/>
-        </w:rPr>
       </w:pPr>
       <w:r>
         <w:rPr>
@@ -238,9 +3779,6 @@
     <w:p>
       <w:pPr>
         <w:ind w:firstLine="420"/>
-        <w:rPr>
-          <w:rFonts w:hint="eastAsia"/>
-        </w:rPr>
       </w:pPr>
       <w:r>
         <w:rPr>
@@ -282,23 +3820,65 @@
     <w:p>
       <w:pPr>
         <w:ind w:firstLine="420"/>
-        <w:rPr>
-          <w:rFonts w:hint="eastAsia"/>
-        </w:rPr>
+      </w:pPr>
+      <w:r>
+        <w:rPr>
+          <w:rFonts w:hint="eastAsia"/>
+        </w:rPr>
+        <w:t>6</w:t>
+      </w:r>
+      <w:r>
+        <w:rPr>
+          <w:rFonts w:hint="eastAsia"/>
+        </w:rPr>
+        <w:t>）人脸考勤。与指纹考勤方式类似，人脸考勤也基于生物识别技术，常见的人脸考勤系统只是将指纹考勤系统的指纹采集设备换成了摄像头，它不像指纹考勤一样具有接触性，考勤方式比较友好。</w:t>
+      </w:r>
+    </w:p>
+    <w:p>
+      <w:pPr>
+        <w:ind w:firstLine="420"/>
       </w:pPr>
       <w:r>
         <w:rPr>
           <w:rFonts w:hint="eastAsia"/>
         </w:rPr>
         <w:lastRenderedPageBreak/>
-        <w:t>6</w:t>
-      </w:r>
-      <w:r>
-        <w:rPr>
-          <w:rFonts w:hint="eastAsia"/>
-        </w:rPr>
-        <w:t>）人脸考勤。与指纹考勤方式类似，人脸考勤也基于生物识别技术，常见的人脸考勤系统只是将指纹考勤系统的指纹采集设备换成了摄像头，它不像指纹考勤一样具有接触性，考勤方式比较友好。</w:t>
-      </w:r>
+        <w:t>面对困境，人脸识别技术脱颖而出，</w:t>
+      </w:r>
+      <w:r>
+        <w:t>人脸识别是一项生物鉴定技术。与其他识别技术相比，人脸识别技术具有应用广泛、误警率低、方便快捷、性能稳定、直观易操作等优点</w:t>
+      </w:r>
+      <w:r>
+        <w:rPr>
+          <w:rFonts w:hint="eastAsia"/>
+        </w:rPr>
+        <w:t>，而近年来随着人脸识别算法大量采用卷积神经网络模型，人脸识别的速度和准确率也已经得到极大提升，不少针对特定场景的人脸识别应用已经出现在我们的生活中，例如支付宝人脸付款、火车站人脸验证等，为人脸识别应用在校园考勤系统提供强力的理论、现实支持。</w:t>
+      </w:r>
+    </w:p>
+    <w:p>
+      <w:r>
+        <w:tab/>
+      </w:r>
+      <w:r>
+        <w:rPr>
+          <w:rFonts w:hint="eastAsia"/>
+        </w:rPr>
+        <w:t>而借助于现代信息技术，将人脸识别应用在考勤系统中，借助校园中常见的系统摄像头，就可以实现考勤全程无接触无干扰，同时智能化生成考勤记录，可以很大程度上解决当前校园考勤系统普遍存在的弊端，保证考勤的准确性和高效率。</w:t>
+      </w:r>
+    </w:p>
+    <w:p/>
+    <w:p>
+      <w:pPr>
+        <w:pStyle w:val="2"/>
+      </w:pPr>
+      <w:bookmarkStart w:id="6" w:name="_Toc72782859"/>
+      <w:r>
+        <w:rPr>
+          <w:rFonts w:hint="eastAsia"/>
+        </w:rPr>
+        <w:t>人脸识别现状</w:t>
+      </w:r>
+      <w:bookmarkEnd w:id="6"/>
     </w:p>
     <w:p>
       <w:pPr>
@@ -308,246 +3888,190 @@
         <w:rPr>
           <w:rFonts w:hint="eastAsia"/>
         </w:rPr>
-        <w:t>面对困境，人脸识别技术脱颖而出，</w:t>
-      </w:r>
-      <w:r>
-        <w:t>人脸识别是一项生物鉴定技术。与其他识别技术相比，人脸识别技术具有应用广泛、误警率低、方便快捷、性能稳定、直观易操作等优点</w:t>
-      </w:r>
-      <w:r>
-        <w:rPr>
-          <w:rFonts w:hint="eastAsia"/>
-        </w:rPr>
-        <w:t>，而近年来随着人脸识别算法大量采用卷积神经网络模型，人脸识别的速度和准确率也已经得到极大提升，不少针对特定场景的人脸识别应用已经出现在我们的生活中，例如支付宝人脸付款、火车站人脸验证等，为人脸识别应用在校园考勤系统提供强力的理论、现实支持。</w:t>
-      </w:r>
-    </w:p>
-    <w:p>
-      <w:r>
-        <w:tab/>
-      </w:r>
-      <w:r>
-        <w:rPr>
-          <w:rFonts w:hint="eastAsia"/>
-        </w:rPr>
-        <w:t>而借助于现代信息技术，将人脸识别应用在考勤系统中，借助校园中常见的系统摄像头，就可以实现考勤全程无接触无干扰，同时智能化生成考勤记录，可以很大程度上解决当前校园考勤系统普遍存在的弊端，保证考勤的准确性和高效率。</w:t>
-      </w:r>
-    </w:p>
-    <w:p/>
-    <w:p>
-      <w:pPr>
-        <w:pStyle w:val="2"/>
-        <w:rPr>
-          <w:rFonts w:hint="eastAsia"/>
-        </w:rPr>
-      </w:pPr>
-      <w:r>
-        <w:rPr>
-          <w:rFonts w:hint="eastAsia"/>
-        </w:rPr>
-        <w:t>人脸识别现状</w:t>
+        <w:t>人脸识别由于具有唯一性、普遍性、实用性的优势，在工业界和学术界都受到很大的关注。早期传统的人脸识别算法主要依赖人脸特征，例如，基于</w:t>
+      </w:r>
+      <w:r>
+        <w:rPr>
+          <w:rFonts w:hint="eastAsia"/>
+        </w:rPr>
+        <w:t>LDA</w:t>
+      </w:r>
+      <w:r>
+        <w:rPr>
+          <w:rFonts w:hint="eastAsia"/>
+        </w:rPr>
+        <w:t>的</w:t>
+      </w:r>
+      <w:proofErr w:type="spellStart"/>
+      <w:r>
+        <w:rPr>
+          <w:rFonts w:hint="eastAsia"/>
+        </w:rPr>
+        <w:t>Fisherf</w:t>
+      </w:r>
+      <w:proofErr w:type="spellEnd"/>
+      <w:r>
+        <w:rPr>
+          <w:rFonts w:hint="eastAsia"/>
+        </w:rPr>
+        <w:t xml:space="preserve"> ace3</w:t>
+      </w:r>
+      <w:r>
+        <w:rPr>
+          <w:rFonts w:hint="eastAsia"/>
+        </w:rPr>
+        <w:t>是把人脸特征向量从高维降到低维。还有基于</w:t>
+      </w:r>
+      <w:r>
+        <w:rPr>
+          <w:rFonts w:hint="eastAsia"/>
+        </w:rPr>
+        <w:t>LBP4</w:t>
+      </w:r>
+      <w:r>
+        <w:rPr>
+          <w:rFonts w:hint="eastAsia"/>
+        </w:rPr>
+        <w:t>特征的算法，计算速度快，</w:t>
+      </w:r>
+      <w:proofErr w:type="gramStart"/>
+      <w:r>
+        <w:rPr>
+          <w:rFonts w:hint="eastAsia"/>
+        </w:rPr>
+        <w:t>受图片</w:t>
+      </w:r>
+      <w:proofErr w:type="gramEnd"/>
+      <w:r>
+        <w:rPr>
+          <w:rFonts w:hint="eastAsia"/>
+        </w:rPr>
+        <w:t>变化影响小。但是传统的识别算法，对背景要求高，处理更复杂的数据时，识别效果和速度都会大幅度下降。在人脸识别任务中，如果采用深度学习的研究方法，可以提取层次更加丰富的特征，适用于多人脸识别的研究。</w:t>
+      </w:r>
+      <w:proofErr w:type="spellStart"/>
+      <w:r>
+        <w:rPr>
+          <w:rFonts w:hint="eastAsia"/>
+        </w:rPr>
+        <w:t>DeepFace</w:t>
+      </w:r>
+      <w:proofErr w:type="spellEnd"/>
+      <w:r>
+        <w:rPr>
+          <w:rFonts w:hint="eastAsia"/>
+        </w:rPr>
+        <w:t>第一次将深度学习应用到人脸识别的任务中，也确定了人脸识别的基本流程。为了进一步提高模型的性能，更多复杂的网络结构被用来提取丰富的人脸特征，例如</w:t>
+      </w:r>
+      <w:proofErr w:type="spellStart"/>
+      <w:r>
+        <w:rPr>
+          <w:rFonts w:hint="eastAsia"/>
+        </w:rPr>
+        <w:t>VGGNet</w:t>
+      </w:r>
+      <w:proofErr w:type="spellEnd"/>
+      <w:r>
+        <w:rPr>
+          <w:rFonts w:hint="eastAsia"/>
+        </w:rPr>
+        <w:t>研究了卷积神经网络的深度对其性能的影响，堆叠了多个</w:t>
+      </w:r>
+      <w:r>
+        <w:rPr>
+          <w:rFonts w:hint="eastAsia"/>
+        </w:rPr>
+        <w:t>3*3</w:t>
+      </w:r>
+      <w:r>
+        <w:rPr>
+          <w:rFonts w:hint="eastAsia"/>
+        </w:rPr>
+        <w:t>的小型卷积核和</w:t>
+      </w:r>
+      <w:r>
+        <w:rPr>
+          <w:rFonts w:hint="eastAsia"/>
+        </w:rPr>
+        <w:t>2*2</w:t>
+      </w:r>
+      <w:r>
+        <w:rPr>
+          <w:rFonts w:hint="eastAsia"/>
+        </w:rPr>
+        <w:t>的最大</w:t>
+      </w:r>
+      <w:proofErr w:type="gramStart"/>
+      <w:r>
+        <w:rPr>
+          <w:rFonts w:hint="eastAsia"/>
+        </w:rPr>
+        <w:t>池化层</w:t>
+      </w:r>
+      <w:proofErr w:type="gramEnd"/>
+      <w:r>
+        <w:rPr>
+          <w:rFonts w:hint="eastAsia"/>
+        </w:rPr>
+        <w:t>，构建了较深的网络，提高了模型的性能。</w:t>
+      </w:r>
+      <w:proofErr w:type="spellStart"/>
+      <w:r>
+        <w:rPr>
+          <w:rFonts w:hint="eastAsia"/>
+        </w:rPr>
+        <w:t>GoogleNet</w:t>
+      </w:r>
+      <w:proofErr w:type="spellEnd"/>
+      <w:r>
+        <w:rPr>
+          <w:rFonts w:hint="eastAsia"/>
+        </w:rPr>
+        <w:t>继续增加了网络的深度和宽度，使其深度达到</w:t>
+      </w:r>
+      <w:r>
+        <w:rPr>
+          <w:rFonts w:hint="eastAsia"/>
+        </w:rPr>
+        <w:t>22</w:t>
+      </w:r>
+      <w:r>
+        <w:rPr>
+          <w:rFonts w:hint="eastAsia"/>
+        </w:rPr>
+        <w:t>层，更加充分地利用了网络内部计算资源。随着网络层数不断增加，训练时产生的梯度弥散或者是爆炸的问题也随之而来，最终造成的不良影响就是网络无法收敛。为了解决这个问题，</w:t>
+      </w:r>
+      <w:proofErr w:type="spellStart"/>
+      <w:r>
+        <w:rPr>
+          <w:rFonts w:hint="eastAsia"/>
+        </w:rPr>
+        <w:t>ResNet</w:t>
+      </w:r>
+      <w:proofErr w:type="spellEnd"/>
+      <w:r>
+        <w:rPr>
+          <w:rFonts w:hint="eastAsia"/>
+        </w:rPr>
+        <w:t>讨论了一种新的复杂网络构成思路，提出的连接方式改变了前向和后向信息传递的方式，从而解决了过深网络带来训练困难的问题。复杂网络带来性能提升好处的同时，也带来了计算消耗大的缺点。基于以上深度学习实现的人脸识别算法，对设备的硬件性能要求较高，不易在</w:t>
+      </w:r>
+      <w:proofErr w:type="gramStart"/>
+      <w:r>
+        <w:rPr>
+          <w:rFonts w:hint="eastAsia"/>
+        </w:rPr>
+        <w:t>低算力</w:t>
+      </w:r>
+      <w:proofErr w:type="gramEnd"/>
+      <w:r>
+        <w:rPr>
+          <w:rFonts w:hint="eastAsia"/>
+        </w:rPr>
+        <w:t>、低存储容量的移动端设备上进行模型部署。并且，当目前的人脸识别系统需要完成多人脸检测识别任务时，同时识别多个人脸准确率变低，速度变慢，如果逐个识别，效率则变低。</w:t>
       </w:r>
     </w:p>
     <w:p>
       <w:pPr>
         <w:ind w:firstLine="420"/>
-      </w:pPr>
-      <w:r>
-        <w:rPr>
-          <w:rFonts w:hint="eastAsia"/>
-        </w:rPr>
-        <w:t>人脸识别由于具有唯一性、普遍性、实用性的优势，在工业界和学术界都受到很大的关注。早期传统的人脸识别算法主要依赖人脸特征，例如，基于</w:t>
-      </w:r>
-      <w:r>
-        <w:rPr>
-          <w:rFonts w:hint="eastAsia"/>
-        </w:rPr>
-        <w:t>LDA</w:t>
-      </w:r>
-      <w:r>
-        <w:rPr>
-          <w:rFonts w:hint="eastAsia"/>
-        </w:rPr>
-        <w:t>的</w:t>
-      </w:r>
-      <w:proofErr w:type="spellStart"/>
-      <w:r>
-        <w:rPr>
-          <w:rFonts w:hint="eastAsia"/>
-        </w:rPr>
-        <w:t>Fisherf</w:t>
-      </w:r>
-      <w:proofErr w:type="spellEnd"/>
-      <w:r>
-        <w:rPr>
-          <w:rFonts w:hint="eastAsia"/>
-        </w:rPr>
-        <w:t xml:space="preserve"> ace3</w:t>
-      </w:r>
-      <w:r>
-        <w:rPr>
-          <w:rFonts w:hint="eastAsia"/>
-        </w:rPr>
-        <w:t>是把人脸特征向量从高维降到低维。还有基于</w:t>
-      </w:r>
-      <w:r>
-        <w:rPr>
-          <w:rFonts w:hint="eastAsia"/>
-        </w:rPr>
-        <w:t>LBP4</w:t>
-      </w:r>
-      <w:r>
-        <w:rPr>
-          <w:rFonts w:hint="eastAsia"/>
-        </w:rPr>
-        <w:t>特征的算法，计算速度快，</w:t>
-      </w:r>
-      <w:proofErr w:type="gramStart"/>
-      <w:r>
-        <w:rPr>
-          <w:rFonts w:hint="eastAsia"/>
-        </w:rPr>
-        <w:t>受图片</w:t>
-      </w:r>
-      <w:proofErr w:type="gramEnd"/>
-      <w:r>
-        <w:rPr>
-          <w:rFonts w:hint="eastAsia"/>
-        </w:rPr>
-        <w:t>变化影响小。但是传统的识别算法，对背景要求高，处理更复杂的数据时，识别效果和速度都会大幅度下降。在人脸识别任务中，如果采用深度学习的研究方法，可以提取层次更加丰富的特征，适用于多人脸识别的研究。</w:t>
-      </w:r>
-      <w:proofErr w:type="spellStart"/>
-      <w:r>
-        <w:rPr>
-          <w:rFonts w:hint="eastAsia"/>
-        </w:rPr>
-        <w:t>DeepFace</w:t>
-      </w:r>
-      <w:proofErr w:type="spellEnd"/>
-      <w:r>
-        <w:rPr>
-          <w:rFonts w:hint="eastAsia"/>
-        </w:rPr>
-        <w:t>第一次将深度学习应用到人脸识别的任务中，也确定了人脸识别的基本流程。为了进一步提高模型的性能，更多复杂的网络结构被用来提取丰富的人脸特征，例如</w:t>
-      </w:r>
-      <w:proofErr w:type="spellStart"/>
-      <w:r>
-        <w:rPr>
-          <w:rFonts w:hint="eastAsia"/>
-        </w:rPr>
-        <w:t>VGGNet</w:t>
-      </w:r>
-      <w:proofErr w:type="spellEnd"/>
-      <w:r>
-        <w:rPr>
-          <w:rFonts w:hint="eastAsia"/>
-        </w:rPr>
-        <w:t>研究了卷积神经网络的深度对其性能的影响，堆叠了多个</w:t>
-      </w:r>
-      <w:r>
-        <w:rPr>
-          <w:rFonts w:hint="eastAsia"/>
-        </w:rPr>
-        <w:t>3*3</w:t>
-      </w:r>
-      <w:r>
-        <w:rPr>
-          <w:rFonts w:hint="eastAsia"/>
-        </w:rPr>
-        <w:t>的小型卷积核和</w:t>
-      </w:r>
-      <w:r>
-        <w:rPr>
-          <w:rFonts w:hint="eastAsia"/>
-        </w:rPr>
-        <w:t>2*2</w:t>
-      </w:r>
-      <w:r>
-        <w:rPr>
-          <w:rFonts w:hint="eastAsia"/>
-        </w:rPr>
-        <w:t>的最大</w:t>
-      </w:r>
-      <w:proofErr w:type="gramStart"/>
-      <w:r>
-        <w:rPr>
-          <w:rFonts w:hint="eastAsia"/>
-        </w:rPr>
-        <w:t>池化层</w:t>
-      </w:r>
-      <w:proofErr w:type="gramEnd"/>
-      <w:r>
-        <w:rPr>
-          <w:rFonts w:hint="eastAsia"/>
-        </w:rPr>
-        <w:t>，构建了较深的网络，提高了模型的性能。</w:t>
-      </w:r>
-      <w:proofErr w:type="spellStart"/>
-      <w:r>
-        <w:rPr>
-          <w:rFonts w:hint="eastAsia"/>
-        </w:rPr>
-        <w:t>GoogleNet</w:t>
-      </w:r>
-      <w:proofErr w:type="spellEnd"/>
-      <w:r>
-        <w:rPr>
-          <w:rFonts w:hint="eastAsia"/>
-        </w:rPr>
-        <w:t>继续增加了网络的深度和宽度，使其深度达到</w:t>
-      </w:r>
-      <w:r>
-        <w:rPr>
-          <w:rFonts w:hint="eastAsia"/>
-        </w:rPr>
-        <w:t>22</w:t>
-      </w:r>
-      <w:r>
-        <w:rPr>
-          <w:rFonts w:hint="eastAsia"/>
-        </w:rPr>
-        <w:t>层，更加充分地利用了网络内部计算资源。随着网络层数不断增加，训练时产生的梯度弥散或者是爆炸的问题也随之而来，最终造成的不良影响就是网络无法收敛。为了解决这个问题，</w:t>
-      </w:r>
-      <w:proofErr w:type="spellStart"/>
-      <w:r>
-        <w:rPr>
-          <w:rFonts w:hint="eastAsia"/>
-        </w:rPr>
-        <w:t>ResNet</w:t>
-      </w:r>
-      <w:proofErr w:type="spellEnd"/>
-      <w:r>
-        <w:rPr>
-          <w:rFonts w:hint="eastAsia"/>
-        </w:rPr>
-        <w:t>讨论了一种新的复杂网络构成思路，提出的连接方式改变了前向和后向信息传递的方式，从而解决了过深网络带来训练困难的问题。复杂网络带来性能提升好处的同时，也带来了计算消耗大的缺点。基于以上深度学习实现的人脸识别算法，对设备的硬件性能要求较高，不易在</w:t>
-      </w:r>
-      <w:proofErr w:type="gramStart"/>
-      <w:r>
-        <w:rPr>
-          <w:rFonts w:hint="eastAsia"/>
-        </w:rPr>
-        <w:t>低算力</w:t>
-      </w:r>
-      <w:proofErr w:type="gramEnd"/>
-      <w:r>
-        <w:rPr>
-          <w:rFonts w:hint="eastAsia"/>
-        </w:rPr>
-        <w:t>、低存储容量的移动端设备</w:t>
-      </w:r>
-      <w:r>
-        <w:rPr>
-          <w:rFonts w:hint="eastAsia"/>
-        </w:rPr>
-        <w:lastRenderedPageBreak/>
-        <w:t>上进行模型部署。并且，当目前的人脸识别系统需要完成多人脸检测识别任务时，同时识别多个人脸准确率变低，速度变慢，如果逐个识别，效率则变低。</w:t>
-      </w:r>
-    </w:p>
-    <w:p>
-      <w:pPr>
-        <w:ind w:firstLine="420"/>
-        <w:rPr>
-          <w:rFonts w:hint="eastAsia"/>
-        </w:rPr>
       </w:pPr>
     </w:p>
     <w:p>
@@ -555,9 +4079,12 @@
         <w:pStyle w:val="2"/>
         <w:spacing w:line="360" w:lineRule="auto"/>
       </w:pPr>
-      <w:r>
+      <w:bookmarkStart w:id="7" w:name="_Toc72782860"/>
+      <w:r>
+        <w:lastRenderedPageBreak/>
         <w:t>定义</w:t>
       </w:r>
+      <w:bookmarkEnd w:id="7"/>
     </w:p>
     <w:p>
       <w:pPr>
@@ -659,9 +4186,11 @@
       <w:pPr>
         <w:pStyle w:val="2"/>
       </w:pPr>
+      <w:bookmarkStart w:id="8" w:name="_Toc72782861"/>
       <w:r>
         <w:t>参考资料</w:t>
       </w:r>
+      <w:bookmarkEnd w:id="8"/>
     </w:p>
     <w:p>
       <w:pPr>
@@ -1145,7 +4674,6 @@
         <w:spacing w:line="360" w:lineRule="auto"/>
         <w:ind w:firstLineChars="0"/>
         <w:rPr>
-          <w:rFonts w:hint="eastAsia"/>
           <w:shd w:val="clear" w:color="auto" w:fill="FFFFFF"/>
         </w:rPr>
       </w:pPr>
@@ -1354,16 +4882,14 @@
         <w:spacing w:line="360" w:lineRule="auto"/>
         <w:ind w:firstLineChars="0"/>
         <w:rPr>
-          <w:rFonts w:hint="eastAsia"/>
-          <w:shd w:val="clear" w:color="auto" w:fill="FFFFFF"/>
-        </w:rPr>
-      </w:pPr>
-      <w:r>
-        <w:rPr>
-          <w:rFonts w:hint="eastAsia"/>
-          <w:shd w:val="clear" w:color="auto" w:fill="FFFFFF"/>
-        </w:rPr>
-        <w:lastRenderedPageBreak/>
+          <w:shd w:val="clear" w:color="auto" w:fill="FFFFFF"/>
+        </w:rPr>
+      </w:pPr>
+      <w:r>
+        <w:rPr>
+          <w:rFonts w:hint="eastAsia"/>
+          <w:shd w:val="clear" w:color="auto" w:fill="FFFFFF"/>
+        </w:rPr>
         <w:t>李欣</w:t>
       </w:r>
       <w:r>
@@ -1507,7 +5033,6 @@
         <w:spacing w:line="360" w:lineRule="auto"/>
         <w:ind w:firstLineChars="0"/>
         <w:rPr>
-          <w:rFonts w:hint="eastAsia"/>
           <w:shd w:val="clear" w:color="auto" w:fill="FFFFFF"/>
         </w:rPr>
       </w:pPr>
@@ -1578,15 +5103,15 @@
         <w:spacing w:line="360" w:lineRule="auto"/>
         <w:ind w:firstLineChars="0"/>
         <w:rPr>
-          <w:rFonts w:hint="eastAsia"/>
-          <w:shd w:val="clear" w:color="auto" w:fill="FFFFFF"/>
-        </w:rPr>
-      </w:pPr>
-      <w:r>
-        <w:rPr>
-          <w:rFonts w:hint="eastAsia"/>
-          <w:shd w:val="clear" w:color="auto" w:fill="FFFFFF"/>
-        </w:rPr>
+          <w:shd w:val="clear" w:color="auto" w:fill="FFFFFF"/>
+        </w:rPr>
+      </w:pPr>
+      <w:r>
+        <w:rPr>
+          <w:rFonts w:hint="eastAsia"/>
+          <w:shd w:val="clear" w:color="auto" w:fill="FFFFFF"/>
+        </w:rPr>
+        <w:lastRenderedPageBreak/>
         <w:t>庞殊杨</w:t>
       </w:r>
       <w:r>
@@ -1663,7 +5188,6 @@
         <w:spacing w:line="360" w:lineRule="auto"/>
         <w:ind w:firstLineChars="0"/>
         <w:rPr>
-          <w:rFonts w:hint="eastAsia"/>
           <w:shd w:val="clear" w:color="auto" w:fill="FFFFFF"/>
         </w:rPr>
       </w:pPr>
@@ -1750,7 +5274,6 @@
         <w:spacing w:line="360" w:lineRule="auto"/>
         <w:ind w:firstLineChars="0"/>
         <w:rPr>
-          <w:rFonts w:hint="eastAsia"/>
           <w:shd w:val="clear" w:color="auto" w:fill="FFFFFF"/>
         </w:rPr>
       </w:pPr>
@@ -1879,7 +5402,6 @@
         <w:spacing w:line="360" w:lineRule="auto"/>
         <w:ind w:firstLineChars="0"/>
         <w:rPr>
-          <w:rFonts w:hint="eastAsia"/>
           <w:shd w:val="clear" w:color="auto" w:fill="FFFFFF"/>
         </w:rPr>
       </w:pPr>
@@ -1994,7 +5516,6 @@
         <w:spacing w:line="360" w:lineRule="auto"/>
         <w:ind w:firstLineChars="0"/>
         <w:rPr>
-          <w:rFonts w:hint="eastAsia"/>
           <w:shd w:val="clear" w:color="auto" w:fill="FFFFFF"/>
         </w:rPr>
       </w:pPr>
@@ -2111,7 +5632,6 @@
         <w:spacing w:line="360" w:lineRule="auto"/>
         <w:ind w:firstLineChars="0"/>
         <w:rPr>
-          <w:rFonts w:hint="eastAsia"/>
           <w:shd w:val="clear" w:color="auto" w:fill="FFFFFF"/>
         </w:rPr>
       </w:pPr>
@@ -2182,7 +5702,6 @@
         <w:spacing w:line="360" w:lineRule="auto"/>
         <w:ind w:firstLineChars="0"/>
         <w:rPr>
-          <w:rFonts w:hint="eastAsia"/>
           <w:shd w:val="clear" w:color="auto" w:fill="FFFFFF"/>
         </w:rPr>
       </w:pPr>
@@ -2389,7 +5908,6 @@
         <w:spacing w:line="360" w:lineRule="auto"/>
         <w:ind w:firstLineChars="0"/>
         <w:rPr>
-          <w:rFonts w:hint="eastAsia"/>
           <w:shd w:val="clear" w:color="auto" w:fill="FFFFFF"/>
         </w:rPr>
       </w:pPr>
@@ -2411,43 +5929,40 @@
         <w:rPr>
           <w:shd w:val="clear" w:color="auto" w:fill="FFFFFF"/>
         </w:rPr>
-        <w:t xml:space="preserve">, "An adaptation of the web-based system architecture in the development of the online attendance system," 2012 IEEE Conference on </w:t>
-      </w:r>
-      <w:r>
-        <w:rPr>
-          <w:shd w:val="clear" w:color="auto" w:fill="FFFFFF"/>
-        </w:rPr>
+        <w:t xml:space="preserve">, "An adaptation of the web-based system architecture in the development of the online attendance system," 2012 IEEE Conference on Open Systems, 2012, pp. 1-6, </w:t>
+      </w:r>
+      <w:proofErr w:type="spellStart"/>
+      <w:r>
+        <w:rPr>
+          <w:shd w:val="clear" w:color="auto" w:fill="FFFFFF"/>
+        </w:rPr>
+        <w:t>doi</w:t>
+      </w:r>
+      <w:proofErr w:type="spellEnd"/>
+      <w:r>
+        <w:rPr>
+          <w:shd w:val="clear" w:color="auto" w:fill="FFFFFF"/>
+        </w:rPr>
+        <w:t>: 10.1109/ICOS.2012.6417619.</w:t>
+      </w:r>
+    </w:p>
+    <w:p/>
+    <w:p>
+      <w:pPr>
+        <w:pStyle w:val="1"/>
+      </w:pPr>
+      <w:bookmarkStart w:id="9" w:name="_Toc72782862"/>
+      <w:r>
         <w:lastRenderedPageBreak/>
-        <w:t xml:space="preserve">Open Systems, 2012, pp. 1-6, </w:t>
-      </w:r>
-      <w:proofErr w:type="spellStart"/>
-      <w:r>
-        <w:rPr>
-          <w:shd w:val="clear" w:color="auto" w:fill="FFFFFF"/>
-        </w:rPr>
-        <w:t>doi</w:t>
-      </w:r>
-      <w:proofErr w:type="spellEnd"/>
-      <w:r>
-        <w:rPr>
-          <w:shd w:val="clear" w:color="auto" w:fill="FFFFFF"/>
-        </w:rPr>
-        <w:t>: 10.1109/ICOS.2012.6417619.</w:t>
-      </w:r>
-    </w:p>
-    <w:p/>
-    <w:p>
-      <w:pPr>
-        <w:pStyle w:val="1"/>
-      </w:pPr>
-      <w:r>
         <w:t>可行性研究的前提</w:t>
       </w:r>
+      <w:bookmarkEnd w:id="9"/>
     </w:p>
     <w:p>
       <w:pPr>
         <w:pStyle w:val="2"/>
       </w:pPr>
+      <w:bookmarkStart w:id="10" w:name="_Toc72782863"/>
       <w:r>
         <w:t>要求（主要功能、性能要求、</w:t>
       </w:r>
@@ -2460,17 +5975,20 @@
         </w:rPr>
         <w:t>要求、完成期限）</w:t>
       </w:r>
+      <w:bookmarkEnd w:id="10"/>
     </w:p>
     <w:p>
       <w:pPr>
         <w:pStyle w:val="3"/>
       </w:pPr>
+      <w:bookmarkStart w:id="11" w:name="_Toc72782864"/>
       <w:r>
         <w:rPr>
           <w:rFonts w:hint="eastAsia"/>
         </w:rPr>
         <w:t>主要功能</w:t>
       </w:r>
+      <w:bookmarkEnd w:id="11"/>
     </w:p>
     <w:p>
       <w:pPr>
@@ -2592,12 +6110,14 @@
       <w:pPr>
         <w:pStyle w:val="3"/>
       </w:pPr>
+      <w:bookmarkStart w:id="12" w:name="_Toc72782865"/>
       <w:r>
         <w:rPr>
           <w:rFonts w:hint="eastAsia"/>
         </w:rPr>
         <w:t>性能要求</w:t>
       </w:r>
+      <w:bookmarkEnd w:id="12"/>
     </w:p>
     <w:p>
       <w:r>
@@ -2629,6 +6149,7 @@
       <w:pPr>
         <w:pStyle w:val="3"/>
       </w:pPr>
+      <w:bookmarkStart w:id="13" w:name="_Toc72782866"/>
       <w:r>
         <w:t>I/O</w:t>
       </w:r>
@@ -2638,6 +6159,7 @@
         </w:rPr>
         <w:t>要求</w:t>
       </w:r>
+      <w:bookmarkEnd w:id="13"/>
     </w:p>
     <w:p>
       <w:pPr>
@@ -2687,12 +6209,14 @@
       <w:pPr>
         <w:pStyle w:val="3"/>
       </w:pPr>
+      <w:bookmarkStart w:id="14" w:name="_Toc72782867"/>
       <w:r>
         <w:rPr>
           <w:rFonts w:hint="eastAsia"/>
         </w:rPr>
         <w:t>完成期限</w:t>
       </w:r>
+      <w:bookmarkEnd w:id="14"/>
     </w:p>
     <w:p>
       <w:pPr>
@@ -2751,9 +6275,12 @@
       <w:pPr>
         <w:pStyle w:val="2"/>
       </w:pPr>
-      <w:r>
+      <w:bookmarkStart w:id="15" w:name="_Toc72782868"/>
+      <w:r>
+        <w:lastRenderedPageBreak/>
         <w:t>目标</w:t>
       </w:r>
+      <w:bookmarkEnd w:id="15"/>
     </w:p>
     <w:p>
       <w:pPr>
@@ -2771,9 +6298,11 @@
       <w:pPr>
         <w:pStyle w:val="2"/>
       </w:pPr>
+      <w:bookmarkStart w:id="16" w:name="_Toc72782869"/>
       <w:r>
         <w:t>条件、假定和限制（经费来源、运行环境、硬件条件、投入运行时间）</w:t>
       </w:r>
+      <w:bookmarkEnd w:id="16"/>
     </w:p>
     <w:p>
       <w:pPr>
@@ -2854,9 +6383,11 @@
       <w:pPr>
         <w:pStyle w:val="2"/>
       </w:pPr>
+      <w:bookmarkStart w:id="17" w:name="_Toc72782870"/>
       <w:r>
         <w:t>可行性研究方法</w:t>
       </w:r>
+      <w:bookmarkEnd w:id="17"/>
     </w:p>
     <w:p>
       <w:pPr>
@@ -2874,9 +6405,11 @@
       <w:pPr>
         <w:pStyle w:val="2"/>
       </w:pPr>
+      <w:bookmarkStart w:id="18" w:name="_Toc72782871"/>
       <w:r>
         <w:t>决定可行性的主要因素</w:t>
       </w:r>
+      <w:bookmarkEnd w:id="18"/>
     </w:p>
     <w:p>
       <w:pPr>
@@ -2895,95 +6428,109 @@
       <w:pPr>
         <w:pStyle w:val="1"/>
       </w:pPr>
-      <w:r>
+      <w:bookmarkStart w:id="19" w:name="_Toc72782872"/>
+      <w:r>
+        <w:t>技术可行性</w:t>
+      </w:r>
+      <w:bookmarkEnd w:id="19"/>
+    </w:p>
+    <w:p>
+      <w:pPr>
+        <w:pStyle w:val="2"/>
+      </w:pPr>
+      <w:bookmarkStart w:id="20" w:name="_Toc72782873"/>
+      <w:r>
+        <w:rPr>
+          <w:rFonts w:hint="eastAsia"/>
+        </w:rPr>
+        <w:t>系统简要描述</w:t>
+      </w:r>
+      <w:bookmarkEnd w:id="20"/>
+    </w:p>
+    <w:p>
+      <w:pPr>
+        <w:ind w:firstLine="420"/>
+      </w:pPr>
+      <w:r>
+        <w:rPr>
+          <w:rFonts w:hint="eastAsia"/>
+        </w:rPr>
+        <w:t>整个系统分为三部分，第一部分为人脸识别模块，它会被嵌入到客户端中，负责对走入教室的学生进行信息鉴别，鉴别</w:t>
+      </w:r>
+      <w:proofErr w:type="gramStart"/>
+      <w:r>
+        <w:rPr>
+          <w:rFonts w:hint="eastAsia"/>
+        </w:rPr>
+        <w:t>完成受会通过</w:t>
+      </w:r>
+      <w:proofErr w:type="gramEnd"/>
+      <w:r>
+        <w:rPr>
+          <w:rFonts w:hint="eastAsia"/>
+        </w:rPr>
+        <w:t>网络将信息上传到服务端，人</w:t>
+      </w:r>
+      <w:proofErr w:type="gramStart"/>
+      <w:r>
+        <w:rPr>
+          <w:rFonts w:hint="eastAsia"/>
+        </w:rPr>
+        <w:t>脸相关信息</w:t>
+      </w:r>
+      <w:proofErr w:type="gramEnd"/>
+      <w:r>
+        <w:rPr>
+          <w:rFonts w:hint="eastAsia"/>
+        </w:rPr>
+        <w:t>会在</w:t>
+      </w:r>
+      <w:r>
+        <w:rPr>
+          <w:rFonts w:hint="eastAsia"/>
+        </w:rPr>
         <w:lastRenderedPageBreak/>
-        <w:t>技术可行性</w:t>
-      </w:r>
-    </w:p>
+        <w:t>头一天晚上基于课程信息重服务端下载下来</w:t>
+      </w:r>
+      <w:r>
+        <w:rPr>
+          <w:rFonts w:hint="eastAsia"/>
+        </w:rPr>
+        <w:t>。</w:t>
+      </w:r>
+      <w:r>
+        <w:rPr>
+          <w:rFonts w:hint="eastAsia"/>
+        </w:rPr>
+        <w:t>第二部分为信息记录与处理模块，位于服务端，负责记录学生到教室的信息，并根据指定规则将对学生是否正常上课进行处理设置，第三部分是信息展示与修改模块，它会通过网页展示，便于教师等查看一个学生最近的上课情况。</w:t>
+      </w:r>
+    </w:p>
+    <w:p/>
     <w:p>
       <w:pPr>
         <w:pStyle w:val="2"/>
       </w:pPr>
-      <w:r>
-        <w:rPr>
-          <w:rFonts w:hint="eastAsia"/>
-        </w:rPr>
-        <w:t>系统简要描述</w:t>
-      </w:r>
-    </w:p>
-    <w:p>
-      <w:pPr>
-        <w:ind w:firstLine="420"/>
-      </w:pPr>
-      <w:r>
-        <w:rPr>
-          <w:rFonts w:hint="eastAsia"/>
-        </w:rPr>
-        <w:t>整个系统分为三部分，第一部分为人脸识别模块，它会被嵌入到客户端中，负责对走入教室的学生进行信息鉴别，鉴别</w:t>
-      </w:r>
-      <w:proofErr w:type="gramStart"/>
-      <w:r>
-        <w:rPr>
-          <w:rFonts w:hint="eastAsia"/>
-        </w:rPr>
-        <w:t>完成受会通过</w:t>
-      </w:r>
-      <w:proofErr w:type="gramEnd"/>
-      <w:r>
-        <w:rPr>
-          <w:rFonts w:hint="eastAsia"/>
-        </w:rPr>
-        <w:t>网络将信息上传到服务端，人</w:t>
-      </w:r>
-      <w:proofErr w:type="gramStart"/>
-      <w:r>
-        <w:rPr>
-          <w:rFonts w:hint="eastAsia"/>
-        </w:rPr>
-        <w:t>脸相关信息</w:t>
-      </w:r>
-      <w:proofErr w:type="gramEnd"/>
-      <w:r>
-        <w:rPr>
-          <w:rFonts w:hint="eastAsia"/>
-        </w:rPr>
-        <w:t>会在头一天晚上基于课程信息重服务端下载下来</w:t>
-      </w:r>
-      <w:r>
-        <w:rPr>
-          <w:rFonts w:hint="eastAsia"/>
-        </w:rPr>
-        <w:t>。</w:t>
-      </w:r>
-      <w:r>
-        <w:rPr>
-          <w:rFonts w:hint="eastAsia"/>
-        </w:rPr>
-        <w:t>第二部分为信息记录与处理模块，位于服务端，负责记录学生到教室的信息，并根据指定规则将对学生是否正常上课进行处理设置，第三部分是信息展示与修改模块，它会通过网页展示，便于教师等查看一个学生最近的上课情况。</w:t>
-      </w:r>
-    </w:p>
-    <w:p/>
-    <w:p>
-      <w:pPr>
-        <w:pStyle w:val="2"/>
-      </w:pPr>
+      <w:bookmarkStart w:id="21" w:name="_Toc72782874"/>
       <w:r>
         <w:rPr>
           <w:rFonts w:hint="eastAsia"/>
         </w:rPr>
         <w:t>基础流程</w:t>
       </w:r>
+      <w:bookmarkEnd w:id="21"/>
     </w:p>
     <w:p>
       <w:pPr>
         <w:pStyle w:val="3"/>
       </w:pPr>
+      <w:bookmarkStart w:id="22" w:name="_Toc72782875"/>
       <w:r>
         <w:rPr>
           <w:rFonts w:hint="eastAsia"/>
         </w:rPr>
         <w:t>人脸识别</w:t>
       </w:r>
+      <w:bookmarkEnd w:id="22"/>
     </w:p>
     <w:p>
       <w:pPr>
@@ -3127,18 +6674,34 @@
       <w:pPr>
         <w:ind w:firstLineChars="200" w:firstLine="420"/>
         <w:rPr>
+          <w:rFonts w:ascii="Arial" w:hAnsi="Arial" w:cs="Arial"/>
+          <w:color w:val="333333"/>
+          <w:shd w:val="clear" w:color="auto" w:fill="FFFFFF"/>
+        </w:rPr>
+      </w:pPr>
+      <w:r>
+        <w:rPr>
           <w:rFonts w:ascii="Arial" w:hAnsi="Arial" w:cs="Arial" w:hint="eastAsia"/>
           <w:color w:val="333333"/>
           <w:shd w:val="clear" w:color="auto" w:fill="FFFFFF"/>
         </w:rPr>
-      </w:pPr>
+        <w:t>目前基于深度学习的人脸检测网络是</w:t>
+      </w:r>
       <w:r>
         <w:rPr>
           <w:rFonts w:ascii="Arial" w:hAnsi="Arial" w:cs="Arial" w:hint="eastAsia"/>
           <w:color w:val="333333"/>
           <w:shd w:val="clear" w:color="auto" w:fill="FFFFFF"/>
         </w:rPr>
-        <w:t>目前基于深度学习的人脸检测网络是</w:t>
+        <w:t>M</w:t>
+      </w:r>
+      <w:r>
+        <w:rPr>
+          <w:rFonts w:ascii="Arial" w:hAnsi="Arial" w:cs="Arial"/>
+          <w:color w:val="333333"/>
+          <w:shd w:val="clear" w:color="auto" w:fill="FFFFFF"/>
+        </w:rPr>
+        <w:t>TCNN</w:t>
       </w:r>
       <w:r>
         <w:rPr>
@@ -3146,15 +6709,7 @@
           <w:color w:val="333333"/>
           <w:shd w:val="clear" w:color="auto" w:fill="FFFFFF"/>
         </w:rPr>
-        <w:t>M</w:t>
-      </w:r>
-      <w:r>
-        <w:rPr>
-          <w:rFonts w:ascii="Arial" w:hAnsi="Arial" w:cs="Arial"/>
-          <w:color w:val="333333"/>
-          <w:shd w:val="clear" w:color="auto" w:fill="FFFFFF"/>
-        </w:rPr>
-        <w:t>TCNN</w:t>
+        <w:t>，这个网络可以提取一张图片中的人脸，而且是多张人脸。</w:t>
       </w:r>
       <w:r>
         <w:rPr>
@@ -3162,7 +6717,7 @@
           <w:color w:val="333333"/>
           <w:shd w:val="clear" w:color="auto" w:fill="FFFFFF"/>
         </w:rPr>
-        <w:t>，</w:t>
+        <w:t>MTCNN</w:t>
       </w:r>
       <w:r>
         <w:rPr>
@@ -3170,7 +6725,7 @@
           <w:color w:val="333333"/>
           <w:shd w:val="clear" w:color="auto" w:fill="FFFFFF"/>
         </w:rPr>
-        <w:t>这个网络可以提取一张图片中的人脸，而且是多张人脸</w:t>
+        <w:t>的“</w:t>
       </w:r>
       <w:r>
         <w:rPr>
@@ -3178,7 +6733,7 @@
           <w:color w:val="333333"/>
           <w:shd w:val="clear" w:color="auto" w:fill="FFFFFF"/>
         </w:rPr>
-        <w:t>。</w:t>
+        <w:t>MT</w:t>
       </w:r>
       <w:r>
         <w:rPr>
@@ -3186,7 +6741,7 @@
           <w:color w:val="333333"/>
           <w:shd w:val="clear" w:color="auto" w:fill="FFFFFF"/>
         </w:rPr>
-        <w:t>MTCNN</w:t>
+        <w:t>”是指多任务学习</w:t>
       </w:r>
       <w:r>
         <w:rPr>
@@ -3194,7 +6749,7 @@
           <w:color w:val="333333"/>
           <w:shd w:val="clear" w:color="auto" w:fill="FFFFFF"/>
         </w:rPr>
-        <w:t>的“</w:t>
+        <w:t>(Multi-Task)</w:t>
       </w:r>
       <w:r>
         <w:rPr>
@@ -3202,7 +6757,7 @@
           <w:color w:val="333333"/>
           <w:shd w:val="clear" w:color="auto" w:fill="FFFFFF"/>
         </w:rPr>
-        <w:t>MT</w:t>
+        <w:t>，</w:t>
       </w:r>
       <w:r>
         <w:rPr>
@@ -3210,7 +6765,7 @@
           <w:color w:val="333333"/>
           <w:shd w:val="clear" w:color="auto" w:fill="FFFFFF"/>
         </w:rPr>
-        <w:t>”是指多任务学习</w:t>
+        <w:t>CNN</w:t>
       </w:r>
       <w:r>
         <w:rPr>
@@ -3218,7 +6773,7 @@
           <w:color w:val="333333"/>
           <w:shd w:val="clear" w:color="auto" w:fill="FFFFFF"/>
         </w:rPr>
-        <w:t>(Multi-Task)</w:t>
+        <w:t>（</w:t>
       </w:r>
       <w:r>
         <w:rPr>
@@ -3226,7 +6781,7 @@
           <w:color w:val="333333"/>
           <w:shd w:val="clear" w:color="auto" w:fill="FFFFFF"/>
         </w:rPr>
-        <w:t>，</w:t>
+        <w:t>Convolutional Neural Networks, CNN</w:t>
       </w:r>
       <w:r>
         <w:rPr>
@@ -3234,7 +6789,7 @@
           <w:color w:val="333333"/>
           <w:shd w:val="clear" w:color="auto" w:fill="FFFFFF"/>
         </w:rPr>
-        <w:t>CNN</w:t>
+        <w:t>）是指卷积神经网络。</w:t>
       </w:r>
       <w:r>
         <w:rPr>
@@ -3242,7 +6797,7 @@
           <w:color w:val="333333"/>
           <w:shd w:val="clear" w:color="auto" w:fill="FFFFFF"/>
         </w:rPr>
-        <w:t>（</w:t>
+        <w:t>MTCNN</w:t>
       </w:r>
       <w:r>
         <w:rPr>
@@ -3250,7 +6805,7 @@
           <w:color w:val="333333"/>
           <w:shd w:val="clear" w:color="auto" w:fill="FFFFFF"/>
         </w:rPr>
-        <w:t>Convolutional Neural Networks, CNN</w:t>
+        <w:t>多任务级联卷积神经网络，基于级联的特定目标检测器，它可以在一张图片中检测出多张人脸。</w:t>
       </w:r>
       <w:r>
         <w:rPr>
@@ -3258,7 +6813,7 @@
           <w:color w:val="333333"/>
           <w:shd w:val="clear" w:color="auto" w:fill="FFFFFF"/>
         </w:rPr>
-        <w:t>）是指卷积神经网络。</w:t>
+        <w:t>MTCNN</w:t>
       </w:r>
       <w:r>
         <w:rPr>
@@ -3266,7 +6821,7 @@
           <w:color w:val="333333"/>
           <w:shd w:val="clear" w:color="auto" w:fill="FFFFFF"/>
         </w:rPr>
-        <w:t>MTCNN</w:t>
+        <w:t>的网络结构是由</w:t>
       </w:r>
       <w:r>
         <w:rPr>
@@ -3274,7 +6829,7 @@
           <w:color w:val="333333"/>
           <w:shd w:val="clear" w:color="auto" w:fill="FFFFFF"/>
         </w:rPr>
-        <w:t>多任务级联卷积神经网络，基于级联的特定目标检测器，它可以在一张图片中检测出多张人脸。</w:t>
+        <w:t>P-Net</w:t>
       </w:r>
       <w:r>
         <w:rPr>
@@ -3282,7 +6837,7 @@
           <w:color w:val="333333"/>
           <w:shd w:val="clear" w:color="auto" w:fill="FFFFFF"/>
         </w:rPr>
-        <w:t>MTCNN</w:t>
+        <w:t>、</w:t>
       </w:r>
       <w:r>
         <w:rPr>
@@ -3290,7 +6845,7 @@
           <w:color w:val="333333"/>
           <w:shd w:val="clear" w:color="auto" w:fill="FFFFFF"/>
         </w:rPr>
-        <w:t>的网络结构是由</w:t>
+        <w:t>R-Net</w:t>
       </w:r>
       <w:r>
         <w:rPr>
@@ -3298,7 +6853,7 @@
           <w:color w:val="333333"/>
           <w:shd w:val="clear" w:color="auto" w:fill="FFFFFF"/>
         </w:rPr>
-        <w:t>P-Net</w:t>
+        <w:t>、</w:t>
       </w:r>
       <w:r>
         <w:rPr>
@@ -3306,7 +6861,7 @@
           <w:color w:val="333333"/>
           <w:shd w:val="clear" w:color="auto" w:fill="FFFFFF"/>
         </w:rPr>
-        <w:t>、</w:t>
+        <w:t>O-Net 3</w:t>
       </w:r>
       <w:r>
         <w:rPr>
@@ -3314,23 +6869,25 @@
           <w:color w:val="333333"/>
           <w:shd w:val="clear" w:color="auto" w:fill="FFFFFF"/>
         </w:rPr>
-        <w:t>R-Net</w:t>
-      </w:r>
+        <w:t>个传统的卷积</w:t>
+      </w:r>
+      <w:proofErr w:type="gramStart"/>
       <w:r>
         <w:rPr>
           <w:rFonts w:ascii="Arial" w:hAnsi="Arial" w:cs="Arial" w:hint="eastAsia"/>
           <w:color w:val="333333"/>
           <w:shd w:val="clear" w:color="auto" w:fill="FFFFFF"/>
         </w:rPr>
-        <w:t>、</w:t>
-      </w:r>
+        <w:t>子网络</w:t>
+      </w:r>
+      <w:proofErr w:type="gramEnd"/>
       <w:r>
         <w:rPr>
           <w:rFonts w:ascii="Arial" w:hAnsi="Arial" w:cs="Arial" w:hint="eastAsia"/>
           <w:color w:val="333333"/>
           <w:shd w:val="clear" w:color="auto" w:fill="FFFFFF"/>
         </w:rPr>
-        <w:t>O-Net 3</w:t>
+        <w:t>构成。</w:t>
       </w:r>
       <w:r>
         <w:rPr>
@@ -3338,25 +6895,23 @@
           <w:color w:val="333333"/>
           <w:shd w:val="clear" w:color="auto" w:fill="FFFFFF"/>
         </w:rPr>
-        <w:t>个传统的卷积</w:t>
-      </w:r>
-      <w:proofErr w:type="gramStart"/>
+        <w:t>P-Net</w:t>
+      </w:r>
       <w:r>
         <w:rPr>
           <w:rFonts w:ascii="Arial" w:hAnsi="Arial" w:cs="Arial" w:hint="eastAsia"/>
           <w:color w:val="333333"/>
           <w:shd w:val="clear" w:color="auto" w:fill="FFFFFF"/>
         </w:rPr>
-        <w:t>子网络</w:t>
-      </w:r>
-      <w:proofErr w:type="gramEnd"/>
+        <w:t>模型训练过程中输入</w:t>
+      </w:r>
       <w:r>
         <w:rPr>
           <w:rFonts w:ascii="Arial" w:hAnsi="Arial" w:cs="Arial" w:hint="eastAsia"/>
           <w:color w:val="333333"/>
           <w:shd w:val="clear" w:color="auto" w:fill="FFFFFF"/>
         </w:rPr>
-        <w:t>构成。</w:t>
+        <w:t>12x12</w:t>
       </w:r>
       <w:r>
         <w:rPr>
@@ -3364,7 +6919,7 @@
           <w:color w:val="333333"/>
           <w:shd w:val="clear" w:color="auto" w:fill="FFFFFF"/>
         </w:rPr>
-        <w:t>P-Net</w:t>
+        <w:t>的图像，输出置信度和人脸偏移量。</w:t>
       </w:r>
       <w:r>
         <w:rPr>
@@ -3372,7 +6927,7 @@
           <w:color w:val="333333"/>
           <w:shd w:val="clear" w:color="auto" w:fill="FFFFFF"/>
         </w:rPr>
-        <w:t>模型训练过程中输入</w:t>
+        <w:t>R-Net</w:t>
       </w:r>
       <w:r>
         <w:rPr>
@@ -3380,7 +6935,7 @@
           <w:color w:val="333333"/>
           <w:shd w:val="clear" w:color="auto" w:fill="FFFFFF"/>
         </w:rPr>
-        <w:t>12x12</w:t>
+        <w:t>模型输入图像的大小为</w:t>
       </w:r>
       <w:r>
         <w:rPr>
@@ -3388,7 +6943,7 @@
           <w:color w:val="333333"/>
           <w:shd w:val="clear" w:color="auto" w:fill="FFFFFF"/>
         </w:rPr>
-        <w:t>的图像，输出置信度和人脸偏移量。</w:t>
+        <w:t>24x24</w:t>
       </w:r>
       <w:r>
         <w:rPr>
@@ -3396,7 +6951,7 @@
           <w:color w:val="333333"/>
           <w:shd w:val="clear" w:color="auto" w:fill="FFFFFF"/>
         </w:rPr>
-        <w:t>R-Net</w:t>
+        <w:t>，对</w:t>
       </w:r>
       <w:r>
         <w:rPr>
@@ -3404,7 +6959,7 @@
           <w:color w:val="333333"/>
           <w:shd w:val="clear" w:color="auto" w:fill="FFFFFF"/>
         </w:rPr>
-        <w:t>模型输入图像的大小为</w:t>
+        <w:t>P-Net</w:t>
       </w:r>
       <w:r>
         <w:rPr>
@@ -3412,40 +6967,7 @@
           <w:color w:val="333333"/>
           <w:shd w:val="clear" w:color="auto" w:fill="FFFFFF"/>
         </w:rPr>
-        <w:t>24x24</w:t>
-      </w:r>
-      <w:r>
-        <w:rPr>
-          <w:rFonts w:ascii="Arial" w:hAnsi="Arial" w:cs="Arial" w:hint="eastAsia"/>
-          <w:color w:val="333333"/>
-          <w:shd w:val="clear" w:color="auto" w:fill="FFFFFF"/>
-        </w:rPr>
-        <w:t>，对</w:t>
-      </w:r>
-      <w:r>
-        <w:rPr>
-          <w:rFonts w:ascii="Arial" w:hAnsi="Arial" w:cs="Arial" w:hint="eastAsia"/>
-          <w:color w:val="333333"/>
-          <w:shd w:val="clear" w:color="auto" w:fill="FFFFFF"/>
-        </w:rPr>
-        <w:t>P-Net</w:t>
-      </w:r>
-      <w:r>
-        <w:rPr>
-          <w:rFonts w:ascii="Arial" w:hAnsi="Arial" w:cs="Arial" w:hint="eastAsia"/>
-          <w:color w:val="333333"/>
-          <w:shd w:val="clear" w:color="auto" w:fill="FFFFFF"/>
-        </w:rPr>
-        <w:t>的输出图像和偏移值作进一</w:t>
-      </w:r>
-      <w:r>
-        <w:rPr>
-          <w:rFonts w:ascii="Arial" w:hAnsi="Arial" w:cs="Arial" w:hint="eastAsia"/>
-          <w:color w:val="333333"/>
-          <w:shd w:val="clear" w:color="auto" w:fill="FFFFFF"/>
-        </w:rPr>
-        <w:lastRenderedPageBreak/>
-        <w:t>步处理。</w:t>
+        <w:t>的输出图像和偏移值作进一步处理。</w:t>
       </w:r>
       <w:r>
         <w:rPr>
@@ -3528,7 +7050,16 @@
           <w:color w:val="333333"/>
           <w:shd w:val="clear" w:color="auto" w:fill="FFFFFF"/>
         </w:rPr>
-        <w:t>对于人脸的图像预处理是基于人脸检测结果，对图像进行处理并最终服务于特征提取的过程。系统获取的原始图像由于受到各种条件的限制和随机干扰，往往不能直接使用，必须在图像处理的早期阶段对它进行灰度校正、噪声过滤等图像预处理。对于人脸图像而言，其预处理过程主要包括人脸图像的光线补偿、灰度变换、直方图均衡化、归一化、几何校正、滤波以及锐化等。</w:t>
+        <w:t>对于人脸的图像预处理是基于人脸检测结果，对图像进行处理并最终服务于特征提取的过程。系统获取的原始图像由于受到各种条件的限制和随机干扰，往往不能直接使用，必须</w:t>
+      </w:r>
+      <w:r>
+        <w:rPr>
+          <w:rFonts w:ascii="Arial" w:hAnsi="Arial" w:cs="Arial" w:hint="eastAsia"/>
+          <w:color w:val="333333"/>
+          <w:shd w:val="clear" w:color="auto" w:fill="FFFFFF"/>
+        </w:rPr>
+        <w:lastRenderedPageBreak/>
+        <w:t>在图像处理的早期阶段对它进行灰度校正、噪声过滤等图像预处理。对于人脸图像而言，其预处理过程主要包括人脸图像的光线补偿、灰度变换、直方图均衡化、归一化、几何校正、滤波以及锐化等。</w:t>
       </w:r>
     </w:p>
     <w:p/>
@@ -3570,7 +7101,7 @@
       <w:pPr>
         <w:ind w:firstLineChars="200" w:firstLine="420"/>
         <w:rPr>
-          <w:rFonts w:ascii="Arial" w:hAnsi="Arial" w:cs="Arial" w:hint="eastAsia"/>
+          <w:rFonts w:ascii="Arial" w:hAnsi="Arial" w:cs="Arial"/>
           <w:color w:val="333333"/>
           <w:shd w:val="clear" w:color="auto" w:fill="FFFFFF"/>
         </w:rPr>
@@ -3916,7 +7447,6 @@
           <w:color w:val="333333"/>
           <w:shd w:val="clear" w:color="auto" w:fill="FFFFFF"/>
         </w:rPr>
-        <w:lastRenderedPageBreak/>
         <w:t>人脸图像匹配与识别</w:t>
       </w:r>
     </w:p>
@@ -3947,6 +7477,7 @@
         <w:rPr>
           <w:noProof/>
         </w:rPr>
+        <w:lastRenderedPageBreak/>
         <w:drawing>
           <wp:inline distT="0" distB="0" distL="0" distR="0" wp14:anchorId="24FC82AE" wp14:editId="045144B8">
             <wp:extent cx="5274310" cy="2618740"/>
@@ -4060,23 +7591,19 @@
         <w:t>人脸识别流程图</w:t>
       </w:r>
     </w:p>
-    <w:p>
-      <w:pPr>
-        <w:rPr>
-          <w:rFonts w:hint="eastAsia"/>
-        </w:rPr>
-      </w:pPr>
-    </w:p>
+    <w:p/>
     <w:p>
       <w:pPr>
         <w:pStyle w:val="3"/>
       </w:pPr>
+      <w:bookmarkStart w:id="23" w:name="_Toc72782876"/>
       <w:r>
         <w:rPr>
           <w:rFonts w:hint="eastAsia"/>
         </w:rPr>
         <w:t>记录信息</w:t>
       </w:r>
+      <w:bookmarkEnd w:id="23"/>
     </w:p>
     <w:p>
       <w:pPr>
@@ -4124,12 +7651,14 @@
       <w:pPr>
         <w:pStyle w:val="3"/>
       </w:pPr>
+      <w:bookmarkStart w:id="24" w:name="_Toc72782877"/>
       <w:r>
         <w:rPr>
           <w:rFonts w:hint="eastAsia"/>
         </w:rPr>
         <w:t>服务端接收并处理信息</w:t>
       </w:r>
+      <w:bookmarkEnd w:id="24"/>
       <w:r>
         <w:rPr>
           <w:rFonts w:hint="eastAsia"/>
@@ -4307,13 +7836,14 @@
       <w:pPr>
         <w:pStyle w:val="3"/>
       </w:pPr>
-      <w:r>
-        <w:rPr>
-          <w:rFonts w:hint="eastAsia"/>
-        </w:rPr>
-        <w:lastRenderedPageBreak/>
+      <w:bookmarkStart w:id="25" w:name="_Toc72782878"/>
+      <w:r>
+        <w:rPr>
+          <w:rFonts w:hint="eastAsia"/>
+        </w:rPr>
         <w:t>客户端对结果处理</w:t>
       </w:r>
+      <w:bookmarkEnd w:id="25"/>
     </w:p>
     <w:p>
       <w:pPr>
@@ -4344,23 +7874,28 @@
       <w:pPr>
         <w:pStyle w:val="2"/>
       </w:pPr>
-      <w:r>
-        <w:rPr>
-          <w:rFonts w:hint="eastAsia"/>
-        </w:rPr>
+      <w:bookmarkStart w:id="26" w:name="_Toc72782879"/>
+      <w:r>
+        <w:rPr>
+          <w:rFonts w:hint="eastAsia"/>
+        </w:rPr>
+        <w:lastRenderedPageBreak/>
         <w:t>人脸信息流向</w:t>
       </w:r>
+      <w:bookmarkEnd w:id="26"/>
     </w:p>
     <w:p>
       <w:pPr>
         <w:pStyle w:val="3"/>
       </w:pPr>
+      <w:bookmarkStart w:id="27" w:name="_Toc72782880"/>
       <w:r>
         <w:rPr>
           <w:rFonts w:hint="eastAsia"/>
         </w:rPr>
         <w:t>人脸信息记录</w:t>
       </w:r>
+      <w:bookmarkEnd w:id="27"/>
     </w:p>
     <w:p>
       <w:pPr>
@@ -4410,12 +7945,14 @@
       <w:pPr>
         <w:pStyle w:val="3"/>
       </w:pPr>
+      <w:bookmarkStart w:id="28" w:name="_Toc72782881"/>
       <w:r>
         <w:rPr>
           <w:rFonts w:hint="eastAsia"/>
         </w:rPr>
         <w:t>人脸信息推送</w:t>
       </w:r>
+      <w:bookmarkEnd w:id="28"/>
     </w:p>
     <w:p>
       <w:pPr>
@@ -4439,17 +7976,21 @@
       <w:pPr>
         <w:pStyle w:val="1"/>
       </w:pPr>
+      <w:bookmarkStart w:id="29" w:name="_Toc72782882"/>
       <w:r>
         <w:t>经济可行性分析</w:t>
       </w:r>
+      <w:bookmarkEnd w:id="29"/>
     </w:p>
     <w:p>
       <w:pPr>
         <w:pStyle w:val="2"/>
       </w:pPr>
+      <w:bookmarkStart w:id="30" w:name="_Toc72782883"/>
       <w:r>
         <w:t>支出</w:t>
       </w:r>
+      <w:bookmarkEnd w:id="30"/>
     </w:p>
     <w:p>
       <w:pPr>
@@ -4638,34 +8179,88 @@
         <w:t>元，如果学生版申请成功，可以免费使用。</w:t>
       </w:r>
     </w:p>
-    <w:p>
-      <w:pPr>
-        <w:rPr>
-          <w:rFonts w:hint="eastAsia"/>
-        </w:rPr>
-      </w:pPr>
-    </w:p>
+    <w:p/>
     <w:p>
       <w:pPr>
         <w:pStyle w:val="2"/>
       </w:pPr>
+      <w:bookmarkStart w:id="31" w:name="_Toc72782884"/>
+      <w:r>
+        <w:t>效益</w:t>
+      </w:r>
+      <w:bookmarkEnd w:id="31"/>
+    </w:p>
+    <w:p>
+      <w:pPr>
+        <w:ind w:firstLine="420"/>
+      </w:pPr>
+      <w:r>
+        <w:rPr>
+          <w:rFonts w:hint="eastAsia"/>
+        </w:rPr>
+        <w:t>根据上面的预算，我们发现预算最少需要</w:t>
+      </w:r>
+      <w:r>
+        <w:rPr>
+          <w:rFonts w:hint="eastAsia"/>
+        </w:rPr>
+        <w:t>500</w:t>
+      </w:r>
+      <w:r>
+        <w:rPr>
+          <w:rFonts w:hint="eastAsia"/>
+        </w:rPr>
+        <w:t>元。而市场上一套人脸识别软硬件整套需要</w:t>
+      </w:r>
+      <w:r>
+        <w:rPr>
+          <w:rFonts w:hint="eastAsia"/>
+        </w:rPr>
+        <w:t>8000</w:t>
+      </w:r>
+      <w:r>
+        <w:rPr>
+          <w:rFonts w:hint="eastAsia"/>
+        </w:rPr>
+        <w:t>元左右</w:t>
+      </w:r>
+      <w:r>
+        <w:rPr>
+          <w:rFonts w:hint="eastAsia"/>
+        </w:rPr>
+        <w:t>。</w:t>
+      </w:r>
+    </w:p>
+    <w:p/>
+    <w:p>
+      <w:pPr>
+        <w:pStyle w:val="2"/>
+      </w:pPr>
+      <w:bookmarkStart w:id="32" w:name="_Toc72782885"/>
       <w:r>
         <w:lastRenderedPageBreak/>
-        <w:t>效益</w:t>
-      </w:r>
+        <w:t>收益</w:t>
+      </w:r>
+      <w:r>
+        <w:t>/</w:t>
+      </w:r>
+      <w:r>
+        <w:rPr>
+          <w:rFonts w:hint="eastAsia"/>
+        </w:rPr>
+        <w:t>投资比</w:t>
+      </w:r>
+      <w:bookmarkEnd w:id="32"/>
     </w:p>
     <w:p>
       <w:pPr>
         <w:ind w:firstLine="420"/>
-        <w:rPr>
-          <w:rFonts w:hint="eastAsia"/>
-        </w:rPr>
-      </w:pPr>
-      <w:r>
-        <w:rPr>
-          <w:rFonts w:hint="eastAsia"/>
-        </w:rPr>
-        <w:t>根据上面的预算，我们发现预算最少需要</w:t>
+      </w:pPr>
+      <w:r>
+        <w:rPr>
+          <w:rFonts w:hint="eastAsia"/>
+        </w:rPr>
+        <w:t>我们的机器一套的成本最低可以是</w:t>
       </w:r>
       <w:r>
         <w:rPr>
@@ -4677,7 +8272,7 @@
         <w:rPr>
           <w:rFonts w:hint="eastAsia"/>
         </w:rPr>
-        <w:t>元。而市场上一套人脸识别软硬件整套需要</w:t>
+        <w:t>元，而市场上的人脸识别工具最低也需要</w:t>
       </w:r>
       <w:r>
         <w:rPr>
@@ -4689,13 +8284,31 @@
         <w:rPr>
           <w:rFonts w:hint="eastAsia"/>
         </w:rPr>
-        <w:t>元左右</w:t>
-      </w:r>
-      <w:r>
-        <w:rPr>
-          <w:rFonts w:hint="eastAsia"/>
-        </w:rPr>
-        <w:t>。</w:t>
+        <w:t>元。按照川大</w:t>
+      </w:r>
+      <w:r>
+        <w:rPr>
+          <w:rFonts w:hint="eastAsia"/>
+        </w:rPr>
+        <w:t>1000</w:t>
+      </w:r>
+      <w:r>
+        <w:rPr>
+          <w:rFonts w:hint="eastAsia"/>
+        </w:rPr>
+        <w:t>个教室要使用我们的机器为例，理想情况下可以节约</w:t>
+      </w:r>
+      <w:r>
+        <w:rPr>
+          <w:rFonts w:hint="eastAsia"/>
+        </w:rPr>
+        <w:t>50</w:t>
+      </w:r>
+      <w:r>
+        <w:rPr>
+          <w:rFonts w:hint="eastAsia"/>
+        </w:rPr>
+        <w:t>万元。</w:t>
       </w:r>
     </w:p>
     <w:p/>
@@ -4703,55 +8316,71 @@
       <w:pPr>
         <w:pStyle w:val="2"/>
       </w:pPr>
-      <w:r>
-        <w:t>收益</w:t>
-      </w:r>
-      <w:r>
-        <w:t>/</w:t>
-      </w:r>
-      <w:r>
-        <w:rPr>
-          <w:rFonts w:hint="eastAsia"/>
-        </w:rPr>
-        <w:t>投资比</w:t>
-      </w:r>
+      <w:bookmarkStart w:id="33" w:name="_Toc72782886"/>
+      <w:r>
+        <w:t>投资回收周期</w:t>
+      </w:r>
+      <w:bookmarkEnd w:id="33"/>
     </w:p>
     <w:p>
       <w:pPr>
         <w:ind w:firstLine="420"/>
-        <w:rPr>
-          <w:rFonts w:hint="eastAsia"/>
-        </w:rPr>
-      </w:pPr>
-      <w:r>
-        <w:rPr>
-          <w:rFonts w:hint="eastAsia"/>
-        </w:rPr>
-        <w:t>我们的机器一套的成本最低可以是</w:t>
-      </w:r>
-      <w:r>
-        <w:rPr>
-          <w:rFonts w:hint="eastAsia"/>
-        </w:rPr>
-        <w:t>500</w:t>
-      </w:r>
-      <w:r>
-        <w:rPr>
-          <w:rFonts w:hint="eastAsia"/>
-        </w:rPr>
-        <w:t>元，而市场上的人脸识别工具最低也需要</w:t>
-      </w:r>
-      <w:r>
-        <w:rPr>
-          <w:rFonts w:hint="eastAsia"/>
-        </w:rPr>
-        <w:t>8000</w:t>
-      </w:r>
-      <w:r>
-        <w:rPr>
-          <w:rFonts w:hint="eastAsia"/>
-        </w:rPr>
-        <w:t>元。按照川大</w:t>
+      </w:pPr>
+      <w:r>
+        <w:rPr>
+          <w:rFonts w:hint="eastAsia"/>
+        </w:rPr>
+        <w:t>在理想情况下，只要卖出一台机器就可以实现收益。在算上电费等额外支出，在一周以内我们就可以实现收益。</w:t>
+      </w:r>
+    </w:p>
+    <w:p/>
+    <w:p>
+      <w:pPr>
+        <w:pStyle w:val="1"/>
+      </w:pPr>
+      <w:bookmarkStart w:id="34" w:name="_Toc72782887"/>
+      <w:r>
+        <w:t>社会因素可行性分析</w:t>
+      </w:r>
+      <w:bookmarkEnd w:id="34"/>
+    </w:p>
+    <w:p>
+      <w:pPr>
+        <w:ind w:firstLine="420"/>
+      </w:pPr>
+      <w:r>
+        <w:rPr>
+          <w:rFonts w:hint="eastAsia"/>
+        </w:rPr>
+        <w:t>本项目并不会对社会造成什么影响，在我们的预估中，它的影响仅限于校园内，它能督促学生更好的学习，能帮助老师节约更多的时间用于传授知识。</w:t>
+      </w:r>
+      <w:r>
+        <w:rPr>
+          <w:rFonts w:hint="eastAsia"/>
+        </w:rPr>
+        <w:t xml:space="preserve"> </w:t>
+      </w:r>
+    </w:p>
+    <w:p/>
+    <w:p>
+      <w:pPr>
+        <w:pStyle w:val="1"/>
+      </w:pPr>
+      <w:bookmarkStart w:id="35" w:name="_Toc72782888"/>
+      <w:r>
+        <w:t>其他可供选择的方案</w:t>
+      </w:r>
+      <w:bookmarkEnd w:id="35"/>
+    </w:p>
+    <w:p>
+      <w:pPr>
+        <w:ind w:firstLine="420"/>
+      </w:pPr>
+      <w:r>
+        <w:rPr>
+          <w:rFonts w:hint="eastAsia"/>
+        </w:rPr>
+        <w:t>按照川大</w:t>
       </w:r>
       <w:r>
         <w:rPr>
@@ -4763,45 +8392,7 @@
         <w:rPr>
           <w:rFonts w:hint="eastAsia"/>
         </w:rPr>
-        <w:t>个教室要使用我们的机器为例，理想情况下可以节约</w:t>
-      </w:r>
-      <w:r>
-        <w:rPr>
-          <w:rFonts w:hint="eastAsia"/>
-        </w:rPr>
-        <w:t>50</w:t>
-      </w:r>
-      <w:r>
-        <w:rPr>
-          <w:rFonts w:hint="eastAsia"/>
-        </w:rPr>
-        <w:t>万元。</w:t>
-      </w:r>
-    </w:p>
-    <w:p>
-      <w:pPr>
-        <w:rPr>
-          <w:rFonts w:hint="eastAsia"/>
-        </w:rPr>
-      </w:pPr>
-    </w:p>
-    <w:p>
-      <w:pPr>
-        <w:pStyle w:val="2"/>
-      </w:pPr>
-      <w:r>
-        <w:t>投资回收周期</w:t>
-      </w:r>
-    </w:p>
-    <w:p>
-      <w:pPr>
-        <w:ind w:firstLine="420"/>
-      </w:pPr>
-      <w:r>
-        <w:rPr>
-          <w:rFonts w:hint="eastAsia"/>
-        </w:rPr>
-        <w:t>在理想情况下，只要卖出一台机器就可以实现收益。在算上电费等额外支出，在一周以内我们就可以实现收益。</w:t>
+        <w:t>个教室来举例，可以多个教室的摄像头使用一个服务器，减少服务器的数量，就减少了经济的支出。同时合理分配服务器，最大效率地使用服务器。</w:t>
       </w:r>
     </w:p>
     <w:p/>
@@ -4809,67 +8400,11 @@
       <w:pPr>
         <w:pStyle w:val="1"/>
       </w:pPr>
-      <w:r>
-        <w:t>社会因素可行性分析</w:t>
-      </w:r>
-    </w:p>
-    <w:p>
-      <w:pPr>
-        <w:ind w:firstLine="420"/>
-      </w:pPr>
-      <w:r>
-        <w:rPr>
-          <w:rFonts w:hint="eastAsia"/>
-        </w:rPr>
-        <w:t>本项目并不会对社会造成什么影响，在我们的预估中，它的影响仅限于校园内，它能督促学生更好的学习，能帮助老师节约更多的时间用于传授知识。</w:t>
-      </w:r>
-      <w:r>
-        <w:rPr>
-          <w:rFonts w:hint="eastAsia"/>
-        </w:rPr>
-        <w:t xml:space="preserve"> </w:t>
-      </w:r>
-    </w:p>
-    <w:p/>
-    <w:p>
-      <w:pPr>
-        <w:pStyle w:val="1"/>
-      </w:pPr>
-      <w:r>
-        <w:t>其他可供选择的方案</w:t>
-      </w:r>
-    </w:p>
-    <w:p>
-      <w:pPr>
-        <w:ind w:firstLine="420"/>
-      </w:pPr>
-      <w:r>
-        <w:rPr>
-          <w:rFonts w:hint="eastAsia"/>
-        </w:rPr>
-        <w:t>按照川大</w:t>
-      </w:r>
-      <w:r>
-        <w:rPr>
-          <w:rFonts w:hint="eastAsia"/>
-        </w:rPr>
-        <w:t>1000</w:t>
-      </w:r>
-      <w:r>
-        <w:rPr>
-          <w:rFonts w:hint="eastAsia"/>
-        </w:rPr>
-        <w:t>个教室来举例，可以多个教室的摄像头使用一个服务器，减少服务器的数量，就减少了经济的支出。同时合理分配服务器，最大效率地使用服务器。</w:t>
-      </w:r>
-    </w:p>
-    <w:p/>
-    <w:p>
-      <w:pPr>
-        <w:pStyle w:val="1"/>
-      </w:pPr>
+      <w:bookmarkStart w:id="36" w:name="_Toc72782889"/>
       <w:r>
         <w:t>结论意见</w:t>
       </w:r>
+      <w:bookmarkEnd w:id="36"/>
     </w:p>
     <w:p>
       <w:r>
@@ -4890,6 +8425,7 @@
     </w:p>
     <w:p/>
     <w:sectPr>
+      <w:headerReference w:type="default" r:id="rId9"/>
       <w:pgSz w:w="11906" w:h="16838"/>
       <w:pgMar w:top="1440" w:right="1800" w:bottom="1440" w:left="1800" w:header="851" w:footer="992" w:gutter="0"/>
       <w:cols w:space="425"/>
@@ -4947,6 +8483,28 @@
     </w:p>
   </w:footnote>
 </w:footnotes>
+</file>
+
+<file path=word/header1.xml><?xml version="1.0" encoding="utf-8"?>
+<w:hdr xmlns:wpc="http://schemas.microsoft.com/office/word/2010/wordprocessingCanvas" xmlns:cx="http://schemas.microsoft.com/office/drawing/2014/chartex" xmlns:cx1="http://schemas.microsoft.com/office/drawing/2015/9/8/chartex" xmlns:cx2="http://schemas.microsoft.com/office/drawing/2015/10/21/chartex" xmlns:cx3="http://schemas.microsoft.com/office/drawing/2016/5/9/chartex" xmlns:cx4="http://schemas.microsoft.com/office/drawing/2016/5/10/chartex" xmlns:cx5="http://schemas.microsoft.com/office/drawing/2016/5/11/chartex" xmlns:cx6="http://schemas.microsoft.com/office/drawing/2016/5/12/chartex" xmlns:cx7="http://schemas.microsoft.com/office/drawing/2016/5/13/chartex" xmlns:cx8="http://schemas.microsoft.com/office/drawing/2016/5/14/chartex" xmlns:mc="http://schemas.openxmlformats.org/markup-compatibility/2006" xmlns:aink="http://schemas.microsoft.com/office/drawing/2016/ink" xmlns:am3d="http://schemas.microsoft.com/office/drawing/2017/model3d" xmlns:o="urn:schemas-microsoft-com:office:office" xmlns:r="http://schemas.openxmlformats.org/officeDocument/2006/relationships" xmlns:m="http://schemas.openxmlformats.org/officeDocument/2006/math" xmlns:v="urn:schemas-microsoft-com:vml" xmlns:wp14="http://schemas.microsoft.com/office/word/2010/wordprocessingDrawing" xmlns:wp="http://schemas.openxmlformats.org/drawingml/2006/wordprocessingDrawing" xmlns:w10="urn:schemas-microsoft-com:office:word" xmlns:w="http://schemas.openxmlformats.org/wordprocessingml/2006/main" xmlns:w14="http://schemas.microsoft.com/office/word/2010/wordml" xmlns:w15="http://schemas.microsoft.com/office/word/2012/wordml" xmlns:w16cex="http://schemas.microsoft.com/office/word/2018/wordml/cex" xmlns:w16cid="http://schemas.microsoft.com/office/word/2016/wordml/cid" xmlns:w16="http://schemas.microsoft.com/office/word/2018/wordml" xmlns:w16sdtdh="http://schemas.microsoft.com/office/word/2020/wordml/sdtdatahash" xmlns:w16se="http://schemas.microsoft.com/office/word/2015/wordml/symex" xmlns:wpg="http://schemas.microsoft.com/office/word/2010/wordprocessingGroup" xmlns:wpi="http://schemas.microsoft.com/office/word/2010/wordprocessingInk" xmlns:wne="http://schemas.microsoft.com/office/word/2006/wordml" xmlns:wps="http://schemas.microsoft.com/office/word/2010/wordprocessingShape" mc:Ignorable="w14 w15 w16se w16cid w16 w16cex w16sdtdh wp14">
+  <w:p>
+    <w:pPr>
+      <w:pStyle w:val="ac"/>
+    </w:pPr>
+    <w:r>
+      <w:t>[</w:t>
+    </w:r>
+    <w:r>
+      <w:rPr>
+        <w:rFonts w:hint="eastAsia"/>
+      </w:rPr>
+      <w:t>基于人脸识别的考勤系统——可行性分析报告</w:t>
+    </w:r>
+    <w:r>
+      <w:t>]</w:t>
+    </w:r>
+  </w:p>
+</w:hdr>
 </file>
 
 <file path=word/numbering.xml><?xml version="1.0" encoding="utf-8"?>
@@ -7277,6 +10835,7 @@
   <w:style w:type="character" w:default="1" w:styleId="a0">
     <w:name w:val="Default Paragraph Font"/>
     <w:uiPriority w:val="1"/>
+    <w:semiHidden/>
     <w:unhideWhenUsed/>
   </w:style>
   <w:style w:type="table" w:default="1" w:styleId="a1">
@@ -8303,6 +11862,74 @@
       <w:szCs w:val="18"/>
     </w:rPr>
   </w:style>
+  <w:style w:type="paragraph" w:styleId="TOC">
+    <w:name w:val="TOC Heading"/>
+    <w:basedOn w:val="1"/>
+    <w:next w:val="a"/>
+    <w:uiPriority w:val="39"/>
+    <w:unhideWhenUsed/>
+    <w:qFormat/>
+    <w:rsid w:val="00BE1C63"/>
+    <w:pPr>
+      <w:numPr>
+        <w:numId w:val="0"/>
+      </w:numPr>
+      <w:spacing w:before="240" w:after="0" w:line="259" w:lineRule="auto"/>
+      <w:outlineLvl w:val="9"/>
+    </w:pPr>
+    <w:rPr>
+      <w:rFonts w:asciiTheme="majorHAnsi" w:eastAsiaTheme="majorEastAsia" w:hAnsiTheme="majorHAnsi" w:cstheme="majorBidi"/>
+      <w:b w:val="0"/>
+      <w:color w:val="2F5496" w:themeColor="accent1" w:themeShade="BF"/>
+      <w:kern w:val="0"/>
+      <w:sz w:val="32"/>
+      <w:szCs w:val="32"/>
+    </w:rPr>
+  </w:style>
+  <w:style w:type="paragraph" w:styleId="TOC1">
+    <w:name w:val="toc 1"/>
+    <w:basedOn w:val="a"/>
+    <w:next w:val="a"/>
+    <w:autoRedefine/>
+    <w:uiPriority w:val="39"/>
+    <w:unhideWhenUsed/>
+    <w:rsid w:val="00BE1C63"/>
+  </w:style>
+  <w:style w:type="paragraph" w:styleId="TOC2">
+    <w:name w:val="toc 2"/>
+    <w:basedOn w:val="a"/>
+    <w:next w:val="a"/>
+    <w:autoRedefine/>
+    <w:uiPriority w:val="39"/>
+    <w:unhideWhenUsed/>
+    <w:rsid w:val="00BE1C63"/>
+    <w:pPr>
+      <w:ind w:leftChars="200" w:left="420"/>
+    </w:pPr>
+  </w:style>
+  <w:style w:type="paragraph" w:styleId="TOC3">
+    <w:name w:val="toc 3"/>
+    <w:basedOn w:val="a"/>
+    <w:next w:val="a"/>
+    <w:autoRedefine/>
+    <w:uiPriority w:val="39"/>
+    <w:unhideWhenUsed/>
+    <w:rsid w:val="00BE1C63"/>
+    <w:pPr>
+      <w:ind w:leftChars="400" w:left="840"/>
+    </w:pPr>
+  </w:style>
+  <w:style w:type="character" w:styleId="af0">
+    <w:name w:val="Hyperlink"/>
+    <w:basedOn w:val="a0"/>
+    <w:uiPriority w:val="99"/>
+    <w:unhideWhenUsed/>
+    <w:rsid w:val="00BE1C63"/>
+    <w:rPr>
+      <w:color w:val="0563C1" w:themeColor="hyperlink"/>
+      <w:u w:val="single"/>
+    </w:rPr>
+  </w:style>
 </w:styles>
 </file>
 
